--- a/Szakdolgozat_U4UFUK.docx
+++ b/Szakdolgozat_U4UFUK.docx
@@ -783,7 +783,7 @@
         </w:rPr>
       </w:pPr>
       <w:bookmarkStart w:id="1" w:name="_Toc216116570"/>
-      <w:bookmarkStart w:id="2" w:name="_Toc216195523"/>
+      <w:bookmarkStart w:id="2" w:name="_Toc216355308"/>
       <w:r>
         <w:rPr>
           <w:bCs/>
@@ -819,7 +819,7 @@
         </w:rPr>
       </w:pPr>
       <w:bookmarkStart w:id="3" w:name="_Toc216116571"/>
-      <w:bookmarkStart w:id="4" w:name="_Toc216195524"/>
+      <w:bookmarkStart w:id="4" w:name="_Toc216355309"/>
       <w:r>
         <w:rPr>
           <w:bCs/>
@@ -1166,7 +1166,27 @@
           <w:szCs w:val="24"/>
           <w:lang w:val="hu-HU" w:eastAsia="hu-HU"/>
         </w:rPr>
-        <w:t xml:space="preserve">A fejlesztéshez modern webes illetve mobil technológiák kerültek felhasználásra: </w:t>
+        <w:t xml:space="preserve">A fejlesztéshez modern </w:t>
+      </w:r>
+      <w:proofErr w:type="gramStart"/>
+      <w:r>
+        <w:rPr>
+          <w:rFonts w:ascii="Times New Roman" w:eastAsia="Times New Roman" w:hAnsi="Times New Roman" w:cs="Times New Roman"/>
+          <w:sz w:val="24"/>
+          <w:szCs w:val="24"/>
+          <w:lang w:val="hu-HU" w:eastAsia="hu-HU"/>
+        </w:rPr>
+        <w:t>webes</w:t>
+      </w:r>
+      <w:proofErr w:type="gramEnd"/>
+      <w:r>
+        <w:rPr>
+          <w:rFonts w:ascii="Times New Roman" w:eastAsia="Times New Roman" w:hAnsi="Times New Roman" w:cs="Times New Roman"/>
+          <w:sz w:val="24"/>
+          <w:szCs w:val="24"/>
+          <w:lang w:val="hu-HU" w:eastAsia="hu-HU"/>
+        </w:rPr>
+        <w:t xml:space="preserve"> illetve mobil technológiák kerültek felhasználásra: </w:t>
       </w:r>
     </w:p>
     <w:p>
@@ -1533,7 +1553,7 @@
         </w:rPr>
         <w:fldChar w:fldCharType="separate"/>
       </w:r>
-      <w:hyperlink w:anchor="_Toc216195523" w:history="1">
+      <w:hyperlink w:anchor="_Toc216355308" w:history="1">
         <w:r>
           <w:rPr>
             <w:rStyle w:val="Hiperhivatkozs"/>
@@ -1561,7 +1581,7 @@
             <w:noProof/>
             <w:webHidden/>
           </w:rPr>
-          <w:instrText xml:space="preserve"> PAGEREF _Toc216195523 \h </w:instrText>
+          <w:instrText xml:space="preserve"> PAGEREF _Toc216355308 \h </w:instrText>
         </w:r>
         <w:r>
           <w:rPr>
@@ -1603,7 +1623,7 @@
           <w:noProof/>
         </w:rPr>
       </w:pPr>
-      <w:hyperlink w:anchor="_Toc216195524" w:history="1">
+      <w:hyperlink w:anchor="_Toc216355309" w:history="1">
         <w:r>
           <w:rPr>
             <w:rStyle w:val="Hiperhivatkozs"/>
@@ -1631,7 +1651,7 @@
             <w:noProof/>
             <w:webHidden/>
           </w:rPr>
-          <w:instrText xml:space="preserve"> PAGEREF _Toc216195524 \h </w:instrText>
+          <w:instrText xml:space="preserve"> PAGEREF _Toc216355309 \h </w:instrText>
         </w:r>
         <w:r>
           <w:rPr>
@@ -1673,7 +1693,7 @@
           <w:noProof/>
         </w:rPr>
       </w:pPr>
-      <w:hyperlink w:anchor="_Toc216195525" w:history="1">
+      <w:hyperlink w:anchor="_Toc216355310" w:history="1">
         <w:r>
           <w:rPr>
             <w:rStyle w:val="Hiperhivatkozs"/>
@@ -1700,7 +1720,7 @@
             <w:noProof/>
             <w:webHidden/>
           </w:rPr>
-          <w:instrText xml:space="preserve"> PAGEREF _Toc216195525 \h </w:instrText>
+          <w:instrText xml:space="preserve"> PAGEREF _Toc216355310 \h </w:instrText>
         </w:r>
         <w:r>
           <w:rPr>
@@ -1743,7 +1763,7 @@
           <w:noProof/>
         </w:rPr>
       </w:pPr>
-      <w:hyperlink w:anchor="_Toc216195526" w:history="1">
+      <w:hyperlink w:anchor="_Toc216355311" w:history="1">
         <w:r>
           <w:rPr>
             <w:rStyle w:val="Hiperhivatkozs"/>
@@ -1784,7 +1804,7 @@
             <w:noProof/>
             <w:webHidden/>
           </w:rPr>
-          <w:instrText xml:space="preserve"> PAGEREF _Toc216195526 \h </w:instrText>
+          <w:instrText xml:space="preserve"> PAGEREF _Toc216355311 \h </w:instrText>
         </w:r>
         <w:r>
           <w:rPr>
@@ -1826,7 +1846,7 @@
           <w:noProof/>
         </w:rPr>
       </w:pPr>
-      <w:hyperlink w:anchor="_Toc216195527" w:history="1">
+      <w:hyperlink w:anchor="_Toc216355312" w:history="1">
         <w:r>
           <w:rPr>
             <w:rStyle w:val="Hiperhivatkozs"/>
@@ -1853,7 +1873,7 @@
             <w:noProof/>
             <w:webHidden/>
           </w:rPr>
-          <w:instrText xml:space="preserve"> PAGEREF _Toc216195527 \h </w:instrText>
+          <w:instrText xml:space="preserve"> PAGEREF _Toc216355312 \h </w:instrText>
         </w:r>
         <w:r>
           <w:rPr>
@@ -1895,7 +1915,7 @@
           <w:noProof/>
         </w:rPr>
       </w:pPr>
-      <w:hyperlink w:anchor="_Toc216195528" w:history="1">
+      <w:hyperlink w:anchor="_Toc216355313" w:history="1">
         <w:r>
           <w:rPr>
             <w:rStyle w:val="Hiperhivatkozs"/>
@@ -1922,7 +1942,7 @@
             <w:noProof/>
             <w:webHidden/>
           </w:rPr>
-          <w:instrText xml:space="preserve"> PAGEREF _Toc216195528 \h </w:instrText>
+          <w:instrText xml:space="preserve"> PAGEREF _Toc216355313 \h </w:instrText>
         </w:r>
         <w:r>
           <w:rPr>
@@ -1964,7 +1984,7 @@
           <w:noProof/>
         </w:rPr>
       </w:pPr>
-      <w:hyperlink w:anchor="_Toc216195529" w:history="1">
+      <w:hyperlink w:anchor="_Toc216355314" w:history="1">
         <w:r>
           <w:rPr>
             <w:rStyle w:val="Hiperhivatkozs"/>
@@ -1991,7 +2011,7 @@
             <w:noProof/>
             <w:webHidden/>
           </w:rPr>
-          <w:instrText xml:space="preserve"> PAGEREF _Toc216195529 \h </w:instrText>
+          <w:instrText xml:space="preserve"> PAGEREF _Toc216355314 \h </w:instrText>
         </w:r>
         <w:r>
           <w:rPr>
@@ -2033,7 +2053,7 @@
           <w:noProof/>
         </w:rPr>
       </w:pPr>
-      <w:hyperlink w:anchor="_Toc216195530" w:history="1">
+      <w:hyperlink w:anchor="_Toc216355315" w:history="1">
         <w:r>
           <w:rPr>
             <w:rStyle w:val="Hiperhivatkozs"/>
@@ -2060,7 +2080,7 @@
             <w:noProof/>
             <w:webHidden/>
           </w:rPr>
-          <w:instrText xml:space="preserve"> PAGEREF _Toc216195530 \h </w:instrText>
+          <w:instrText xml:space="preserve"> PAGEREF _Toc216355315 \h </w:instrText>
         </w:r>
         <w:r>
           <w:rPr>
@@ -2102,7 +2122,7 @@
           <w:noProof/>
         </w:rPr>
       </w:pPr>
-      <w:hyperlink w:anchor="_Toc216195531" w:history="1">
+      <w:hyperlink w:anchor="_Toc216355316" w:history="1">
         <w:r>
           <w:rPr>
             <w:rStyle w:val="Hiperhivatkozs"/>
@@ -2129,7 +2149,7 @@
             <w:noProof/>
             <w:webHidden/>
           </w:rPr>
-          <w:instrText xml:space="preserve"> PAGEREF _Toc216195531 \h </w:instrText>
+          <w:instrText xml:space="preserve"> PAGEREF _Toc216355316 \h </w:instrText>
         </w:r>
         <w:r>
           <w:rPr>
@@ -2171,7 +2191,7 @@
           <w:noProof/>
         </w:rPr>
       </w:pPr>
-      <w:hyperlink w:anchor="_Toc216195532" w:history="1">
+      <w:hyperlink w:anchor="_Toc216355317" w:history="1">
         <w:r>
           <w:rPr>
             <w:rStyle w:val="Hiperhivatkozs"/>
@@ -2198,7 +2218,7 @@
             <w:noProof/>
             <w:webHidden/>
           </w:rPr>
-          <w:instrText xml:space="preserve"> PAGEREF _Toc216195532 \h </w:instrText>
+          <w:instrText xml:space="preserve"> PAGEREF _Toc216355317 \h </w:instrText>
         </w:r>
         <w:r>
           <w:rPr>
@@ -2241,7 +2261,7 @@
           <w:noProof/>
         </w:rPr>
       </w:pPr>
-      <w:hyperlink w:anchor="_Toc216195533" w:history="1">
+      <w:hyperlink w:anchor="_Toc216355318" w:history="1">
         <w:r>
           <w:rPr>
             <w:rStyle w:val="Hiperhivatkozs"/>
@@ -2282,7 +2302,7 @@
             <w:noProof/>
             <w:webHidden/>
           </w:rPr>
-          <w:instrText xml:space="preserve"> PAGEREF _Toc216195533 \h </w:instrText>
+          <w:instrText xml:space="preserve"> PAGEREF _Toc216355318 \h </w:instrText>
         </w:r>
         <w:r>
           <w:rPr>
@@ -2325,7 +2345,7 @@
           <w:noProof/>
         </w:rPr>
       </w:pPr>
-      <w:hyperlink w:anchor="_Toc216195534" w:history="1">
+      <w:hyperlink w:anchor="_Toc216355319" w:history="1">
         <w:r>
           <w:rPr>
             <w:rStyle w:val="Hiperhivatkozs"/>
@@ -2366,7 +2386,7 @@
             <w:noProof/>
             <w:webHidden/>
           </w:rPr>
-          <w:instrText xml:space="preserve"> PAGEREF _Toc216195534 \h </w:instrText>
+          <w:instrText xml:space="preserve"> PAGEREF _Toc216355319 \h </w:instrText>
         </w:r>
         <w:r>
           <w:rPr>
@@ -2409,7 +2429,7 @@
           <w:noProof/>
         </w:rPr>
       </w:pPr>
-      <w:hyperlink w:anchor="_Toc216195535" w:history="1">
+      <w:hyperlink w:anchor="_Toc216355320" w:history="1">
         <w:r>
           <w:rPr>
             <w:rStyle w:val="Hiperhivatkozs"/>
@@ -2450,7 +2470,7 @@
             <w:noProof/>
             <w:webHidden/>
           </w:rPr>
-          <w:instrText xml:space="preserve"> PAGEREF _Toc216195535 \h </w:instrText>
+          <w:instrText xml:space="preserve"> PAGEREF _Toc216355320 \h </w:instrText>
         </w:r>
         <w:r>
           <w:rPr>
@@ -2493,7 +2513,7 @@
           <w:noProof/>
         </w:rPr>
       </w:pPr>
-      <w:hyperlink w:anchor="_Toc216195536" w:history="1">
+      <w:hyperlink w:anchor="_Toc216355321" w:history="1">
         <w:r>
           <w:rPr>
             <w:rStyle w:val="Hiperhivatkozs"/>
@@ -2534,7 +2554,7 @@
             <w:noProof/>
             <w:webHidden/>
           </w:rPr>
-          <w:instrText xml:space="preserve"> PAGEREF _Toc216195536 \h </w:instrText>
+          <w:instrText xml:space="preserve"> PAGEREF _Toc216355321 \h </w:instrText>
         </w:r>
         <w:r>
           <w:rPr>
@@ -2577,7 +2597,7 @@
           <w:noProof/>
         </w:rPr>
       </w:pPr>
-      <w:hyperlink w:anchor="_Toc216195537" w:history="1">
+      <w:hyperlink w:anchor="_Toc216355322" w:history="1">
         <w:r>
           <w:rPr>
             <w:rStyle w:val="Hiperhivatkozs"/>
@@ -2618,7 +2638,7 @@
             <w:noProof/>
             <w:webHidden/>
           </w:rPr>
-          <w:instrText xml:space="preserve"> PAGEREF _Toc216195537 \h </w:instrText>
+          <w:instrText xml:space="preserve"> PAGEREF _Toc216355322 \h </w:instrText>
         </w:r>
         <w:r>
           <w:rPr>
@@ -2660,7 +2680,7 @@
           <w:noProof/>
         </w:rPr>
       </w:pPr>
-      <w:hyperlink w:anchor="_Toc216195538" w:history="1">
+      <w:hyperlink w:anchor="_Toc216355323" w:history="1">
         <w:r>
           <w:rPr>
             <w:rStyle w:val="Hiperhivatkozs"/>
@@ -2687,7 +2707,7 @@
             <w:noProof/>
             <w:webHidden/>
           </w:rPr>
-          <w:instrText xml:space="preserve"> PAGEREF _Toc216195538 \h </w:instrText>
+          <w:instrText xml:space="preserve"> PAGEREF _Toc216355323 \h </w:instrText>
         </w:r>
         <w:r>
           <w:rPr>
@@ -2729,7 +2749,7 @@
           <w:noProof/>
         </w:rPr>
       </w:pPr>
-      <w:hyperlink w:anchor="_Toc216195539" w:history="1">
+      <w:hyperlink w:anchor="_Toc216355324" w:history="1">
         <w:r>
           <w:rPr>
             <w:rStyle w:val="Hiperhivatkozs"/>
@@ -2756,7 +2776,7 @@
             <w:noProof/>
             <w:webHidden/>
           </w:rPr>
-          <w:instrText xml:space="preserve"> PAGEREF _Toc216195539 \h </w:instrText>
+          <w:instrText xml:space="preserve"> PAGEREF _Toc216355324 \h </w:instrText>
         </w:r>
         <w:r>
           <w:rPr>
@@ -2833,6 +2853,8 @@
         </w:rPr>
         <w:br w:type="page"/>
       </w:r>
+      <w:bookmarkStart w:id="5" w:name="_GoBack"/>
+      <w:bookmarkEnd w:id="5"/>
     </w:p>
     <w:p>
       <w:pPr>
@@ -2841,7 +2863,7 @@
           <w:lang w:val="hu-HU"/>
         </w:rPr>
       </w:pPr>
-      <w:bookmarkStart w:id="5" w:name="_Toc216195525"/>
+      <w:bookmarkStart w:id="6" w:name="_Toc216355310"/>
       <w:r>
         <w:rPr>
           <w:lang w:val="hu-HU"/>
@@ -2849,7 +2871,7 @@
         <w:lastRenderedPageBreak/>
         <w:t>Bevezetés</w:t>
       </w:r>
-      <w:bookmarkEnd w:id="5"/>
+      <w:bookmarkEnd w:id="6"/>
     </w:p>
     <w:p>
       <w:pPr>
@@ -2958,7 +2980,7 @@
           <w:rFonts w:cs="Times New Roman"/>
         </w:rPr>
       </w:pPr>
-      <w:bookmarkStart w:id="6" w:name="_Toc216195526"/>
+      <w:bookmarkStart w:id="7" w:name="_Toc216355311"/>
       <w:r>
         <w:rPr>
           <w:rFonts w:cs="Times New Roman"/>
@@ -2966,7 +2988,7 @@
         <w:lastRenderedPageBreak/>
         <w:t>Elméleti és szakmai háttér</w:t>
       </w:r>
-      <w:bookmarkEnd w:id="6"/>
+      <w:bookmarkEnd w:id="7"/>
     </w:p>
     <w:p>
       <w:pPr>
@@ -2980,14 +3002,14 @@
         <w:pStyle w:val="Cmsor2"/>
         <w:ind w:left="0"/>
       </w:pPr>
-      <w:bookmarkStart w:id="7" w:name="_Toc216195527"/>
+      <w:bookmarkStart w:id="8" w:name="_Toc216355312"/>
       <w:r>
         <w:t xml:space="preserve">1.1 </w:t>
       </w:r>
       <w:r>
         <w:t>Digitális rendszerek szerepe a sportban</w:t>
       </w:r>
-      <w:bookmarkEnd w:id="7"/>
+      <w:bookmarkEnd w:id="8"/>
     </w:p>
     <w:p>
       <w:pPr>
@@ -3022,14 +3044,14 @@
         <w:pStyle w:val="Cmsor2"/>
         <w:ind w:left="0"/>
       </w:pPr>
-      <w:bookmarkStart w:id="8" w:name="_Toc216195528"/>
+      <w:bookmarkStart w:id="9" w:name="_Toc216355313"/>
       <w:r>
         <w:t xml:space="preserve">1.2 </w:t>
       </w:r>
       <w:r>
         <w:t>Edző-játékos kommunikáció sajátosságai</w:t>
       </w:r>
-      <w:bookmarkEnd w:id="8"/>
+      <w:bookmarkEnd w:id="9"/>
     </w:p>
     <w:p>
       <w:pPr>
@@ -3067,7 +3089,7 @@
         <w:pStyle w:val="Cmsor2"/>
         <w:ind w:left="0"/>
       </w:pPr>
-      <w:bookmarkStart w:id="9" w:name="_Toc216195529"/>
+      <w:bookmarkStart w:id="10" w:name="_Toc216355314"/>
       <w:r>
         <w:lastRenderedPageBreak/>
         <w:t xml:space="preserve">1.3 </w:t>
@@ -3075,7 +3097,7 @@
       <w:r>
         <w:t>Wellness alapú terhelésmonitorozás</w:t>
       </w:r>
-      <w:bookmarkEnd w:id="9"/>
+      <w:bookmarkEnd w:id="10"/>
     </w:p>
     <w:p>
       <w:pPr>
@@ -3238,28 +3260,28 @@
         <w:pStyle w:val="Cmsor2"/>
         <w:ind w:left="0"/>
       </w:pPr>
-      <w:bookmarkStart w:id="10" w:name="_Toc216195530"/>
+      <w:bookmarkStart w:id="11" w:name="_Toc216355315"/>
       <w:r>
         <w:t xml:space="preserve">1.4 </w:t>
       </w:r>
       <w:r>
         <w:t>Webes és mobil architektúrák áttekintése</w:t>
       </w:r>
-      <w:bookmarkEnd w:id="10"/>
+      <w:bookmarkEnd w:id="11"/>
     </w:p>
     <w:p>
       <w:pPr>
         <w:pStyle w:val="Cmsor2"/>
         <w:ind w:left="0"/>
       </w:pPr>
-      <w:bookmarkStart w:id="11" w:name="_Toc216195531"/>
+      <w:bookmarkStart w:id="12" w:name="_Toc216355316"/>
       <w:r>
         <w:t xml:space="preserve">1.5 </w:t>
       </w:r>
       <w:r>
         <w:t>Token alapú autentikáció (JWT)</w:t>
       </w:r>
-      <w:bookmarkEnd w:id="11"/>
+      <w:bookmarkEnd w:id="12"/>
     </w:p>
     <w:p>
       <w:pPr>
@@ -3281,7 +3303,7 @@
         <w:pStyle w:val="Cmsor2"/>
         <w:ind w:left="0"/>
       </w:pPr>
-      <w:bookmarkStart w:id="12" w:name="_Toc216195532"/>
+      <w:bookmarkStart w:id="13" w:name="_Toc216355317"/>
       <w:r>
         <w:lastRenderedPageBreak/>
         <w:t xml:space="preserve">1.6 </w:t>
@@ -3292,7 +3314,7 @@
       <w:r>
         <w:t>thlete Wellness Index (AWI) számítási módszertana</w:t>
       </w:r>
-      <w:bookmarkEnd w:id="12"/>
+      <w:bookmarkEnd w:id="13"/>
     </w:p>
     <w:p>
       <w:pPr>
@@ -3491,13 +3513,7 @@
           <w:rPr>
             <w:rFonts w:ascii="Cambria Math" w:hAnsi="Cambria Math" w:cs="Times New Roman"/>
           </w:rPr>
-          <m:t>χ</m:t>
-        </m:r>
-        <m:r>
-          <w:rPr>
-            <w:rFonts w:ascii="Cambria Math" w:hAnsi="Cambria Math" w:cs="Times New Roman"/>
-          </w:rPr>
-          <m:t xml:space="preserve"> ∈ </m:t>
+          <m:t xml:space="preserve">χ ∈ </m:t>
         </m:r>
         <m:sSub>
           <m:sSubPr>
@@ -4862,8 +4878,6 @@
         </w:rPr>
         <w:t>A büntetőtag kiszámítása:</w:t>
       </w:r>
-      <w:bookmarkStart w:id="13" w:name="_GoBack"/>
-      <w:bookmarkEnd w:id="13"/>
     </w:p>
     <w:p>
       <w:pPr>
@@ -5721,7 +5735,7 @@
           <w:rFonts w:cs="Times New Roman"/>
         </w:rPr>
       </w:pPr>
-      <w:bookmarkStart w:id="14" w:name="_Toc216195533"/>
+      <w:bookmarkStart w:id="14" w:name="_Toc216355318"/>
       <w:r>
         <w:rPr>
           <w:rFonts w:cs="Times New Roman"/>
@@ -5749,7 +5763,7 @@
           <w:szCs w:val="24"/>
         </w:rPr>
       </w:pPr>
-      <w:bookmarkStart w:id="15" w:name="_Toc216195534"/>
+      <w:bookmarkStart w:id="15" w:name="_Toc216355319"/>
       <w:r>
         <w:rPr>
           <w:szCs w:val="24"/>
@@ -5770,7 +5784,7 @@
           <w:szCs w:val="24"/>
         </w:rPr>
       </w:pPr>
-      <w:bookmarkStart w:id="16" w:name="_Toc216195535"/>
+      <w:bookmarkStart w:id="16" w:name="_Toc216355320"/>
       <w:r>
         <w:rPr>
           <w:szCs w:val="24"/>
@@ -5797,7 +5811,7 @@
           <w:szCs w:val="24"/>
         </w:rPr>
       </w:pPr>
-      <w:bookmarkStart w:id="17" w:name="_Toc216195536"/>
+      <w:bookmarkStart w:id="17" w:name="_Toc216355321"/>
       <w:r>
         <w:rPr>
           <w:szCs w:val="24"/>
@@ -5818,7 +5832,7 @@
           <w:szCs w:val="24"/>
         </w:rPr>
       </w:pPr>
-      <w:bookmarkStart w:id="18" w:name="_Toc216195537"/>
+      <w:bookmarkStart w:id="18" w:name="_Toc216355322"/>
       <w:r>
         <w:rPr>
           <w:szCs w:val="24"/>
@@ -5832,7 +5846,7 @@
         <w:pStyle w:val="Cmsor3"/>
         <w:ind w:left="-360" w:firstLine="720"/>
       </w:pPr>
-      <w:bookmarkStart w:id="19" w:name="_Toc216195538"/>
+      <w:bookmarkStart w:id="19" w:name="_Toc216355323"/>
       <w:r>
         <w:t xml:space="preserve">2.4.1 </w:t>
       </w:r>
@@ -5846,7 +5860,7 @@
         <w:pStyle w:val="Cmsor3"/>
         <w:ind w:left="360"/>
       </w:pPr>
-      <w:bookmarkStart w:id="20" w:name="_Toc216195539"/>
+      <w:bookmarkStart w:id="20" w:name="_Toc216355324"/>
       <w:r>
         <w:t>2.</w:t>
       </w:r>
@@ -20296,7 +20310,7 @@
 </file>
 
 <file path=customXml/itemProps1.xml><?xml version="1.0" encoding="utf-8"?>
-<ds:datastoreItem xmlns:ds="http://schemas.openxmlformats.org/officeDocument/2006/customXml" ds:itemID="{E77DA1E8-0897-4186-B345-C6E7248DD058}">
+<ds:datastoreItem xmlns:ds="http://schemas.openxmlformats.org/officeDocument/2006/customXml" ds:itemID="{26B34122-534D-4682-AF49-B2FCB1836F9A}">
   <ds:schemaRefs>
     <ds:schemaRef ds:uri="http://schemas.openxmlformats.org/officeDocument/2006/bibliography"/>
   </ds:schemaRefs>

--- a/Szakdolgozat_U4UFUK.docx
+++ b/Szakdolgozat_U4UFUK.docx
@@ -1,6 +1,6 @@
 
 <file path=word/document.xml><?xml version="1.0" encoding="utf-8"?>
-<w:document xmlns:wpc="http://schemas.microsoft.com/office/word/2010/wordprocessingCanvas" xmlns:cx="http://schemas.microsoft.com/office/drawing/2014/chartex" xmlns:cx1="http://schemas.microsoft.com/office/drawing/2015/9/8/chartex" xmlns:cx2="http://schemas.microsoft.com/office/drawing/2015/10/21/chartex" xmlns:cx3="http://schemas.microsoft.com/office/drawing/2016/5/9/chartex" xmlns:cx4="http://schemas.microsoft.com/office/drawing/2016/5/10/chartex" xmlns:cx5="http://schemas.microsoft.com/office/drawing/2016/5/11/chartex" xmlns:cx6="http://schemas.microsoft.com/office/drawing/2016/5/12/chartex" xmlns:cx7="http://schemas.microsoft.com/office/drawing/2016/5/13/chartex" xmlns:cx8="http://schemas.microsoft.com/office/drawing/2016/5/14/chartex" xmlns:mc="http://schemas.openxmlformats.org/markup-compatibility/2006" xmlns:aink="http://schemas.microsoft.com/office/drawing/2016/ink" xmlns:am3d="http://schemas.microsoft.com/office/drawing/2017/model3d" xmlns:o="urn:schemas-microsoft-com:office:office" xmlns:r="http://schemas.openxmlformats.org/officeDocument/2006/relationships" xmlns:m="http://schemas.openxmlformats.org/officeDocument/2006/math" xmlns:v="urn:schemas-microsoft-com:vml" xmlns:wp14="http://schemas.microsoft.com/office/word/2010/wordprocessingDrawing" xmlns:wp="http://schemas.openxmlformats.org/drawingml/2006/wordprocessingDrawing" xmlns:w10="urn:schemas-microsoft-com:office:word" xmlns:w="http://schemas.openxmlformats.org/wordprocessingml/2006/main" xmlns:w14="http://schemas.microsoft.com/office/word/2010/wordml" xmlns:w15="http://schemas.microsoft.com/office/word/2012/wordml" xmlns:w16cid="http://schemas.microsoft.com/office/word/2016/wordml/cid" xmlns:w16se="http://schemas.microsoft.com/office/word/2015/wordml/symex" xmlns:wpg="http://schemas.microsoft.com/office/word/2010/wordprocessingGroup" xmlns:wpi="http://schemas.microsoft.com/office/word/2010/wordprocessingInk" xmlns:wne="http://schemas.microsoft.com/office/word/2006/wordml" xmlns:wps="http://schemas.microsoft.com/office/word/2010/wordprocessingShape" mc:Ignorable="w14 w15 w16se w16cid wp14">
+<w:document xmlns:wpc="http://schemas.microsoft.com/office/word/2010/wordprocessingCanvas" xmlns:cx="http://schemas.microsoft.com/office/drawing/2014/chartex" xmlns:cx1="http://schemas.microsoft.com/office/drawing/2015/9/8/chartex" xmlns:cx2="http://schemas.microsoft.com/office/drawing/2015/10/21/chartex" xmlns:cx3="http://schemas.microsoft.com/office/drawing/2016/5/9/chartex" xmlns:cx4="http://schemas.microsoft.com/office/drawing/2016/5/10/chartex" xmlns:cx5="http://schemas.microsoft.com/office/drawing/2016/5/11/chartex" xmlns:cx6="http://schemas.microsoft.com/office/drawing/2016/5/12/chartex" xmlns:cx7="http://schemas.microsoft.com/office/drawing/2016/5/13/chartex" xmlns:cx8="http://schemas.microsoft.com/office/drawing/2016/5/14/chartex" xmlns:mc="http://schemas.openxmlformats.org/markup-compatibility/2006" xmlns:aink="http://schemas.microsoft.com/office/drawing/2016/ink" xmlns:am3d="http://schemas.microsoft.com/office/drawing/2017/model3d" xmlns:o="urn:schemas-microsoft-com:office:office" xmlns:oel="http://schemas.microsoft.com/office/2019/extlst" xmlns:r="http://schemas.openxmlformats.org/officeDocument/2006/relationships" xmlns:m="http://schemas.openxmlformats.org/officeDocument/2006/math" xmlns:v="urn:schemas-microsoft-com:vml" xmlns:wp14="http://schemas.microsoft.com/office/word/2010/wordprocessingDrawing" xmlns:wp="http://schemas.openxmlformats.org/drawingml/2006/wordprocessingDrawing" xmlns:w10="urn:schemas-microsoft-com:office:word" xmlns:w="http://schemas.openxmlformats.org/wordprocessingml/2006/main" xmlns:w14="http://schemas.microsoft.com/office/word/2010/wordml" xmlns:w15="http://schemas.microsoft.com/office/word/2012/wordml" xmlns:w16cex="http://schemas.microsoft.com/office/word/2018/wordml/cex" xmlns:w16cid="http://schemas.microsoft.com/office/word/2016/wordml/cid" xmlns:w16="http://schemas.microsoft.com/office/word/2018/wordml" xmlns:w16du="http://schemas.microsoft.com/office/word/2023/wordml/word16du" xmlns:w16sdtdh="http://schemas.microsoft.com/office/word/2020/wordml/sdtdatahash" xmlns:w16sdtfl="http://schemas.microsoft.com/office/word/2024/wordml/sdtformatlock" xmlns:w16se="http://schemas.microsoft.com/office/word/2015/wordml/symex" xmlns:wpg="http://schemas.microsoft.com/office/word/2010/wordprocessingGroup" xmlns:wpi="http://schemas.microsoft.com/office/word/2010/wordprocessingInk" xmlns:wne="http://schemas.microsoft.com/office/word/2006/wordml" xmlns:wps="http://schemas.microsoft.com/office/word/2010/wordprocessingShape" mc:Ignorable="w14 w15 w16se w16cid w16 w16cex w16sdtdh w16sdtfl w16du wp14">
   <w:body>
     <w:p>
       <w:pPr>
@@ -20,8 +20,9 @@
           <w:sz w:val="36"/>
           <w:szCs w:val="28"/>
         </w:rPr>
-        <w:t>Szegedi Tudományegyetem</w:t>
-      </w:r>
+        <w:t xml:space="preserve">Szegedi </w:t>
+      </w:r>
+      <w:proofErr w:type="spellStart"/>
       <w:r>
         <w:rPr>
           <w:rFonts w:ascii="Times New Roman" w:hAnsi="Times New Roman"/>
@@ -30,9 +31,53 @@
           <w:sz w:val="36"/>
           <w:szCs w:val="28"/>
         </w:rPr>
+        <w:t>Tudományegyetem</w:t>
+      </w:r>
+      <w:proofErr w:type="spellEnd"/>
+      <w:r>
+        <w:rPr>
+          <w:rFonts w:ascii="Times New Roman" w:hAnsi="Times New Roman"/>
+          <w:b/>
+          <w:bCs/>
+          <w:sz w:val="36"/>
+          <w:szCs w:val="28"/>
+        </w:rPr>
         <w:br/>
-        <w:t>Informatikai Intézet</w:t>
-      </w:r>
+      </w:r>
+      <w:proofErr w:type="spellStart"/>
+      <w:r>
+        <w:rPr>
+          <w:rFonts w:ascii="Times New Roman" w:hAnsi="Times New Roman"/>
+          <w:b/>
+          <w:bCs/>
+          <w:sz w:val="36"/>
+          <w:szCs w:val="28"/>
+        </w:rPr>
+        <w:t>Informatikai</w:t>
+      </w:r>
+      <w:proofErr w:type="spellEnd"/>
+      <w:r>
+        <w:rPr>
+          <w:rFonts w:ascii="Times New Roman" w:hAnsi="Times New Roman"/>
+          <w:b/>
+          <w:bCs/>
+          <w:sz w:val="36"/>
+          <w:szCs w:val="28"/>
+        </w:rPr>
+        <w:t xml:space="preserve"> </w:t>
+      </w:r>
+      <w:proofErr w:type="spellStart"/>
+      <w:r>
+        <w:rPr>
+          <w:rFonts w:ascii="Times New Roman" w:hAnsi="Times New Roman"/>
+          <w:b/>
+          <w:bCs/>
+          <w:sz w:val="36"/>
+          <w:szCs w:val="28"/>
+        </w:rPr>
+        <w:t>Intézet</w:t>
+      </w:r>
+      <w:proofErr w:type="spellEnd"/>
       <w:r>
         <w:rPr>
           <w:rFonts w:ascii="Times New Roman" w:hAnsi="Times New Roman"/>
@@ -478,7 +523,6 @@
         <w:tc>
           <w:tcPr>
             <w:tcW w:w="828" w:type="dxa"/>
-            <w:shd w:val="clear" w:color="auto" w:fill="auto"/>
           </w:tcPr>
           <w:p>
             <w:pPr>
@@ -492,7 +536,6 @@
         <w:tc>
           <w:tcPr>
             <w:tcW w:w="3420" w:type="dxa"/>
-            <w:shd w:val="clear" w:color="auto" w:fill="auto"/>
           </w:tcPr>
           <w:p>
             <w:pPr>
@@ -512,7 +555,6 @@
         <w:tc>
           <w:tcPr>
             <w:tcW w:w="720" w:type="dxa"/>
-            <w:shd w:val="clear" w:color="auto" w:fill="auto"/>
           </w:tcPr>
           <w:p>
             <w:pPr>
@@ -526,7 +568,6 @@
         <w:tc>
           <w:tcPr>
             <w:tcW w:w="3600" w:type="dxa"/>
-            <w:shd w:val="clear" w:color="auto" w:fill="auto"/>
           </w:tcPr>
           <w:p>
             <w:pPr>
@@ -546,7 +587,6 @@
         <w:tc>
           <w:tcPr>
             <w:tcW w:w="644" w:type="dxa"/>
-            <w:shd w:val="clear" w:color="auto" w:fill="auto"/>
           </w:tcPr>
           <w:p>
             <w:pPr>
@@ -562,7 +602,6 @@
         <w:tc>
           <w:tcPr>
             <w:tcW w:w="828" w:type="dxa"/>
-            <w:shd w:val="clear" w:color="auto" w:fill="auto"/>
           </w:tcPr>
           <w:p>
             <w:pPr>
@@ -575,7 +614,6 @@
         <w:tc>
           <w:tcPr>
             <w:tcW w:w="3420" w:type="dxa"/>
-            <w:shd w:val="clear" w:color="auto" w:fill="auto"/>
           </w:tcPr>
           <w:p>
             <w:pPr>
@@ -595,7 +633,6 @@
         <w:tc>
           <w:tcPr>
             <w:tcW w:w="720" w:type="dxa"/>
-            <w:shd w:val="clear" w:color="auto" w:fill="auto"/>
           </w:tcPr>
           <w:p>
             <w:pPr>
@@ -608,7 +645,6 @@
         <w:tc>
           <w:tcPr>
             <w:tcW w:w="3600" w:type="dxa"/>
-            <w:shd w:val="clear" w:color="auto" w:fill="auto"/>
           </w:tcPr>
           <w:p>
             <w:pPr>
@@ -634,7 +670,6 @@
         <w:tc>
           <w:tcPr>
             <w:tcW w:w="644" w:type="dxa"/>
-            <w:shd w:val="clear" w:color="auto" w:fill="auto"/>
           </w:tcPr>
           <w:p>
             <w:pPr>
@@ -649,7 +684,6 @@
         <w:tc>
           <w:tcPr>
             <w:tcW w:w="828" w:type="dxa"/>
-            <w:shd w:val="clear" w:color="auto" w:fill="auto"/>
           </w:tcPr>
           <w:p>
             <w:pPr>
@@ -662,7 +696,6 @@
         <w:tc>
           <w:tcPr>
             <w:tcW w:w="3420" w:type="dxa"/>
-            <w:shd w:val="clear" w:color="auto" w:fill="auto"/>
           </w:tcPr>
           <w:p>
             <w:pPr>
@@ -682,7 +715,6 @@
         <w:tc>
           <w:tcPr>
             <w:tcW w:w="720" w:type="dxa"/>
-            <w:shd w:val="clear" w:color="auto" w:fill="auto"/>
           </w:tcPr>
           <w:p>
             <w:pPr>
@@ -695,7 +727,6 @@
         <w:tc>
           <w:tcPr>
             <w:tcW w:w="3600" w:type="dxa"/>
-            <w:shd w:val="clear" w:color="auto" w:fill="auto"/>
           </w:tcPr>
           <w:p>
             <w:pPr>
@@ -715,7 +746,6 @@
         <w:tc>
           <w:tcPr>
             <w:tcW w:w="644" w:type="dxa"/>
-            <w:shd w:val="clear" w:color="auto" w:fill="auto"/>
           </w:tcPr>
           <w:p>
             <w:pPr>
@@ -784,6 +814,7 @@
       </w:pPr>
       <w:bookmarkStart w:id="1" w:name="_Toc216116570"/>
       <w:bookmarkStart w:id="2" w:name="_Toc216355308"/>
+      <w:proofErr w:type="spellStart"/>
       <w:r>
         <w:rPr>
           <w:bCs/>
@@ -793,6 +824,7 @@
       </w:r>
       <w:bookmarkEnd w:id="1"/>
       <w:bookmarkEnd w:id="2"/>
+      <w:proofErr w:type="spellEnd"/>
     </w:p>
     <w:p>
       <w:pPr>
@@ -820,15 +852,31 @@
       </w:pPr>
       <w:bookmarkStart w:id="3" w:name="_Toc216116571"/>
       <w:bookmarkStart w:id="4" w:name="_Toc216355309"/>
+      <w:proofErr w:type="spellStart"/>
       <w:r>
         <w:rPr>
           <w:bCs/>
         </w:rPr>
         <w:lastRenderedPageBreak/>
-        <w:t>Tartalmi összefoglaló</w:t>
+        <w:t>Tartalmi</w:t>
+      </w:r>
+      <w:proofErr w:type="spellEnd"/>
+      <w:r>
+        <w:rPr>
+          <w:bCs/>
+        </w:rPr>
+        <w:t xml:space="preserve"> </w:t>
+      </w:r>
+      <w:proofErr w:type="spellStart"/>
+      <w:r>
+        <w:rPr>
+          <w:bCs/>
+        </w:rPr>
+        <w:t>összefoglaló</w:t>
       </w:r>
       <w:bookmarkEnd w:id="3"/>
       <w:bookmarkEnd w:id="4"/>
+      <w:proofErr w:type="spellEnd"/>
     </w:p>
     <w:p>
       <w:pPr>
@@ -973,7 +1021,27 @@
           <w:szCs w:val="24"/>
           <w:lang w:val="hu-HU" w:eastAsia="hu-HU"/>
         </w:rPr>
-        <w:t>A feladat egy olyan rendszer megtervezése és implementálsa, amely elősegíti és támogatja a sportcsapatok mindennapi működését: lehetővé teszi az állapotfelmérések rögzítését</w:t>
+        <w:t xml:space="preserve">A feladat egy olyan rendszer megtervezése és </w:t>
+      </w:r>
+      <w:proofErr w:type="spellStart"/>
+      <w:r>
+        <w:rPr>
+          <w:rFonts w:ascii="Times New Roman" w:eastAsia="Times New Roman" w:hAnsi="Times New Roman" w:cs="Times New Roman"/>
+          <w:sz w:val="24"/>
+          <w:szCs w:val="24"/>
+          <w:lang w:val="hu-HU" w:eastAsia="hu-HU"/>
+        </w:rPr>
+        <w:t>implementálsa</w:t>
+      </w:r>
+      <w:proofErr w:type="spellEnd"/>
+      <w:r>
+        <w:rPr>
+          <w:rFonts w:ascii="Times New Roman" w:eastAsia="Times New Roman" w:hAnsi="Times New Roman" w:cs="Times New Roman"/>
+          <w:sz w:val="24"/>
+          <w:szCs w:val="24"/>
+          <w:lang w:val="hu-HU" w:eastAsia="hu-HU"/>
+        </w:rPr>
+        <w:t>, amely elősegíti és támogatja a sportcsapatok mindennapi működését: lehetővé teszi az állapotfelmérések rögzítését</w:t>
       </w:r>
       <w:r>
         <w:rPr>
@@ -1091,7 +1159,27 @@
           <w:szCs w:val="24"/>
           <w:lang w:val="hu-HU" w:eastAsia="hu-HU"/>
         </w:rPr>
-        <w:t>Webes felület az edők számára</w:t>
+        <w:t xml:space="preserve">Webes felület az </w:t>
+      </w:r>
+      <w:proofErr w:type="spellStart"/>
+      <w:r>
+        <w:rPr>
+          <w:rFonts w:ascii="Times New Roman" w:eastAsia="Times New Roman" w:hAnsi="Times New Roman" w:cs="Times New Roman"/>
+          <w:sz w:val="24"/>
+          <w:szCs w:val="24"/>
+          <w:lang w:val="hu-HU" w:eastAsia="hu-HU"/>
+        </w:rPr>
+        <w:t>edők</w:t>
+      </w:r>
+      <w:proofErr w:type="spellEnd"/>
+      <w:r>
+        <w:rPr>
+          <w:rFonts w:ascii="Times New Roman" w:eastAsia="Times New Roman" w:hAnsi="Times New Roman" w:cs="Times New Roman"/>
+          <w:sz w:val="24"/>
+          <w:szCs w:val="24"/>
+          <w:lang w:val="hu-HU" w:eastAsia="hu-HU"/>
+        </w:rPr>
+        <w:t xml:space="preserve"> számára</w:t>
       </w:r>
     </w:p>
     <w:p>
@@ -1229,6 +1317,7 @@
           <w:lang w:val="hu-HU" w:eastAsia="hu-HU"/>
         </w:rPr>
       </w:pPr>
+      <w:proofErr w:type="spellStart"/>
       <w:r>
         <w:rPr>
           <w:rFonts w:ascii="Times New Roman" w:eastAsia="Times New Roman" w:hAnsi="Times New Roman" w:cs="Times New Roman"/>
@@ -1236,8 +1325,29 @@
           <w:szCs w:val="24"/>
           <w:lang w:val="hu-HU" w:eastAsia="hu-HU"/>
         </w:rPr>
-        <w:t>Entity Framework Core</w:t>
-      </w:r>
+        <w:t>Entity</w:t>
+      </w:r>
+      <w:proofErr w:type="spellEnd"/>
+      <w:r>
+        <w:rPr>
+          <w:rFonts w:ascii="Times New Roman" w:eastAsia="Times New Roman" w:hAnsi="Times New Roman" w:cs="Times New Roman"/>
+          <w:sz w:val="24"/>
+          <w:szCs w:val="24"/>
+          <w:lang w:val="hu-HU" w:eastAsia="hu-HU"/>
+        </w:rPr>
+        <w:t xml:space="preserve"> Framework </w:t>
+      </w:r>
+      <w:proofErr w:type="spellStart"/>
+      <w:r>
+        <w:rPr>
+          <w:rFonts w:ascii="Times New Roman" w:eastAsia="Times New Roman" w:hAnsi="Times New Roman" w:cs="Times New Roman"/>
+          <w:sz w:val="24"/>
+          <w:szCs w:val="24"/>
+          <w:lang w:val="hu-HU" w:eastAsia="hu-HU"/>
+        </w:rPr>
+        <w:t>Core</w:t>
+      </w:r>
+      <w:proofErr w:type="spellEnd"/>
     </w:p>
     <w:p>
       <w:pPr>
@@ -1254,6 +1364,7 @@
           <w:lang w:val="hu-HU" w:eastAsia="hu-HU"/>
         </w:rPr>
       </w:pPr>
+      <w:proofErr w:type="spellStart"/>
       <w:r>
         <w:rPr>
           <w:rFonts w:ascii="Times New Roman" w:eastAsia="Times New Roman" w:hAnsi="Times New Roman" w:cs="Times New Roman"/>
@@ -1263,6 +1374,7 @@
         </w:rPr>
         <w:t>PostgreSQL</w:t>
       </w:r>
+      <w:proofErr w:type="spellEnd"/>
     </w:p>
     <w:p>
       <w:pPr>
@@ -1279,6 +1391,7 @@
           <w:lang w:val="hu-HU" w:eastAsia="hu-HU"/>
         </w:rPr>
       </w:pPr>
+      <w:proofErr w:type="spellStart"/>
       <w:r>
         <w:rPr>
           <w:rFonts w:ascii="Times New Roman" w:eastAsia="Times New Roman" w:hAnsi="Times New Roman" w:cs="Times New Roman"/>
@@ -1288,6 +1401,7 @@
         </w:rPr>
         <w:t>React</w:t>
       </w:r>
+      <w:proofErr w:type="spellEnd"/>
     </w:p>
     <w:p>
       <w:pPr>
@@ -1304,6 +1418,7 @@
           <w:lang w:val="hu-HU" w:eastAsia="hu-HU"/>
         </w:rPr>
       </w:pPr>
+      <w:proofErr w:type="spellStart"/>
       <w:r>
         <w:rPr>
           <w:rFonts w:ascii="Times New Roman" w:eastAsia="Times New Roman" w:hAnsi="Times New Roman" w:cs="Times New Roman"/>
@@ -1313,6 +1428,7 @@
         </w:rPr>
         <w:t>TypeScript</w:t>
       </w:r>
+      <w:proofErr w:type="spellEnd"/>
     </w:p>
     <w:p>
       <w:pPr>
@@ -1336,8 +1452,39 @@
           <w:szCs w:val="24"/>
           <w:lang w:val="hu-HU" w:eastAsia="hu-HU"/>
         </w:rPr>
-        <w:t>Expo/React Native</w:t>
-      </w:r>
+        <w:t>Expo/</w:t>
+      </w:r>
+      <w:proofErr w:type="spellStart"/>
+      <w:r>
+        <w:rPr>
+          <w:rFonts w:ascii="Times New Roman" w:eastAsia="Times New Roman" w:hAnsi="Times New Roman" w:cs="Times New Roman"/>
+          <w:sz w:val="24"/>
+          <w:szCs w:val="24"/>
+          <w:lang w:val="hu-HU" w:eastAsia="hu-HU"/>
+        </w:rPr>
+        <w:t>React</w:t>
+      </w:r>
+      <w:proofErr w:type="spellEnd"/>
+      <w:r>
+        <w:rPr>
+          <w:rFonts w:ascii="Times New Roman" w:eastAsia="Times New Roman" w:hAnsi="Times New Roman" w:cs="Times New Roman"/>
+          <w:sz w:val="24"/>
+          <w:szCs w:val="24"/>
+          <w:lang w:val="hu-HU" w:eastAsia="hu-HU"/>
+        </w:rPr>
+        <w:t xml:space="preserve"> </w:t>
+      </w:r>
+      <w:proofErr w:type="spellStart"/>
+      <w:r>
+        <w:rPr>
+          <w:rFonts w:ascii="Times New Roman" w:eastAsia="Times New Roman" w:hAnsi="Times New Roman" w:cs="Times New Roman"/>
+          <w:sz w:val="24"/>
+          <w:szCs w:val="24"/>
+          <w:lang w:val="hu-HU" w:eastAsia="hu-HU"/>
+        </w:rPr>
+        <w:t>Native</w:t>
+      </w:r>
+      <w:proofErr w:type="spellEnd"/>
     </w:p>
     <w:p>
       <w:pPr>
@@ -2853,32 +3000,1110 @@
         </w:rPr>
         <w:br w:type="page"/>
       </w:r>
-      <w:bookmarkStart w:id="5" w:name="_GoBack"/>
+    </w:p>
+    <w:p>
+      <w:pPr>
+        <w:pStyle w:val="Cmsor1"/>
+        <w:rPr>
+          <w:lang w:val="hu-HU"/>
+        </w:rPr>
+      </w:pPr>
+      <w:bookmarkStart w:id="5" w:name="_Toc216355310"/>
+      <w:r>
+        <w:rPr>
+          <w:lang w:val="hu-HU"/>
+        </w:rPr>
+        <w:lastRenderedPageBreak/>
+        <w:t>Bevezetés</w:t>
+      </w:r>
       <w:bookmarkEnd w:id="5"/>
     </w:p>
     <w:p>
       <w:pPr>
-        <w:pStyle w:val="Cmsor1"/>
-        <w:rPr>
-          <w:lang w:val="hu-HU"/>
-        </w:rPr>
-      </w:pPr>
-      <w:bookmarkStart w:id="6" w:name="_Toc216355310"/>
-      <w:r>
-        <w:rPr>
-          <w:lang w:val="hu-HU"/>
-        </w:rPr>
-        <w:lastRenderedPageBreak/>
-        <w:t>Bevezetés</w:t>
-      </w:r>
-      <w:bookmarkEnd w:id="6"/>
+        <w:rPr>
+          <w:lang w:val="hu-HU" w:eastAsia="hu-HU"/>
+        </w:rPr>
+      </w:pPr>
     </w:p>
     <w:p>
       <w:pPr>
-        <w:rPr>
-          <w:lang w:val="hu-HU" w:eastAsia="hu-HU"/>
-        </w:rPr>
-      </w:pPr>
+        <w:spacing w:before="360"/>
+        <w:rPr>
+          <w:rFonts w:ascii="Times New Roman" w:hAnsi="Times New Roman" w:cs="Times New Roman"/>
+          <w:sz w:val="24"/>
+          <w:szCs w:val="24"/>
+        </w:rPr>
+      </w:pPr>
+      <w:r>
+        <w:rPr>
+          <w:rFonts w:ascii="Times New Roman" w:hAnsi="Times New Roman" w:cs="Times New Roman"/>
+          <w:sz w:val="24"/>
+          <w:szCs w:val="24"/>
+        </w:rPr>
+        <w:t xml:space="preserve">A </w:t>
+      </w:r>
+      <w:proofErr w:type="spellStart"/>
+      <w:r>
+        <w:rPr>
+          <w:rFonts w:ascii="Times New Roman" w:hAnsi="Times New Roman" w:cs="Times New Roman"/>
+          <w:sz w:val="24"/>
+          <w:szCs w:val="24"/>
+        </w:rPr>
+        <w:t>sportcsapatok</w:t>
+      </w:r>
+      <w:proofErr w:type="spellEnd"/>
+      <w:r>
+        <w:rPr>
+          <w:rFonts w:ascii="Times New Roman" w:hAnsi="Times New Roman" w:cs="Times New Roman"/>
+          <w:sz w:val="24"/>
+          <w:szCs w:val="24"/>
+        </w:rPr>
+        <w:t xml:space="preserve"> </w:t>
+      </w:r>
+      <w:proofErr w:type="spellStart"/>
+      <w:r>
+        <w:rPr>
+          <w:rFonts w:ascii="Times New Roman" w:hAnsi="Times New Roman" w:cs="Times New Roman"/>
+          <w:sz w:val="24"/>
+          <w:szCs w:val="24"/>
+        </w:rPr>
+        <w:t>mindennapi</w:t>
+      </w:r>
+      <w:proofErr w:type="spellEnd"/>
+      <w:r>
+        <w:rPr>
+          <w:rFonts w:ascii="Times New Roman" w:hAnsi="Times New Roman" w:cs="Times New Roman"/>
+          <w:sz w:val="24"/>
+          <w:szCs w:val="24"/>
+        </w:rPr>
+        <w:t xml:space="preserve"> </w:t>
+      </w:r>
+      <w:proofErr w:type="spellStart"/>
+      <w:r>
+        <w:rPr>
+          <w:rFonts w:ascii="Times New Roman" w:hAnsi="Times New Roman" w:cs="Times New Roman"/>
+          <w:sz w:val="24"/>
+          <w:szCs w:val="24"/>
+        </w:rPr>
+        <w:t>működésében</w:t>
+      </w:r>
+      <w:proofErr w:type="spellEnd"/>
+      <w:r>
+        <w:rPr>
+          <w:rFonts w:ascii="Times New Roman" w:hAnsi="Times New Roman" w:cs="Times New Roman"/>
+          <w:sz w:val="24"/>
+          <w:szCs w:val="24"/>
+        </w:rPr>
+        <w:t xml:space="preserve"> </w:t>
+      </w:r>
+      <w:proofErr w:type="spellStart"/>
+      <w:r>
+        <w:rPr>
+          <w:rFonts w:ascii="Times New Roman" w:hAnsi="Times New Roman" w:cs="Times New Roman"/>
+          <w:sz w:val="24"/>
+          <w:szCs w:val="24"/>
+        </w:rPr>
+        <w:t>kiemelt</w:t>
+      </w:r>
+      <w:proofErr w:type="spellEnd"/>
+      <w:r>
+        <w:rPr>
+          <w:rFonts w:ascii="Times New Roman" w:hAnsi="Times New Roman" w:cs="Times New Roman"/>
+          <w:sz w:val="24"/>
+          <w:szCs w:val="24"/>
+        </w:rPr>
+        <w:t xml:space="preserve"> </w:t>
+      </w:r>
+      <w:proofErr w:type="spellStart"/>
+      <w:r>
+        <w:rPr>
+          <w:rFonts w:ascii="Times New Roman" w:hAnsi="Times New Roman" w:cs="Times New Roman"/>
+          <w:sz w:val="24"/>
+          <w:szCs w:val="24"/>
+        </w:rPr>
+        <w:t>jelentősége</w:t>
+      </w:r>
+      <w:proofErr w:type="spellEnd"/>
+      <w:r>
+        <w:rPr>
+          <w:rFonts w:ascii="Times New Roman" w:hAnsi="Times New Roman" w:cs="Times New Roman"/>
+          <w:sz w:val="24"/>
+          <w:szCs w:val="24"/>
+        </w:rPr>
+        <w:t xml:space="preserve"> van </w:t>
+      </w:r>
+      <w:proofErr w:type="spellStart"/>
+      <w:r>
+        <w:rPr>
+          <w:rFonts w:ascii="Times New Roman" w:hAnsi="Times New Roman" w:cs="Times New Roman"/>
+          <w:sz w:val="24"/>
+          <w:szCs w:val="24"/>
+        </w:rPr>
+        <w:t>az</w:t>
+      </w:r>
+      <w:proofErr w:type="spellEnd"/>
+      <w:r>
+        <w:rPr>
+          <w:rFonts w:ascii="Times New Roman" w:hAnsi="Times New Roman" w:cs="Times New Roman"/>
+          <w:sz w:val="24"/>
+          <w:szCs w:val="24"/>
+        </w:rPr>
+        <w:t xml:space="preserve"> </w:t>
+      </w:r>
+      <w:proofErr w:type="spellStart"/>
+      <w:r>
+        <w:rPr>
+          <w:rFonts w:ascii="Times New Roman" w:hAnsi="Times New Roman" w:cs="Times New Roman"/>
+          <w:sz w:val="24"/>
+          <w:szCs w:val="24"/>
+        </w:rPr>
+        <w:t>edzők</w:t>
+      </w:r>
+      <w:proofErr w:type="spellEnd"/>
+      <w:r>
+        <w:rPr>
+          <w:rFonts w:ascii="Times New Roman" w:hAnsi="Times New Roman" w:cs="Times New Roman"/>
+          <w:sz w:val="24"/>
+          <w:szCs w:val="24"/>
+        </w:rPr>
+        <w:t xml:space="preserve"> </w:t>
+      </w:r>
+      <w:proofErr w:type="spellStart"/>
+      <w:r>
+        <w:rPr>
+          <w:rFonts w:ascii="Times New Roman" w:hAnsi="Times New Roman" w:cs="Times New Roman"/>
+          <w:sz w:val="24"/>
+          <w:szCs w:val="24"/>
+        </w:rPr>
+        <w:t>és</w:t>
+      </w:r>
+      <w:proofErr w:type="spellEnd"/>
+      <w:r>
+        <w:rPr>
+          <w:rFonts w:ascii="Times New Roman" w:hAnsi="Times New Roman" w:cs="Times New Roman"/>
+          <w:sz w:val="24"/>
+          <w:szCs w:val="24"/>
+        </w:rPr>
+        <w:t xml:space="preserve"> </w:t>
+      </w:r>
+      <w:proofErr w:type="spellStart"/>
+      <w:r>
+        <w:rPr>
+          <w:rFonts w:ascii="Times New Roman" w:hAnsi="Times New Roman" w:cs="Times New Roman"/>
+          <w:sz w:val="24"/>
+          <w:szCs w:val="24"/>
+        </w:rPr>
+        <w:t>játékosok</w:t>
+      </w:r>
+      <w:proofErr w:type="spellEnd"/>
+      <w:r>
+        <w:rPr>
+          <w:rFonts w:ascii="Times New Roman" w:hAnsi="Times New Roman" w:cs="Times New Roman"/>
+          <w:sz w:val="24"/>
+          <w:szCs w:val="24"/>
+        </w:rPr>
+        <w:t xml:space="preserve"> </w:t>
+      </w:r>
+      <w:proofErr w:type="spellStart"/>
+      <w:r>
+        <w:rPr>
+          <w:rFonts w:ascii="Times New Roman" w:hAnsi="Times New Roman" w:cs="Times New Roman"/>
+          <w:sz w:val="24"/>
+          <w:szCs w:val="24"/>
+        </w:rPr>
+        <w:t>közötti</w:t>
+      </w:r>
+      <w:proofErr w:type="spellEnd"/>
+      <w:r>
+        <w:rPr>
+          <w:rFonts w:ascii="Times New Roman" w:hAnsi="Times New Roman" w:cs="Times New Roman"/>
+          <w:sz w:val="24"/>
+          <w:szCs w:val="24"/>
+        </w:rPr>
+        <w:t xml:space="preserve"> </w:t>
+      </w:r>
+      <w:proofErr w:type="spellStart"/>
+      <w:r>
+        <w:rPr>
+          <w:rFonts w:ascii="Times New Roman" w:hAnsi="Times New Roman" w:cs="Times New Roman"/>
+          <w:sz w:val="24"/>
+          <w:szCs w:val="24"/>
+        </w:rPr>
+        <w:t>folyamatos</w:t>
+      </w:r>
+      <w:proofErr w:type="spellEnd"/>
+      <w:r>
+        <w:rPr>
+          <w:rFonts w:ascii="Times New Roman" w:hAnsi="Times New Roman" w:cs="Times New Roman"/>
+          <w:sz w:val="24"/>
+          <w:szCs w:val="24"/>
+        </w:rPr>
+        <w:t xml:space="preserve"> </w:t>
+      </w:r>
+      <w:proofErr w:type="spellStart"/>
+      <w:r>
+        <w:rPr>
+          <w:rFonts w:ascii="Times New Roman" w:hAnsi="Times New Roman" w:cs="Times New Roman"/>
+          <w:sz w:val="24"/>
+          <w:szCs w:val="24"/>
+        </w:rPr>
+        <w:t>kommunikációnak</w:t>
+      </w:r>
+      <w:proofErr w:type="spellEnd"/>
+      <w:r>
+        <w:rPr>
+          <w:rFonts w:ascii="Times New Roman" w:hAnsi="Times New Roman" w:cs="Times New Roman"/>
+          <w:sz w:val="24"/>
+          <w:szCs w:val="24"/>
+        </w:rPr>
+        <w:t xml:space="preserve">, </w:t>
+      </w:r>
+      <w:proofErr w:type="spellStart"/>
+      <w:r>
+        <w:rPr>
+          <w:rFonts w:ascii="Times New Roman" w:hAnsi="Times New Roman" w:cs="Times New Roman"/>
+          <w:sz w:val="24"/>
+          <w:szCs w:val="24"/>
+        </w:rPr>
+        <w:t>az</w:t>
+      </w:r>
+      <w:proofErr w:type="spellEnd"/>
+      <w:r>
+        <w:rPr>
+          <w:rFonts w:ascii="Times New Roman" w:hAnsi="Times New Roman" w:cs="Times New Roman"/>
+          <w:sz w:val="24"/>
+          <w:szCs w:val="24"/>
+        </w:rPr>
+        <w:t xml:space="preserve"> </w:t>
+      </w:r>
+      <w:proofErr w:type="spellStart"/>
+      <w:r>
+        <w:rPr>
+          <w:rFonts w:ascii="Times New Roman" w:hAnsi="Times New Roman" w:cs="Times New Roman"/>
+          <w:sz w:val="24"/>
+          <w:szCs w:val="24"/>
+        </w:rPr>
+        <w:t>edzésterhelés</w:t>
+      </w:r>
+      <w:proofErr w:type="spellEnd"/>
+      <w:r>
+        <w:rPr>
+          <w:rFonts w:ascii="Times New Roman" w:hAnsi="Times New Roman" w:cs="Times New Roman"/>
+          <w:sz w:val="24"/>
+          <w:szCs w:val="24"/>
+        </w:rPr>
+        <w:t xml:space="preserve"> </w:t>
+      </w:r>
+      <w:proofErr w:type="spellStart"/>
+      <w:r>
+        <w:rPr>
+          <w:rFonts w:ascii="Times New Roman" w:hAnsi="Times New Roman" w:cs="Times New Roman"/>
+          <w:sz w:val="24"/>
+          <w:szCs w:val="24"/>
+        </w:rPr>
+        <w:t>megtervezésének</w:t>
+      </w:r>
+      <w:proofErr w:type="spellEnd"/>
+      <w:r>
+        <w:rPr>
+          <w:rFonts w:ascii="Times New Roman" w:hAnsi="Times New Roman" w:cs="Times New Roman"/>
+          <w:sz w:val="24"/>
+          <w:szCs w:val="24"/>
+        </w:rPr>
+        <w:t xml:space="preserve"> </w:t>
+      </w:r>
+      <w:proofErr w:type="spellStart"/>
+      <w:r>
+        <w:rPr>
+          <w:rFonts w:ascii="Times New Roman" w:hAnsi="Times New Roman" w:cs="Times New Roman"/>
+          <w:sz w:val="24"/>
+          <w:szCs w:val="24"/>
+        </w:rPr>
+        <w:t>és</w:t>
+      </w:r>
+      <w:proofErr w:type="spellEnd"/>
+      <w:r>
+        <w:rPr>
+          <w:rFonts w:ascii="Times New Roman" w:hAnsi="Times New Roman" w:cs="Times New Roman"/>
+          <w:sz w:val="24"/>
+          <w:szCs w:val="24"/>
+        </w:rPr>
+        <w:t xml:space="preserve"> a </w:t>
+      </w:r>
+      <w:proofErr w:type="spellStart"/>
+      <w:r>
+        <w:rPr>
+          <w:rFonts w:ascii="Times New Roman" w:hAnsi="Times New Roman" w:cs="Times New Roman"/>
+          <w:sz w:val="24"/>
+          <w:szCs w:val="24"/>
+        </w:rPr>
+        <w:t>sportolók</w:t>
+      </w:r>
+      <w:proofErr w:type="spellEnd"/>
+      <w:r>
+        <w:rPr>
+          <w:rFonts w:ascii="Times New Roman" w:hAnsi="Times New Roman" w:cs="Times New Roman"/>
+          <w:sz w:val="24"/>
+          <w:szCs w:val="24"/>
+        </w:rPr>
+        <w:t xml:space="preserve"> </w:t>
+      </w:r>
+      <w:proofErr w:type="spellStart"/>
+      <w:r>
+        <w:rPr>
+          <w:rFonts w:ascii="Times New Roman" w:hAnsi="Times New Roman" w:cs="Times New Roman"/>
+          <w:sz w:val="24"/>
+          <w:szCs w:val="24"/>
+        </w:rPr>
+        <w:t>aktuális</w:t>
+      </w:r>
+      <w:proofErr w:type="spellEnd"/>
+      <w:r>
+        <w:rPr>
+          <w:rFonts w:ascii="Times New Roman" w:hAnsi="Times New Roman" w:cs="Times New Roman"/>
+          <w:sz w:val="24"/>
+          <w:szCs w:val="24"/>
+        </w:rPr>
+        <w:t xml:space="preserve"> </w:t>
+      </w:r>
+      <w:proofErr w:type="spellStart"/>
+      <w:r>
+        <w:rPr>
+          <w:rFonts w:ascii="Times New Roman" w:hAnsi="Times New Roman" w:cs="Times New Roman"/>
+          <w:sz w:val="24"/>
+          <w:szCs w:val="24"/>
+        </w:rPr>
+        <w:t>fizikai</w:t>
+      </w:r>
+      <w:proofErr w:type="spellEnd"/>
+      <w:r>
+        <w:rPr>
+          <w:rFonts w:ascii="Times New Roman" w:hAnsi="Times New Roman" w:cs="Times New Roman"/>
+          <w:sz w:val="24"/>
+          <w:szCs w:val="24"/>
+        </w:rPr>
+        <w:t xml:space="preserve"> </w:t>
+      </w:r>
+      <w:proofErr w:type="spellStart"/>
+      <w:r>
+        <w:rPr>
+          <w:rFonts w:ascii="Times New Roman" w:hAnsi="Times New Roman" w:cs="Times New Roman"/>
+          <w:sz w:val="24"/>
+          <w:szCs w:val="24"/>
+        </w:rPr>
+        <w:t>és</w:t>
+      </w:r>
+      <w:proofErr w:type="spellEnd"/>
+      <w:r>
+        <w:rPr>
+          <w:rFonts w:ascii="Times New Roman" w:hAnsi="Times New Roman" w:cs="Times New Roman"/>
+          <w:sz w:val="24"/>
+          <w:szCs w:val="24"/>
+        </w:rPr>
+        <w:t xml:space="preserve"> </w:t>
+      </w:r>
+      <w:proofErr w:type="spellStart"/>
+      <w:r>
+        <w:rPr>
+          <w:rFonts w:ascii="Times New Roman" w:hAnsi="Times New Roman" w:cs="Times New Roman"/>
+          <w:sz w:val="24"/>
+          <w:szCs w:val="24"/>
+        </w:rPr>
+        <w:t>mentális</w:t>
+      </w:r>
+      <w:proofErr w:type="spellEnd"/>
+      <w:r>
+        <w:rPr>
+          <w:rFonts w:ascii="Times New Roman" w:hAnsi="Times New Roman" w:cs="Times New Roman"/>
+          <w:sz w:val="24"/>
+          <w:szCs w:val="24"/>
+        </w:rPr>
+        <w:t xml:space="preserve"> </w:t>
+      </w:r>
+      <w:proofErr w:type="spellStart"/>
+      <w:r>
+        <w:rPr>
+          <w:rFonts w:ascii="Times New Roman" w:hAnsi="Times New Roman" w:cs="Times New Roman"/>
+          <w:sz w:val="24"/>
+          <w:szCs w:val="24"/>
+        </w:rPr>
+        <w:t>állapotának</w:t>
+      </w:r>
+      <w:proofErr w:type="spellEnd"/>
+      <w:r>
+        <w:rPr>
+          <w:rFonts w:ascii="Times New Roman" w:hAnsi="Times New Roman" w:cs="Times New Roman"/>
+          <w:sz w:val="24"/>
+          <w:szCs w:val="24"/>
+        </w:rPr>
+        <w:t xml:space="preserve"> </w:t>
+      </w:r>
+      <w:proofErr w:type="spellStart"/>
+      <w:r>
+        <w:rPr>
+          <w:rFonts w:ascii="Times New Roman" w:hAnsi="Times New Roman" w:cs="Times New Roman"/>
+          <w:sz w:val="24"/>
+          <w:szCs w:val="24"/>
+        </w:rPr>
+        <w:t>nyomon</w:t>
+      </w:r>
+      <w:proofErr w:type="spellEnd"/>
+      <w:r>
+        <w:rPr>
+          <w:rFonts w:ascii="Times New Roman" w:hAnsi="Times New Roman" w:cs="Times New Roman"/>
+          <w:sz w:val="24"/>
+          <w:szCs w:val="24"/>
+        </w:rPr>
+        <w:t xml:space="preserve"> </w:t>
+      </w:r>
+      <w:proofErr w:type="spellStart"/>
+      <w:r>
+        <w:rPr>
+          <w:rFonts w:ascii="Times New Roman" w:hAnsi="Times New Roman" w:cs="Times New Roman"/>
+          <w:sz w:val="24"/>
+          <w:szCs w:val="24"/>
+        </w:rPr>
+        <w:t>követésének</w:t>
+      </w:r>
+      <w:proofErr w:type="spellEnd"/>
+      <w:r>
+        <w:rPr>
+          <w:rFonts w:ascii="Times New Roman" w:hAnsi="Times New Roman" w:cs="Times New Roman"/>
+          <w:sz w:val="24"/>
+          <w:szCs w:val="24"/>
+        </w:rPr>
+        <w:t xml:space="preserve">. A </w:t>
+      </w:r>
+      <w:proofErr w:type="spellStart"/>
+      <w:r>
+        <w:rPr>
+          <w:rFonts w:ascii="Times New Roman" w:hAnsi="Times New Roman" w:cs="Times New Roman"/>
+          <w:sz w:val="24"/>
+          <w:szCs w:val="24"/>
+        </w:rPr>
+        <w:t>gyakorlatban</w:t>
+      </w:r>
+      <w:proofErr w:type="spellEnd"/>
+      <w:r>
+        <w:rPr>
+          <w:rFonts w:ascii="Times New Roman" w:hAnsi="Times New Roman" w:cs="Times New Roman"/>
+          <w:sz w:val="24"/>
+          <w:szCs w:val="24"/>
+        </w:rPr>
+        <w:t xml:space="preserve"> </w:t>
+      </w:r>
+      <w:proofErr w:type="spellStart"/>
+      <w:r>
+        <w:rPr>
+          <w:rFonts w:ascii="Times New Roman" w:hAnsi="Times New Roman" w:cs="Times New Roman"/>
+          <w:sz w:val="24"/>
+          <w:szCs w:val="24"/>
+        </w:rPr>
+        <w:t>ezek</w:t>
+      </w:r>
+      <w:proofErr w:type="spellEnd"/>
+      <w:r>
+        <w:rPr>
+          <w:rFonts w:ascii="Times New Roman" w:hAnsi="Times New Roman" w:cs="Times New Roman"/>
+          <w:sz w:val="24"/>
+          <w:szCs w:val="24"/>
+        </w:rPr>
+        <w:t xml:space="preserve"> a </w:t>
+      </w:r>
+      <w:proofErr w:type="spellStart"/>
+      <w:r>
+        <w:rPr>
+          <w:rFonts w:ascii="Times New Roman" w:hAnsi="Times New Roman" w:cs="Times New Roman"/>
+          <w:sz w:val="24"/>
+          <w:szCs w:val="24"/>
+        </w:rPr>
+        <w:t>folyamatok</w:t>
+      </w:r>
+      <w:proofErr w:type="spellEnd"/>
+      <w:r>
+        <w:rPr>
+          <w:rFonts w:ascii="Times New Roman" w:hAnsi="Times New Roman" w:cs="Times New Roman"/>
+          <w:sz w:val="24"/>
+          <w:szCs w:val="24"/>
+        </w:rPr>
+        <w:t xml:space="preserve"> </w:t>
+      </w:r>
+      <w:proofErr w:type="spellStart"/>
+      <w:r>
+        <w:rPr>
+          <w:rFonts w:ascii="Times New Roman" w:hAnsi="Times New Roman" w:cs="Times New Roman"/>
+          <w:sz w:val="24"/>
+          <w:szCs w:val="24"/>
+        </w:rPr>
+        <w:t>sok</w:t>
+      </w:r>
+      <w:proofErr w:type="spellEnd"/>
+      <w:r>
+        <w:rPr>
+          <w:rFonts w:ascii="Times New Roman" w:hAnsi="Times New Roman" w:cs="Times New Roman"/>
+          <w:sz w:val="24"/>
+          <w:szCs w:val="24"/>
+        </w:rPr>
+        <w:t xml:space="preserve"> </w:t>
+      </w:r>
+      <w:proofErr w:type="spellStart"/>
+      <w:r>
+        <w:rPr>
+          <w:rFonts w:ascii="Times New Roman" w:hAnsi="Times New Roman" w:cs="Times New Roman"/>
+          <w:sz w:val="24"/>
+          <w:szCs w:val="24"/>
+        </w:rPr>
+        <w:t>esetben</w:t>
+      </w:r>
+      <w:proofErr w:type="spellEnd"/>
+      <w:r>
+        <w:rPr>
+          <w:rFonts w:ascii="Times New Roman" w:hAnsi="Times New Roman" w:cs="Times New Roman"/>
+          <w:sz w:val="24"/>
+          <w:szCs w:val="24"/>
+        </w:rPr>
+        <w:t xml:space="preserve"> </w:t>
+      </w:r>
+      <w:proofErr w:type="spellStart"/>
+      <w:r>
+        <w:rPr>
+          <w:rFonts w:ascii="Times New Roman" w:hAnsi="Times New Roman" w:cs="Times New Roman"/>
+          <w:sz w:val="24"/>
+          <w:szCs w:val="24"/>
+        </w:rPr>
+        <w:t>különböző</w:t>
+      </w:r>
+      <w:proofErr w:type="spellEnd"/>
+      <w:r>
+        <w:rPr>
+          <w:rFonts w:ascii="Times New Roman" w:hAnsi="Times New Roman" w:cs="Times New Roman"/>
+          <w:sz w:val="24"/>
+          <w:szCs w:val="24"/>
+        </w:rPr>
+        <w:t xml:space="preserve">, </w:t>
+      </w:r>
+      <w:proofErr w:type="spellStart"/>
+      <w:r>
+        <w:rPr>
+          <w:rFonts w:ascii="Times New Roman" w:hAnsi="Times New Roman" w:cs="Times New Roman"/>
+          <w:sz w:val="24"/>
+          <w:szCs w:val="24"/>
+        </w:rPr>
+        <w:t>egymástól</w:t>
+      </w:r>
+      <w:proofErr w:type="spellEnd"/>
+      <w:r>
+        <w:rPr>
+          <w:rFonts w:ascii="Times New Roman" w:hAnsi="Times New Roman" w:cs="Times New Roman"/>
+          <w:sz w:val="24"/>
+          <w:szCs w:val="24"/>
+        </w:rPr>
+        <w:t xml:space="preserve"> </w:t>
+      </w:r>
+      <w:proofErr w:type="spellStart"/>
+      <w:r>
+        <w:rPr>
+          <w:rFonts w:ascii="Times New Roman" w:hAnsi="Times New Roman" w:cs="Times New Roman"/>
+          <w:sz w:val="24"/>
+          <w:szCs w:val="24"/>
+        </w:rPr>
+        <w:t>független</w:t>
+      </w:r>
+      <w:proofErr w:type="spellEnd"/>
+      <w:r>
+        <w:rPr>
+          <w:rFonts w:ascii="Times New Roman" w:hAnsi="Times New Roman" w:cs="Times New Roman"/>
+          <w:sz w:val="24"/>
+          <w:szCs w:val="24"/>
+        </w:rPr>
+        <w:t xml:space="preserve"> </w:t>
+      </w:r>
+      <w:proofErr w:type="spellStart"/>
+      <w:r>
+        <w:rPr>
+          <w:rFonts w:ascii="Times New Roman" w:hAnsi="Times New Roman" w:cs="Times New Roman"/>
+          <w:sz w:val="24"/>
+          <w:szCs w:val="24"/>
+        </w:rPr>
+        <w:t>eszközökön</w:t>
+      </w:r>
+      <w:proofErr w:type="spellEnd"/>
+      <w:r>
+        <w:rPr>
+          <w:rFonts w:ascii="Times New Roman" w:hAnsi="Times New Roman" w:cs="Times New Roman"/>
+          <w:sz w:val="24"/>
+          <w:szCs w:val="24"/>
+        </w:rPr>
+        <w:t xml:space="preserve"> </w:t>
+      </w:r>
+      <w:proofErr w:type="spellStart"/>
+      <w:r>
+        <w:rPr>
+          <w:rFonts w:ascii="Times New Roman" w:hAnsi="Times New Roman" w:cs="Times New Roman"/>
+          <w:sz w:val="24"/>
+          <w:szCs w:val="24"/>
+        </w:rPr>
+        <w:t>keresztül</w:t>
+      </w:r>
+      <w:proofErr w:type="spellEnd"/>
+      <w:r>
+        <w:rPr>
+          <w:rFonts w:ascii="Times New Roman" w:hAnsi="Times New Roman" w:cs="Times New Roman"/>
+          <w:sz w:val="24"/>
+          <w:szCs w:val="24"/>
+        </w:rPr>
+        <w:t xml:space="preserve"> </w:t>
+      </w:r>
+      <w:proofErr w:type="spellStart"/>
+      <w:r>
+        <w:rPr>
+          <w:rFonts w:ascii="Times New Roman" w:hAnsi="Times New Roman" w:cs="Times New Roman"/>
+          <w:sz w:val="24"/>
+          <w:szCs w:val="24"/>
+        </w:rPr>
+        <w:t>valósulnak</w:t>
+      </w:r>
+      <w:proofErr w:type="spellEnd"/>
+      <w:r>
+        <w:rPr>
+          <w:rFonts w:ascii="Times New Roman" w:hAnsi="Times New Roman" w:cs="Times New Roman"/>
+          <w:sz w:val="24"/>
+          <w:szCs w:val="24"/>
+        </w:rPr>
+        <w:t xml:space="preserve"> meg, </w:t>
+      </w:r>
+      <w:proofErr w:type="spellStart"/>
+      <w:r>
+        <w:rPr>
+          <w:rFonts w:ascii="Times New Roman" w:hAnsi="Times New Roman" w:cs="Times New Roman"/>
+          <w:sz w:val="24"/>
+          <w:szCs w:val="24"/>
+        </w:rPr>
+        <w:t>például</w:t>
+      </w:r>
+      <w:proofErr w:type="spellEnd"/>
+      <w:r>
+        <w:rPr>
+          <w:rFonts w:ascii="Times New Roman" w:hAnsi="Times New Roman" w:cs="Times New Roman"/>
+          <w:sz w:val="24"/>
+          <w:szCs w:val="24"/>
+        </w:rPr>
+        <w:t xml:space="preserve"> </w:t>
+      </w:r>
+      <w:proofErr w:type="spellStart"/>
+      <w:r>
+        <w:rPr>
+          <w:rFonts w:ascii="Times New Roman" w:hAnsi="Times New Roman" w:cs="Times New Roman"/>
+          <w:sz w:val="24"/>
+          <w:szCs w:val="24"/>
+        </w:rPr>
+        <w:t>üzenetküldő</w:t>
+      </w:r>
+      <w:proofErr w:type="spellEnd"/>
+      <w:r>
+        <w:rPr>
+          <w:rFonts w:ascii="Times New Roman" w:hAnsi="Times New Roman" w:cs="Times New Roman"/>
+          <w:sz w:val="24"/>
+          <w:szCs w:val="24"/>
+        </w:rPr>
+        <w:t xml:space="preserve"> </w:t>
+      </w:r>
+      <w:proofErr w:type="spellStart"/>
+      <w:r>
+        <w:rPr>
+          <w:rFonts w:ascii="Times New Roman" w:hAnsi="Times New Roman" w:cs="Times New Roman"/>
+          <w:sz w:val="24"/>
+          <w:szCs w:val="24"/>
+        </w:rPr>
+        <w:t>alkalmazások</w:t>
+      </w:r>
+      <w:proofErr w:type="spellEnd"/>
+      <w:r>
+        <w:rPr>
+          <w:rFonts w:ascii="Times New Roman" w:hAnsi="Times New Roman" w:cs="Times New Roman"/>
+          <w:sz w:val="24"/>
+          <w:szCs w:val="24"/>
+        </w:rPr>
+        <w:t xml:space="preserve">, </w:t>
+      </w:r>
+      <w:proofErr w:type="spellStart"/>
+      <w:r>
+        <w:rPr>
+          <w:rFonts w:ascii="Times New Roman" w:hAnsi="Times New Roman" w:cs="Times New Roman"/>
+          <w:sz w:val="24"/>
+          <w:szCs w:val="24"/>
+        </w:rPr>
+        <w:t>táblázatok</w:t>
+      </w:r>
+      <w:proofErr w:type="spellEnd"/>
+      <w:r>
+        <w:rPr>
+          <w:rFonts w:ascii="Times New Roman" w:hAnsi="Times New Roman" w:cs="Times New Roman"/>
+          <w:sz w:val="24"/>
+          <w:szCs w:val="24"/>
+        </w:rPr>
+        <w:t xml:space="preserve"> </w:t>
+      </w:r>
+      <w:proofErr w:type="spellStart"/>
+      <w:r>
+        <w:rPr>
+          <w:rFonts w:ascii="Times New Roman" w:hAnsi="Times New Roman" w:cs="Times New Roman"/>
+          <w:sz w:val="24"/>
+          <w:szCs w:val="24"/>
+        </w:rPr>
+        <w:t>vagy</w:t>
+      </w:r>
+      <w:proofErr w:type="spellEnd"/>
+      <w:r>
+        <w:rPr>
+          <w:rFonts w:ascii="Times New Roman" w:hAnsi="Times New Roman" w:cs="Times New Roman"/>
+          <w:sz w:val="24"/>
+          <w:szCs w:val="24"/>
+        </w:rPr>
+        <w:t xml:space="preserve"> </w:t>
+      </w:r>
+      <w:proofErr w:type="spellStart"/>
+      <w:r>
+        <w:rPr>
+          <w:rFonts w:ascii="Times New Roman" w:hAnsi="Times New Roman" w:cs="Times New Roman"/>
+          <w:sz w:val="24"/>
+          <w:szCs w:val="24"/>
+        </w:rPr>
+        <w:t>papíralapú</w:t>
+      </w:r>
+      <w:proofErr w:type="spellEnd"/>
+      <w:r>
+        <w:rPr>
+          <w:rFonts w:ascii="Times New Roman" w:hAnsi="Times New Roman" w:cs="Times New Roman"/>
+          <w:sz w:val="24"/>
+          <w:szCs w:val="24"/>
+        </w:rPr>
+        <w:t xml:space="preserve"> </w:t>
+      </w:r>
+      <w:proofErr w:type="spellStart"/>
+      <w:r>
+        <w:rPr>
+          <w:rFonts w:ascii="Times New Roman" w:hAnsi="Times New Roman" w:cs="Times New Roman"/>
+          <w:sz w:val="24"/>
+          <w:szCs w:val="24"/>
+        </w:rPr>
+        <w:t>feljegyzések</w:t>
+      </w:r>
+      <w:proofErr w:type="spellEnd"/>
+      <w:r>
+        <w:rPr>
+          <w:rFonts w:ascii="Times New Roman" w:hAnsi="Times New Roman" w:cs="Times New Roman"/>
+          <w:sz w:val="24"/>
+          <w:szCs w:val="24"/>
+        </w:rPr>
+        <w:t xml:space="preserve"> </w:t>
+      </w:r>
+      <w:proofErr w:type="spellStart"/>
+      <w:r>
+        <w:rPr>
+          <w:rFonts w:ascii="Times New Roman" w:hAnsi="Times New Roman" w:cs="Times New Roman"/>
+          <w:sz w:val="24"/>
+          <w:szCs w:val="24"/>
+        </w:rPr>
+        <w:t>segítségével</w:t>
+      </w:r>
+      <w:proofErr w:type="spellEnd"/>
+      <w:r>
+        <w:rPr>
+          <w:rFonts w:ascii="Times New Roman" w:hAnsi="Times New Roman" w:cs="Times New Roman"/>
+          <w:sz w:val="24"/>
+          <w:szCs w:val="24"/>
+        </w:rPr>
+        <w:t xml:space="preserve">. Ez a </w:t>
+      </w:r>
+      <w:proofErr w:type="spellStart"/>
+      <w:r>
+        <w:rPr>
+          <w:rFonts w:ascii="Times New Roman" w:hAnsi="Times New Roman" w:cs="Times New Roman"/>
+          <w:sz w:val="24"/>
+          <w:szCs w:val="24"/>
+        </w:rPr>
+        <w:t>széttagoltság</w:t>
+      </w:r>
+      <w:proofErr w:type="spellEnd"/>
+      <w:r>
+        <w:rPr>
+          <w:rFonts w:ascii="Times New Roman" w:hAnsi="Times New Roman" w:cs="Times New Roman"/>
+          <w:sz w:val="24"/>
+          <w:szCs w:val="24"/>
+        </w:rPr>
+        <w:t xml:space="preserve"> </w:t>
+      </w:r>
+      <w:proofErr w:type="spellStart"/>
+      <w:r>
+        <w:rPr>
+          <w:rFonts w:ascii="Times New Roman" w:hAnsi="Times New Roman" w:cs="Times New Roman"/>
+          <w:sz w:val="24"/>
+          <w:szCs w:val="24"/>
+        </w:rPr>
+        <w:t>nemcsak</w:t>
+      </w:r>
+      <w:proofErr w:type="spellEnd"/>
+      <w:r>
+        <w:rPr>
+          <w:rFonts w:ascii="Times New Roman" w:hAnsi="Times New Roman" w:cs="Times New Roman"/>
+          <w:sz w:val="24"/>
+          <w:szCs w:val="24"/>
+        </w:rPr>
+        <w:t xml:space="preserve"> a </w:t>
+      </w:r>
+      <w:proofErr w:type="spellStart"/>
+      <w:r>
+        <w:rPr>
+          <w:rFonts w:ascii="Times New Roman" w:hAnsi="Times New Roman" w:cs="Times New Roman"/>
+          <w:sz w:val="24"/>
+          <w:szCs w:val="24"/>
+        </w:rPr>
+        <w:t>hatékony</w:t>
+      </w:r>
+      <w:proofErr w:type="spellEnd"/>
+      <w:r>
+        <w:rPr>
+          <w:rFonts w:ascii="Times New Roman" w:hAnsi="Times New Roman" w:cs="Times New Roman"/>
+          <w:sz w:val="24"/>
+          <w:szCs w:val="24"/>
+        </w:rPr>
+        <w:t xml:space="preserve"> </w:t>
+      </w:r>
+      <w:proofErr w:type="spellStart"/>
+      <w:r>
+        <w:rPr>
+          <w:rFonts w:ascii="Times New Roman" w:hAnsi="Times New Roman" w:cs="Times New Roman"/>
+          <w:sz w:val="24"/>
+          <w:szCs w:val="24"/>
+        </w:rPr>
+        <w:t>adatkezelést</w:t>
+      </w:r>
+      <w:proofErr w:type="spellEnd"/>
+      <w:r>
+        <w:rPr>
+          <w:rFonts w:ascii="Times New Roman" w:hAnsi="Times New Roman" w:cs="Times New Roman"/>
+          <w:sz w:val="24"/>
+          <w:szCs w:val="24"/>
+        </w:rPr>
+        <w:t xml:space="preserve"> </w:t>
+      </w:r>
+      <w:proofErr w:type="spellStart"/>
+      <w:r>
+        <w:rPr>
+          <w:rFonts w:ascii="Times New Roman" w:hAnsi="Times New Roman" w:cs="Times New Roman"/>
+          <w:sz w:val="24"/>
+          <w:szCs w:val="24"/>
+        </w:rPr>
+        <w:t>nehezíti</w:t>
+      </w:r>
+      <w:proofErr w:type="spellEnd"/>
+      <w:r>
+        <w:rPr>
+          <w:rFonts w:ascii="Times New Roman" w:hAnsi="Times New Roman" w:cs="Times New Roman"/>
+          <w:sz w:val="24"/>
+          <w:szCs w:val="24"/>
+        </w:rPr>
+        <w:t xml:space="preserve"> meg, </w:t>
+      </w:r>
+      <w:proofErr w:type="spellStart"/>
+      <w:r>
+        <w:rPr>
+          <w:rFonts w:ascii="Times New Roman" w:hAnsi="Times New Roman" w:cs="Times New Roman"/>
+          <w:sz w:val="24"/>
+          <w:szCs w:val="24"/>
+        </w:rPr>
+        <w:t>hanem</w:t>
+      </w:r>
+      <w:proofErr w:type="spellEnd"/>
+      <w:r>
+        <w:rPr>
+          <w:rFonts w:ascii="Times New Roman" w:hAnsi="Times New Roman" w:cs="Times New Roman"/>
+          <w:sz w:val="24"/>
+          <w:szCs w:val="24"/>
+        </w:rPr>
+        <w:t xml:space="preserve"> a </w:t>
+      </w:r>
+      <w:proofErr w:type="spellStart"/>
+      <w:r>
+        <w:rPr>
+          <w:rFonts w:ascii="Times New Roman" w:hAnsi="Times New Roman" w:cs="Times New Roman"/>
+          <w:sz w:val="24"/>
+          <w:szCs w:val="24"/>
+        </w:rPr>
+        <w:t>sportolók</w:t>
+      </w:r>
+      <w:proofErr w:type="spellEnd"/>
+      <w:r>
+        <w:rPr>
+          <w:rFonts w:ascii="Times New Roman" w:hAnsi="Times New Roman" w:cs="Times New Roman"/>
+          <w:sz w:val="24"/>
+          <w:szCs w:val="24"/>
+        </w:rPr>
+        <w:t xml:space="preserve"> </w:t>
+      </w:r>
+      <w:proofErr w:type="spellStart"/>
+      <w:r>
+        <w:rPr>
+          <w:rFonts w:ascii="Times New Roman" w:hAnsi="Times New Roman" w:cs="Times New Roman"/>
+          <w:sz w:val="24"/>
+          <w:szCs w:val="24"/>
+        </w:rPr>
+        <w:t>állapotának</w:t>
+      </w:r>
+      <w:proofErr w:type="spellEnd"/>
+      <w:r>
+        <w:rPr>
+          <w:rFonts w:ascii="Times New Roman" w:hAnsi="Times New Roman" w:cs="Times New Roman"/>
+          <w:sz w:val="24"/>
+          <w:szCs w:val="24"/>
+        </w:rPr>
+        <w:t xml:space="preserve"> </w:t>
+      </w:r>
+      <w:proofErr w:type="spellStart"/>
+      <w:r>
+        <w:rPr>
+          <w:rFonts w:ascii="Times New Roman" w:hAnsi="Times New Roman" w:cs="Times New Roman"/>
+          <w:sz w:val="24"/>
+          <w:szCs w:val="24"/>
+        </w:rPr>
+        <w:t>hosszabb</w:t>
+      </w:r>
+      <w:proofErr w:type="spellEnd"/>
+      <w:r>
+        <w:rPr>
+          <w:rFonts w:ascii="Times New Roman" w:hAnsi="Times New Roman" w:cs="Times New Roman"/>
+          <w:sz w:val="24"/>
+          <w:szCs w:val="24"/>
+        </w:rPr>
+        <w:t xml:space="preserve"> </w:t>
+      </w:r>
+      <w:proofErr w:type="spellStart"/>
+      <w:r>
+        <w:rPr>
+          <w:rFonts w:ascii="Times New Roman" w:hAnsi="Times New Roman" w:cs="Times New Roman"/>
+          <w:sz w:val="24"/>
+          <w:szCs w:val="24"/>
+        </w:rPr>
+        <w:t>távú</w:t>
+      </w:r>
+      <w:proofErr w:type="spellEnd"/>
+      <w:r>
+        <w:rPr>
+          <w:rFonts w:ascii="Times New Roman" w:hAnsi="Times New Roman" w:cs="Times New Roman"/>
+          <w:sz w:val="24"/>
+          <w:szCs w:val="24"/>
+        </w:rPr>
+        <w:t xml:space="preserve"> </w:t>
+      </w:r>
+      <w:proofErr w:type="spellStart"/>
+      <w:r>
+        <w:rPr>
+          <w:rFonts w:ascii="Times New Roman" w:hAnsi="Times New Roman" w:cs="Times New Roman"/>
+          <w:sz w:val="24"/>
+          <w:szCs w:val="24"/>
+        </w:rPr>
+        <w:t>értékelését</w:t>
+      </w:r>
+      <w:proofErr w:type="spellEnd"/>
+      <w:r>
+        <w:rPr>
+          <w:rFonts w:ascii="Times New Roman" w:hAnsi="Times New Roman" w:cs="Times New Roman"/>
+          <w:sz w:val="24"/>
+          <w:szCs w:val="24"/>
+        </w:rPr>
+        <w:t xml:space="preserve"> </w:t>
+      </w:r>
+      <w:proofErr w:type="spellStart"/>
+      <w:r>
+        <w:rPr>
+          <w:rFonts w:ascii="Times New Roman" w:hAnsi="Times New Roman" w:cs="Times New Roman"/>
+          <w:sz w:val="24"/>
+          <w:szCs w:val="24"/>
+        </w:rPr>
+        <w:t>és</w:t>
+      </w:r>
+      <w:proofErr w:type="spellEnd"/>
+      <w:r>
+        <w:rPr>
+          <w:rFonts w:ascii="Times New Roman" w:hAnsi="Times New Roman" w:cs="Times New Roman"/>
+          <w:sz w:val="24"/>
+          <w:szCs w:val="24"/>
+        </w:rPr>
+        <w:t xml:space="preserve"> a </w:t>
+      </w:r>
+      <w:proofErr w:type="spellStart"/>
+      <w:r>
+        <w:rPr>
+          <w:rFonts w:ascii="Times New Roman" w:hAnsi="Times New Roman" w:cs="Times New Roman"/>
+          <w:sz w:val="24"/>
+          <w:szCs w:val="24"/>
+        </w:rPr>
+        <w:t>megfelelő</w:t>
+      </w:r>
+      <w:proofErr w:type="spellEnd"/>
+      <w:r>
+        <w:rPr>
+          <w:rFonts w:ascii="Times New Roman" w:hAnsi="Times New Roman" w:cs="Times New Roman"/>
+          <w:sz w:val="24"/>
+          <w:szCs w:val="24"/>
+        </w:rPr>
+        <w:t xml:space="preserve"> </w:t>
+      </w:r>
+      <w:proofErr w:type="spellStart"/>
+      <w:r>
+        <w:rPr>
+          <w:rFonts w:ascii="Times New Roman" w:hAnsi="Times New Roman" w:cs="Times New Roman"/>
+          <w:sz w:val="24"/>
+          <w:szCs w:val="24"/>
+        </w:rPr>
+        <w:t>edzésmennyiség</w:t>
+      </w:r>
+      <w:proofErr w:type="spellEnd"/>
+      <w:r>
+        <w:rPr>
+          <w:rFonts w:ascii="Times New Roman" w:hAnsi="Times New Roman" w:cs="Times New Roman"/>
+          <w:sz w:val="24"/>
+          <w:szCs w:val="24"/>
+        </w:rPr>
+        <w:t xml:space="preserve"> </w:t>
+      </w:r>
+      <w:proofErr w:type="spellStart"/>
+      <w:r>
+        <w:rPr>
+          <w:rFonts w:ascii="Times New Roman" w:hAnsi="Times New Roman" w:cs="Times New Roman"/>
+          <w:sz w:val="24"/>
+          <w:szCs w:val="24"/>
+        </w:rPr>
+        <w:t>meghatározását</w:t>
+      </w:r>
+      <w:proofErr w:type="spellEnd"/>
+      <w:r>
+        <w:rPr>
+          <w:rFonts w:ascii="Times New Roman" w:hAnsi="Times New Roman" w:cs="Times New Roman"/>
+          <w:sz w:val="24"/>
+          <w:szCs w:val="24"/>
+        </w:rPr>
+        <w:t xml:space="preserve"> is </w:t>
+      </w:r>
+      <w:proofErr w:type="spellStart"/>
+      <w:r>
+        <w:rPr>
+          <w:rFonts w:ascii="Times New Roman" w:hAnsi="Times New Roman" w:cs="Times New Roman"/>
+          <w:sz w:val="24"/>
+          <w:szCs w:val="24"/>
+        </w:rPr>
+        <w:t>akadályozza</w:t>
+      </w:r>
+      <w:proofErr w:type="spellEnd"/>
+      <w:r>
+        <w:rPr>
+          <w:rFonts w:ascii="Times New Roman" w:hAnsi="Times New Roman" w:cs="Times New Roman"/>
+          <w:sz w:val="24"/>
+          <w:szCs w:val="24"/>
+        </w:rPr>
+        <w:t>.</w:t>
+      </w:r>
     </w:p>
     <w:p>
       <w:pPr>
@@ -2895,7 +4120,1177 @@
           <w:sz w:val="24"/>
           <w:szCs w:val="24"/>
         </w:rPr>
-        <w:t>A sportcsapatok mindennapi működésében kiemelt jelentősége van az edzők és játékosok közötti folyamatos kommunikációnak, az edzésterhelés megtervezésének és a sportolók aktuális fizikai és mentális állapotának nyomon követésének. A gyakorlatban ezek a folyamatok sok esetben különböző, egymástól független eszközökön keresztül valósulnak meg, például üzenetküldő alkalmazások, táblázatok vagy papíralapú feljegyzések segítségével. Ez a széttagoltság nemcsak a hatékony adatkezelést nehezíti meg, hanem a sportolók állapotának hosszabb távú értékelését és a megfelelő edzésmennyiség meghatározását is akadályozza.</w:t>
+        <w:t xml:space="preserve">Az </w:t>
+      </w:r>
+      <w:proofErr w:type="spellStart"/>
+      <w:r>
+        <w:rPr>
+          <w:rFonts w:ascii="Times New Roman" w:hAnsi="Times New Roman" w:cs="Times New Roman"/>
+          <w:sz w:val="24"/>
+          <w:szCs w:val="24"/>
+        </w:rPr>
+        <w:t>utóbbi</w:t>
+      </w:r>
+      <w:proofErr w:type="spellEnd"/>
+      <w:r>
+        <w:rPr>
+          <w:rFonts w:ascii="Times New Roman" w:hAnsi="Times New Roman" w:cs="Times New Roman"/>
+          <w:sz w:val="24"/>
+          <w:szCs w:val="24"/>
+        </w:rPr>
+        <w:t xml:space="preserve"> </w:t>
+      </w:r>
+      <w:proofErr w:type="spellStart"/>
+      <w:r>
+        <w:rPr>
+          <w:rFonts w:ascii="Times New Roman" w:hAnsi="Times New Roman" w:cs="Times New Roman"/>
+          <w:sz w:val="24"/>
+          <w:szCs w:val="24"/>
+        </w:rPr>
+        <w:t>években</w:t>
+      </w:r>
+      <w:proofErr w:type="spellEnd"/>
+      <w:r>
+        <w:rPr>
+          <w:rFonts w:ascii="Times New Roman" w:hAnsi="Times New Roman" w:cs="Times New Roman"/>
+          <w:sz w:val="24"/>
+          <w:szCs w:val="24"/>
+        </w:rPr>
+        <w:t xml:space="preserve"> </w:t>
+      </w:r>
+      <w:proofErr w:type="spellStart"/>
+      <w:r>
+        <w:rPr>
+          <w:rFonts w:ascii="Times New Roman" w:hAnsi="Times New Roman" w:cs="Times New Roman"/>
+          <w:sz w:val="24"/>
+          <w:szCs w:val="24"/>
+        </w:rPr>
+        <w:t>egyre</w:t>
+      </w:r>
+      <w:proofErr w:type="spellEnd"/>
+      <w:r>
+        <w:rPr>
+          <w:rFonts w:ascii="Times New Roman" w:hAnsi="Times New Roman" w:cs="Times New Roman"/>
+          <w:sz w:val="24"/>
+          <w:szCs w:val="24"/>
+        </w:rPr>
+        <w:t xml:space="preserve"> </w:t>
+      </w:r>
+      <w:proofErr w:type="spellStart"/>
+      <w:r>
+        <w:rPr>
+          <w:rFonts w:ascii="Times New Roman" w:hAnsi="Times New Roman" w:cs="Times New Roman"/>
+          <w:sz w:val="24"/>
+          <w:szCs w:val="24"/>
+        </w:rPr>
+        <w:t>nagyobb</w:t>
+      </w:r>
+      <w:proofErr w:type="spellEnd"/>
+      <w:r>
+        <w:rPr>
+          <w:rFonts w:ascii="Times New Roman" w:hAnsi="Times New Roman" w:cs="Times New Roman"/>
+          <w:sz w:val="24"/>
+          <w:szCs w:val="24"/>
+        </w:rPr>
+        <w:t xml:space="preserve"> </w:t>
+      </w:r>
+      <w:proofErr w:type="spellStart"/>
+      <w:r>
+        <w:rPr>
+          <w:rFonts w:ascii="Times New Roman" w:hAnsi="Times New Roman" w:cs="Times New Roman"/>
+          <w:sz w:val="24"/>
+          <w:szCs w:val="24"/>
+        </w:rPr>
+        <w:t>hangsúlyt</w:t>
+      </w:r>
+      <w:proofErr w:type="spellEnd"/>
+      <w:r>
+        <w:rPr>
+          <w:rFonts w:ascii="Times New Roman" w:hAnsi="Times New Roman" w:cs="Times New Roman"/>
+          <w:sz w:val="24"/>
+          <w:szCs w:val="24"/>
+        </w:rPr>
+        <w:t xml:space="preserve"> </w:t>
+      </w:r>
+      <w:proofErr w:type="spellStart"/>
+      <w:r>
+        <w:rPr>
+          <w:rFonts w:ascii="Times New Roman" w:hAnsi="Times New Roman" w:cs="Times New Roman"/>
+          <w:sz w:val="24"/>
+          <w:szCs w:val="24"/>
+        </w:rPr>
+        <w:t>kap</w:t>
+      </w:r>
+      <w:proofErr w:type="spellEnd"/>
+      <w:r>
+        <w:rPr>
+          <w:rFonts w:ascii="Times New Roman" w:hAnsi="Times New Roman" w:cs="Times New Roman"/>
+          <w:sz w:val="24"/>
+          <w:szCs w:val="24"/>
+        </w:rPr>
+        <w:t xml:space="preserve"> a </w:t>
+      </w:r>
+      <w:proofErr w:type="spellStart"/>
+      <w:r>
+        <w:rPr>
+          <w:rFonts w:ascii="Times New Roman" w:hAnsi="Times New Roman" w:cs="Times New Roman"/>
+          <w:sz w:val="24"/>
+          <w:szCs w:val="24"/>
+        </w:rPr>
+        <w:t>sportolók</w:t>
+      </w:r>
+      <w:proofErr w:type="spellEnd"/>
+      <w:r>
+        <w:rPr>
+          <w:rFonts w:ascii="Times New Roman" w:hAnsi="Times New Roman" w:cs="Times New Roman"/>
+          <w:sz w:val="24"/>
+          <w:szCs w:val="24"/>
+        </w:rPr>
+        <w:t xml:space="preserve"> </w:t>
+      </w:r>
+      <w:proofErr w:type="spellStart"/>
+      <w:r>
+        <w:rPr>
+          <w:rFonts w:ascii="Times New Roman" w:hAnsi="Times New Roman" w:cs="Times New Roman"/>
+          <w:sz w:val="24"/>
+          <w:szCs w:val="24"/>
+        </w:rPr>
+        <w:t>jóllétének</w:t>
+      </w:r>
+      <w:proofErr w:type="spellEnd"/>
+      <w:r>
+        <w:rPr>
+          <w:rFonts w:ascii="Times New Roman" w:hAnsi="Times New Roman" w:cs="Times New Roman"/>
+          <w:sz w:val="24"/>
+          <w:szCs w:val="24"/>
+        </w:rPr>
+        <w:t xml:space="preserve"> </w:t>
+      </w:r>
+      <w:proofErr w:type="spellStart"/>
+      <w:r>
+        <w:rPr>
+          <w:rFonts w:ascii="Times New Roman" w:hAnsi="Times New Roman" w:cs="Times New Roman"/>
+          <w:sz w:val="24"/>
+          <w:szCs w:val="24"/>
+        </w:rPr>
+        <w:t>figyelemmel</w:t>
+      </w:r>
+      <w:proofErr w:type="spellEnd"/>
+      <w:r>
+        <w:rPr>
+          <w:rFonts w:ascii="Times New Roman" w:hAnsi="Times New Roman" w:cs="Times New Roman"/>
+          <w:sz w:val="24"/>
+          <w:szCs w:val="24"/>
+        </w:rPr>
+        <w:t xml:space="preserve"> </w:t>
+      </w:r>
+      <w:proofErr w:type="spellStart"/>
+      <w:r>
+        <w:rPr>
+          <w:rFonts w:ascii="Times New Roman" w:hAnsi="Times New Roman" w:cs="Times New Roman"/>
+          <w:sz w:val="24"/>
+          <w:szCs w:val="24"/>
+        </w:rPr>
+        <w:t>kísérése</w:t>
+      </w:r>
+      <w:proofErr w:type="spellEnd"/>
+      <w:r>
+        <w:rPr>
+          <w:rFonts w:ascii="Times New Roman" w:hAnsi="Times New Roman" w:cs="Times New Roman"/>
+          <w:sz w:val="24"/>
+          <w:szCs w:val="24"/>
+        </w:rPr>
+        <w:t xml:space="preserve">, </w:t>
+      </w:r>
+      <w:proofErr w:type="spellStart"/>
+      <w:r>
+        <w:rPr>
+          <w:rFonts w:ascii="Times New Roman" w:hAnsi="Times New Roman" w:cs="Times New Roman"/>
+          <w:sz w:val="24"/>
+          <w:szCs w:val="24"/>
+        </w:rPr>
+        <w:t>hiszen</w:t>
+      </w:r>
+      <w:proofErr w:type="spellEnd"/>
+      <w:r>
+        <w:rPr>
+          <w:rFonts w:ascii="Times New Roman" w:hAnsi="Times New Roman" w:cs="Times New Roman"/>
+          <w:sz w:val="24"/>
+          <w:szCs w:val="24"/>
+        </w:rPr>
+        <w:t xml:space="preserve"> a </w:t>
+      </w:r>
+      <w:proofErr w:type="spellStart"/>
+      <w:r>
+        <w:rPr>
+          <w:rFonts w:ascii="Times New Roman" w:hAnsi="Times New Roman" w:cs="Times New Roman"/>
+          <w:sz w:val="24"/>
+          <w:szCs w:val="24"/>
+        </w:rPr>
+        <w:t>nem</w:t>
+      </w:r>
+      <w:proofErr w:type="spellEnd"/>
+      <w:r>
+        <w:rPr>
+          <w:rFonts w:ascii="Times New Roman" w:hAnsi="Times New Roman" w:cs="Times New Roman"/>
+          <w:sz w:val="24"/>
+          <w:szCs w:val="24"/>
+        </w:rPr>
+        <w:t xml:space="preserve"> </w:t>
+      </w:r>
+      <w:proofErr w:type="spellStart"/>
+      <w:r>
+        <w:rPr>
+          <w:rFonts w:ascii="Times New Roman" w:hAnsi="Times New Roman" w:cs="Times New Roman"/>
+          <w:sz w:val="24"/>
+          <w:szCs w:val="24"/>
+        </w:rPr>
+        <w:t>megfelelő</w:t>
+      </w:r>
+      <w:proofErr w:type="spellEnd"/>
+      <w:r>
+        <w:rPr>
+          <w:rFonts w:ascii="Times New Roman" w:hAnsi="Times New Roman" w:cs="Times New Roman"/>
+          <w:sz w:val="24"/>
+          <w:szCs w:val="24"/>
+        </w:rPr>
+        <w:t xml:space="preserve"> </w:t>
+      </w:r>
+      <w:proofErr w:type="spellStart"/>
+      <w:r>
+        <w:rPr>
+          <w:rFonts w:ascii="Times New Roman" w:hAnsi="Times New Roman" w:cs="Times New Roman"/>
+          <w:sz w:val="24"/>
+          <w:szCs w:val="24"/>
+        </w:rPr>
+        <w:t>regeneráció</w:t>
+      </w:r>
+      <w:proofErr w:type="spellEnd"/>
+      <w:r>
+        <w:rPr>
+          <w:rFonts w:ascii="Times New Roman" w:hAnsi="Times New Roman" w:cs="Times New Roman"/>
+          <w:sz w:val="24"/>
+          <w:szCs w:val="24"/>
+        </w:rPr>
+        <w:t xml:space="preserve">, a </w:t>
+      </w:r>
+      <w:proofErr w:type="spellStart"/>
+      <w:r>
+        <w:rPr>
+          <w:rFonts w:ascii="Times New Roman" w:hAnsi="Times New Roman" w:cs="Times New Roman"/>
+          <w:sz w:val="24"/>
+          <w:szCs w:val="24"/>
+        </w:rPr>
+        <w:t>tartós</w:t>
+      </w:r>
+      <w:proofErr w:type="spellEnd"/>
+      <w:r>
+        <w:rPr>
+          <w:rFonts w:ascii="Times New Roman" w:hAnsi="Times New Roman" w:cs="Times New Roman"/>
+          <w:sz w:val="24"/>
+          <w:szCs w:val="24"/>
+        </w:rPr>
+        <w:t xml:space="preserve"> </w:t>
+      </w:r>
+      <w:proofErr w:type="spellStart"/>
+      <w:r>
+        <w:rPr>
+          <w:rFonts w:ascii="Times New Roman" w:hAnsi="Times New Roman" w:cs="Times New Roman"/>
+          <w:sz w:val="24"/>
+          <w:szCs w:val="24"/>
+        </w:rPr>
+        <w:t>stressz</w:t>
+      </w:r>
+      <w:proofErr w:type="spellEnd"/>
+      <w:r>
+        <w:rPr>
+          <w:rFonts w:ascii="Times New Roman" w:hAnsi="Times New Roman" w:cs="Times New Roman"/>
+          <w:sz w:val="24"/>
+          <w:szCs w:val="24"/>
+        </w:rPr>
+        <w:t xml:space="preserve"> </w:t>
+      </w:r>
+      <w:proofErr w:type="spellStart"/>
+      <w:r>
+        <w:rPr>
+          <w:rFonts w:ascii="Times New Roman" w:hAnsi="Times New Roman" w:cs="Times New Roman"/>
+          <w:sz w:val="24"/>
+          <w:szCs w:val="24"/>
+        </w:rPr>
+        <w:t>vagy</w:t>
+      </w:r>
+      <w:proofErr w:type="spellEnd"/>
+      <w:r>
+        <w:rPr>
+          <w:rFonts w:ascii="Times New Roman" w:hAnsi="Times New Roman" w:cs="Times New Roman"/>
+          <w:sz w:val="24"/>
+          <w:szCs w:val="24"/>
+        </w:rPr>
+        <w:t xml:space="preserve"> a </w:t>
+      </w:r>
+      <w:proofErr w:type="spellStart"/>
+      <w:r>
+        <w:rPr>
+          <w:rFonts w:ascii="Times New Roman" w:hAnsi="Times New Roman" w:cs="Times New Roman"/>
+          <w:sz w:val="24"/>
+          <w:szCs w:val="24"/>
+        </w:rPr>
+        <w:t>túlzott</w:t>
+      </w:r>
+      <w:proofErr w:type="spellEnd"/>
+      <w:r>
+        <w:rPr>
+          <w:rFonts w:ascii="Times New Roman" w:hAnsi="Times New Roman" w:cs="Times New Roman"/>
+          <w:sz w:val="24"/>
+          <w:szCs w:val="24"/>
+        </w:rPr>
+        <w:t xml:space="preserve"> </w:t>
+      </w:r>
+      <w:proofErr w:type="spellStart"/>
+      <w:r>
+        <w:rPr>
+          <w:rFonts w:ascii="Times New Roman" w:hAnsi="Times New Roman" w:cs="Times New Roman"/>
+          <w:sz w:val="24"/>
+          <w:szCs w:val="24"/>
+        </w:rPr>
+        <w:t>fáradtság</w:t>
+      </w:r>
+      <w:proofErr w:type="spellEnd"/>
+      <w:r>
+        <w:rPr>
+          <w:rFonts w:ascii="Times New Roman" w:hAnsi="Times New Roman" w:cs="Times New Roman"/>
+          <w:sz w:val="24"/>
+          <w:szCs w:val="24"/>
+        </w:rPr>
+        <w:t xml:space="preserve"> </w:t>
+      </w:r>
+      <w:proofErr w:type="spellStart"/>
+      <w:r>
+        <w:rPr>
+          <w:rFonts w:ascii="Times New Roman" w:hAnsi="Times New Roman" w:cs="Times New Roman"/>
+          <w:sz w:val="24"/>
+          <w:szCs w:val="24"/>
+        </w:rPr>
+        <w:t>jelentős</w:t>
+      </w:r>
+      <w:proofErr w:type="spellEnd"/>
+      <w:r>
+        <w:rPr>
+          <w:rFonts w:ascii="Times New Roman" w:hAnsi="Times New Roman" w:cs="Times New Roman"/>
+          <w:sz w:val="24"/>
+          <w:szCs w:val="24"/>
+        </w:rPr>
+        <w:t xml:space="preserve"> </w:t>
+      </w:r>
+      <w:proofErr w:type="spellStart"/>
+      <w:r>
+        <w:rPr>
+          <w:rFonts w:ascii="Times New Roman" w:hAnsi="Times New Roman" w:cs="Times New Roman"/>
+          <w:sz w:val="24"/>
+          <w:szCs w:val="24"/>
+        </w:rPr>
+        <w:t>mértékben</w:t>
+      </w:r>
+      <w:proofErr w:type="spellEnd"/>
+      <w:r>
+        <w:rPr>
+          <w:rFonts w:ascii="Times New Roman" w:hAnsi="Times New Roman" w:cs="Times New Roman"/>
+          <w:sz w:val="24"/>
+          <w:szCs w:val="24"/>
+        </w:rPr>
+        <w:t xml:space="preserve"> </w:t>
+      </w:r>
+      <w:proofErr w:type="spellStart"/>
+      <w:r>
+        <w:rPr>
+          <w:rFonts w:ascii="Times New Roman" w:hAnsi="Times New Roman" w:cs="Times New Roman"/>
+          <w:sz w:val="24"/>
+          <w:szCs w:val="24"/>
+        </w:rPr>
+        <w:t>befolyásolhatja</w:t>
+      </w:r>
+      <w:proofErr w:type="spellEnd"/>
+      <w:r>
+        <w:rPr>
+          <w:rFonts w:ascii="Times New Roman" w:hAnsi="Times New Roman" w:cs="Times New Roman"/>
+          <w:sz w:val="24"/>
+          <w:szCs w:val="24"/>
+        </w:rPr>
+        <w:t xml:space="preserve"> a </w:t>
+      </w:r>
+      <w:proofErr w:type="spellStart"/>
+      <w:r>
+        <w:rPr>
+          <w:rFonts w:ascii="Times New Roman" w:hAnsi="Times New Roman" w:cs="Times New Roman"/>
+          <w:sz w:val="24"/>
+          <w:szCs w:val="24"/>
+        </w:rPr>
+        <w:t>teljesítményt</w:t>
+      </w:r>
+      <w:proofErr w:type="spellEnd"/>
+      <w:r>
+        <w:rPr>
+          <w:rFonts w:ascii="Times New Roman" w:hAnsi="Times New Roman" w:cs="Times New Roman"/>
+          <w:sz w:val="24"/>
+          <w:szCs w:val="24"/>
+        </w:rPr>
+        <w:t xml:space="preserve">, </w:t>
+      </w:r>
+      <w:proofErr w:type="spellStart"/>
+      <w:r>
+        <w:rPr>
+          <w:rFonts w:ascii="Times New Roman" w:hAnsi="Times New Roman" w:cs="Times New Roman"/>
+          <w:sz w:val="24"/>
+          <w:szCs w:val="24"/>
+        </w:rPr>
+        <w:t>sőt</w:t>
+      </w:r>
+      <w:proofErr w:type="spellEnd"/>
+      <w:r>
+        <w:rPr>
+          <w:rFonts w:ascii="Times New Roman" w:hAnsi="Times New Roman" w:cs="Times New Roman"/>
+          <w:sz w:val="24"/>
+          <w:szCs w:val="24"/>
+        </w:rPr>
+        <w:t xml:space="preserve"> </w:t>
+      </w:r>
+      <w:proofErr w:type="spellStart"/>
+      <w:r>
+        <w:rPr>
+          <w:rFonts w:ascii="Times New Roman" w:hAnsi="Times New Roman" w:cs="Times New Roman"/>
+          <w:sz w:val="24"/>
+          <w:szCs w:val="24"/>
+        </w:rPr>
+        <w:t>sérülésekhez</w:t>
+      </w:r>
+      <w:proofErr w:type="spellEnd"/>
+      <w:r>
+        <w:rPr>
+          <w:rFonts w:ascii="Times New Roman" w:hAnsi="Times New Roman" w:cs="Times New Roman"/>
+          <w:sz w:val="24"/>
+          <w:szCs w:val="24"/>
+        </w:rPr>
+        <w:t xml:space="preserve"> is </w:t>
+      </w:r>
+      <w:proofErr w:type="spellStart"/>
+      <w:r>
+        <w:rPr>
+          <w:rFonts w:ascii="Times New Roman" w:hAnsi="Times New Roman" w:cs="Times New Roman"/>
+          <w:sz w:val="24"/>
+          <w:szCs w:val="24"/>
+        </w:rPr>
+        <w:t>vezethet</w:t>
+      </w:r>
+      <w:proofErr w:type="spellEnd"/>
+      <w:r>
+        <w:rPr>
+          <w:rFonts w:ascii="Times New Roman" w:hAnsi="Times New Roman" w:cs="Times New Roman"/>
+          <w:sz w:val="24"/>
+          <w:szCs w:val="24"/>
+        </w:rPr>
+        <w:t xml:space="preserve">. A </w:t>
+      </w:r>
+      <w:proofErr w:type="spellStart"/>
+      <w:r>
+        <w:rPr>
+          <w:rFonts w:ascii="Times New Roman" w:hAnsi="Times New Roman" w:cs="Times New Roman"/>
+          <w:sz w:val="24"/>
+          <w:szCs w:val="24"/>
+        </w:rPr>
+        <w:t>napi</w:t>
+      </w:r>
+      <w:proofErr w:type="spellEnd"/>
+      <w:r>
+        <w:rPr>
+          <w:rFonts w:ascii="Times New Roman" w:hAnsi="Times New Roman" w:cs="Times New Roman"/>
+          <w:sz w:val="24"/>
+          <w:szCs w:val="24"/>
+        </w:rPr>
+        <w:t xml:space="preserve"> wellness </w:t>
+      </w:r>
+      <w:proofErr w:type="spellStart"/>
+      <w:r>
+        <w:rPr>
+          <w:rFonts w:ascii="Times New Roman" w:hAnsi="Times New Roman" w:cs="Times New Roman"/>
+          <w:sz w:val="24"/>
+          <w:szCs w:val="24"/>
+        </w:rPr>
+        <w:t>felmérés</w:t>
+      </w:r>
+      <w:proofErr w:type="spellEnd"/>
+      <w:r>
+        <w:rPr>
+          <w:rFonts w:ascii="Times New Roman" w:hAnsi="Times New Roman" w:cs="Times New Roman"/>
+          <w:sz w:val="24"/>
+          <w:szCs w:val="24"/>
+        </w:rPr>
+        <w:t xml:space="preserve"> </w:t>
+      </w:r>
+      <w:proofErr w:type="spellStart"/>
+      <w:r>
+        <w:rPr>
+          <w:rFonts w:ascii="Times New Roman" w:hAnsi="Times New Roman" w:cs="Times New Roman"/>
+          <w:sz w:val="24"/>
+          <w:szCs w:val="24"/>
+        </w:rPr>
+        <w:t>olyan</w:t>
+      </w:r>
+      <w:proofErr w:type="spellEnd"/>
+      <w:r>
+        <w:rPr>
+          <w:rFonts w:ascii="Times New Roman" w:hAnsi="Times New Roman" w:cs="Times New Roman"/>
+          <w:sz w:val="24"/>
+          <w:szCs w:val="24"/>
+        </w:rPr>
+        <w:t xml:space="preserve"> </w:t>
+      </w:r>
+      <w:proofErr w:type="spellStart"/>
+      <w:r>
+        <w:rPr>
+          <w:rFonts w:ascii="Times New Roman" w:hAnsi="Times New Roman" w:cs="Times New Roman"/>
+          <w:sz w:val="24"/>
+          <w:szCs w:val="24"/>
+        </w:rPr>
+        <w:t>eszköz</w:t>
+      </w:r>
+      <w:proofErr w:type="spellEnd"/>
+      <w:r>
+        <w:rPr>
+          <w:rFonts w:ascii="Times New Roman" w:hAnsi="Times New Roman" w:cs="Times New Roman"/>
+          <w:sz w:val="24"/>
+          <w:szCs w:val="24"/>
+        </w:rPr>
+        <w:t xml:space="preserve">, </w:t>
+      </w:r>
+      <w:proofErr w:type="spellStart"/>
+      <w:r>
+        <w:rPr>
+          <w:rFonts w:ascii="Times New Roman" w:hAnsi="Times New Roman" w:cs="Times New Roman"/>
+          <w:sz w:val="24"/>
+          <w:szCs w:val="24"/>
+        </w:rPr>
+        <w:t>amely</w:t>
+      </w:r>
+      <w:proofErr w:type="spellEnd"/>
+      <w:r>
+        <w:rPr>
+          <w:rFonts w:ascii="Times New Roman" w:hAnsi="Times New Roman" w:cs="Times New Roman"/>
+          <w:sz w:val="24"/>
+          <w:szCs w:val="24"/>
+        </w:rPr>
+        <w:t xml:space="preserve"> </w:t>
+      </w:r>
+      <w:proofErr w:type="spellStart"/>
+      <w:r>
+        <w:rPr>
+          <w:rFonts w:ascii="Times New Roman" w:hAnsi="Times New Roman" w:cs="Times New Roman"/>
+          <w:sz w:val="24"/>
+          <w:szCs w:val="24"/>
+        </w:rPr>
+        <w:t>egyszerű</w:t>
+      </w:r>
+      <w:proofErr w:type="spellEnd"/>
+      <w:r>
+        <w:rPr>
+          <w:rFonts w:ascii="Times New Roman" w:hAnsi="Times New Roman" w:cs="Times New Roman"/>
+          <w:sz w:val="24"/>
+          <w:szCs w:val="24"/>
+        </w:rPr>
+        <w:t xml:space="preserve"> </w:t>
+      </w:r>
+      <w:proofErr w:type="spellStart"/>
+      <w:r>
+        <w:rPr>
+          <w:rFonts w:ascii="Times New Roman" w:hAnsi="Times New Roman" w:cs="Times New Roman"/>
+          <w:sz w:val="24"/>
+          <w:szCs w:val="24"/>
+        </w:rPr>
+        <w:t>formában</w:t>
+      </w:r>
+      <w:proofErr w:type="spellEnd"/>
+      <w:r>
+        <w:rPr>
+          <w:rFonts w:ascii="Times New Roman" w:hAnsi="Times New Roman" w:cs="Times New Roman"/>
+          <w:sz w:val="24"/>
+          <w:szCs w:val="24"/>
+        </w:rPr>
+        <w:t xml:space="preserve"> </w:t>
+      </w:r>
+      <w:proofErr w:type="spellStart"/>
+      <w:r>
+        <w:rPr>
+          <w:rFonts w:ascii="Times New Roman" w:hAnsi="Times New Roman" w:cs="Times New Roman"/>
+          <w:sz w:val="24"/>
+          <w:szCs w:val="24"/>
+        </w:rPr>
+        <w:t>szolgáltat</w:t>
+      </w:r>
+      <w:proofErr w:type="spellEnd"/>
+      <w:r>
+        <w:rPr>
+          <w:rFonts w:ascii="Times New Roman" w:hAnsi="Times New Roman" w:cs="Times New Roman"/>
+          <w:sz w:val="24"/>
+          <w:szCs w:val="24"/>
+        </w:rPr>
+        <w:t xml:space="preserve"> </w:t>
+      </w:r>
+      <w:proofErr w:type="spellStart"/>
+      <w:r>
+        <w:rPr>
+          <w:rFonts w:ascii="Times New Roman" w:hAnsi="Times New Roman" w:cs="Times New Roman"/>
+          <w:sz w:val="24"/>
+          <w:szCs w:val="24"/>
+        </w:rPr>
+        <w:t>képet</w:t>
+      </w:r>
+      <w:proofErr w:type="spellEnd"/>
+      <w:r>
+        <w:rPr>
+          <w:rFonts w:ascii="Times New Roman" w:hAnsi="Times New Roman" w:cs="Times New Roman"/>
+          <w:sz w:val="24"/>
+          <w:szCs w:val="24"/>
+        </w:rPr>
+        <w:t xml:space="preserve"> a </w:t>
+      </w:r>
+      <w:proofErr w:type="spellStart"/>
+      <w:r>
+        <w:rPr>
+          <w:rFonts w:ascii="Times New Roman" w:hAnsi="Times New Roman" w:cs="Times New Roman"/>
+          <w:sz w:val="24"/>
+          <w:szCs w:val="24"/>
+        </w:rPr>
+        <w:t>sportoló</w:t>
+      </w:r>
+      <w:proofErr w:type="spellEnd"/>
+      <w:r>
+        <w:rPr>
+          <w:rFonts w:ascii="Times New Roman" w:hAnsi="Times New Roman" w:cs="Times New Roman"/>
+          <w:sz w:val="24"/>
+          <w:szCs w:val="24"/>
+        </w:rPr>
+        <w:t xml:space="preserve"> </w:t>
+      </w:r>
+      <w:proofErr w:type="spellStart"/>
+      <w:r>
+        <w:rPr>
+          <w:rFonts w:ascii="Times New Roman" w:hAnsi="Times New Roman" w:cs="Times New Roman"/>
+          <w:sz w:val="24"/>
+          <w:szCs w:val="24"/>
+        </w:rPr>
+        <w:t>aktuális</w:t>
+      </w:r>
+      <w:proofErr w:type="spellEnd"/>
+      <w:r>
+        <w:rPr>
+          <w:rFonts w:ascii="Times New Roman" w:hAnsi="Times New Roman" w:cs="Times New Roman"/>
+          <w:sz w:val="24"/>
+          <w:szCs w:val="24"/>
+        </w:rPr>
+        <w:t xml:space="preserve"> </w:t>
+      </w:r>
+      <w:proofErr w:type="spellStart"/>
+      <w:r>
+        <w:rPr>
+          <w:rFonts w:ascii="Times New Roman" w:hAnsi="Times New Roman" w:cs="Times New Roman"/>
+          <w:sz w:val="24"/>
+          <w:szCs w:val="24"/>
+        </w:rPr>
+        <w:t>állapotáról</w:t>
+      </w:r>
+      <w:proofErr w:type="spellEnd"/>
+      <w:r>
+        <w:rPr>
+          <w:rFonts w:ascii="Times New Roman" w:hAnsi="Times New Roman" w:cs="Times New Roman"/>
+          <w:sz w:val="24"/>
+          <w:szCs w:val="24"/>
+        </w:rPr>
+        <w:t xml:space="preserve">, </w:t>
+      </w:r>
+      <w:proofErr w:type="spellStart"/>
+      <w:r>
+        <w:rPr>
+          <w:rFonts w:ascii="Times New Roman" w:hAnsi="Times New Roman" w:cs="Times New Roman"/>
+          <w:sz w:val="24"/>
+          <w:szCs w:val="24"/>
+        </w:rPr>
+        <w:t>azonban</w:t>
+      </w:r>
+      <w:proofErr w:type="spellEnd"/>
+      <w:r>
+        <w:rPr>
+          <w:rFonts w:ascii="Times New Roman" w:hAnsi="Times New Roman" w:cs="Times New Roman"/>
+          <w:sz w:val="24"/>
+          <w:szCs w:val="24"/>
+        </w:rPr>
+        <w:t xml:space="preserve"> </w:t>
+      </w:r>
+      <w:proofErr w:type="spellStart"/>
+      <w:r>
+        <w:rPr>
+          <w:rFonts w:ascii="Times New Roman" w:hAnsi="Times New Roman" w:cs="Times New Roman"/>
+          <w:sz w:val="24"/>
+          <w:szCs w:val="24"/>
+        </w:rPr>
+        <w:t>ennek</w:t>
+      </w:r>
+      <w:proofErr w:type="spellEnd"/>
+      <w:r>
+        <w:rPr>
+          <w:rFonts w:ascii="Times New Roman" w:hAnsi="Times New Roman" w:cs="Times New Roman"/>
+          <w:sz w:val="24"/>
+          <w:szCs w:val="24"/>
+        </w:rPr>
+        <w:t xml:space="preserve"> </w:t>
+      </w:r>
+      <w:proofErr w:type="spellStart"/>
+      <w:r>
+        <w:rPr>
+          <w:rFonts w:ascii="Times New Roman" w:hAnsi="Times New Roman" w:cs="Times New Roman"/>
+          <w:sz w:val="24"/>
+          <w:szCs w:val="24"/>
+        </w:rPr>
+        <w:t>értékelése</w:t>
+      </w:r>
+      <w:proofErr w:type="spellEnd"/>
+      <w:r>
+        <w:rPr>
+          <w:rFonts w:ascii="Times New Roman" w:hAnsi="Times New Roman" w:cs="Times New Roman"/>
+          <w:sz w:val="24"/>
+          <w:szCs w:val="24"/>
+        </w:rPr>
+        <w:t xml:space="preserve"> </w:t>
+      </w:r>
+      <w:proofErr w:type="spellStart"/>
+      <w:r>
+        <w:rPr>
+          <w:rFonts w:ascii="Times New Roman" w:hAnsi="Times New Roman" w:cs="Times New Roman"/>
+          <w:sz w:val="24"/>
+          <w:szCs w:val="24"/>
+        </w:rPr>
+        <w:t>és</w:t>
+      </w:r>
+      <w:proofErr w:type="spellEnd"/>
+      <w:r>
+        <w:rPr>
+          <w:rFonts w:ascii="Times New Roman" w:hAnsi="Times New Roman" w:cs="Times New Roman"/>
+          <w:sz w:val="24"/>
+          <w:szCs w:val="24"/>
+        </w:rPr>
+        <w:t xml:space="preserve"> </w:t>
+      </w:r>
+      <w:proofErr w:type="spellStart"/>
+      <w:r>
+        <w:rPr>
+          <w:rFonts w:ascii="Times New Roman" w:hAnsi="Times New Roman" w:cs="Times New Roman"/>
+          <w:sz w:val="24"/>
+          <w:szCs w:val="24"/>
+        </w:rPr>
+        <w:t>integrálása</w:t>
+      </w:r>
+      <w:proofErr w:type="spellEnd"/>
+      <w:r>
+        <w:rPr>
+          <w:rFonts w:ascii="Times New Roman" w:hAnsi="Times New Roman" w:cs="Times New Roman"/>
+          <w:sz w:val="24"/>
+          <w:szCs w:val="24"/>
+        </w:rPr>
+        <w:t xml:space="preserve"> </w:t>
+      </w:r>
+      <w:proofErr w:type="spellStart"/>
+      <w:r>
+        <w:rPr>
+          <w:rFonts w:ascii="Times New Roman" w:hAnsi="Times New Roman" w:cs="Times New Roman"/>
+          <w:sz w:val="24"/>
+          <w:szCs w:val="24"/>
+        </w:rPr>
+        <w:t>az</w:t>
+      </w:r>
+      <w:proofErr w:type="spellEnd"/>
+      <w:r>
+        <w:rPr>
+          <w:rFonts w:ascii="Times New Roman" w:hAnsi="Times New Roman" w:cs="Times New Roman"/>
+          <w:sz w:val="24"/>
+          <w:szCs w:val="24"/>
+        </w:rPr>
+        <w:t xml:space="preserve"> </w:t>
+      </w:r>
+      <w:proofErr w:type="spellStart"/>
+      <w:r>
+        <w:rPr>
+          <w:rFonts w:ascii="Times New Roman" w:hAnsi="Times New Roman" w:cs="Times New Roman"/>
+          <w:sz w:val="24"/>
+          <w:szCs w:val="24"/>
+        </w:rPr>
+        <w:t>edzéstervezési</w:t>
+      </w:r>
+      <w:proofErr w:type="spellEnd"/>
+      <w:r>
+        <w:rPr>
+          <w:rFonts w:ascii="Times New Roman" w:hAnsi="Times New Roman" w:cs="Times New Roman"/>
+          <w:sz w:val="24"/>
+          <w:szCs w:val="24"/>
+        </w:rPr>
+        <w:t xml:space="preserve"> </w:t>
+      </w:r>
+      <w:proofErr w:type="spellStart"/>
+      <w:r>
+        <w:rPr>
+          <w:rFonts w:ascii="Times New Roman" w:hAnsi="Times New Roman" w:cs="Times New Roman"/>
+          <w:sz w:val="24"/>
+          <w:szCs w:val="24"/>
+        </w:rPr>
+        <w:t>folyamatba</w:t>
+      </w:r>
+      <w:proofErr w:type="spellEnd"/>
+      <w:r>
+        <w:rPr>
+          <w:rFonts w:ascii="Times New Roman" w:hAnsi="Times New Roman" w:cs="Times New Roman"/>
+          <w:sz w:val="24"/>
+          <w:szCs w:val="24"/>
+        </w:rPr>
+        <w:t xml:space="preserve"> </w:t>
+      </w:r>
+      <w:proofErr w:type="spellStart"/>
+      <w:r>
+        <w:rPr>
+          <w:rFonts w:ascii="Times New Roman" w:hAnsi="Times New Roman" w:cs="Times New Roman"/>
+          <w:sz w:val="24"/>
+          <w:szCs w:val="24"/>
+        </w:rPr>
+        <w:t>sokszor</w:t>
+      </w:r>
+      <w:proofErr w:type="spellEnd"/>
+      <w:r>
+        <w:rPr>
+          <w:rFonts w:ascii="Times New Roman" w:hAnsi="Times New Roman" w:cs="Times New Roman"/>
+          <w:sz w:val="24"/>
+          <w:szCs w:val="24"/>
+        </w:rPr>
+        <w:t xml:space="preserve"> </w:t>
+      </w:r>
+      <w:proofErr w:type="spellStart"/>
+      <w:r>
+        <w:rPr>
+          <w:rFonts w:ascii="Times New Roman" w:hAnsi="Times New Roman" w:cs="Times New Roman"/>
+          <w:sz w:val="24"/>
+          <w:szCs w:val="24"/>
+        </w:rPr>
+        <w:t>manuálisan</w:t>
+      </w:r>
+      <w:proofErr w:type="spellEnd"/>
+      <w:r>
+        <w:rPr>
+          <w:rFonts w:ascii="Times New Roman" w:hAnsi="Times New Roman" w:cs="Times New Roman"/>
+          <w:sz w:val="24"/>
+          <w:szCs w:val="24"/>
+        </w:rPr>
+        <w:t xml:space="preserve"> </w:t>
+      </w:r>
+      <w:proofErr w:type="spellStart"/>
+      <w:r>
+        <w:rPr>
+          <w:rFonts w:ascii="Times New Roman" w:hAnsi="Times New Roman" w:cs="Times New Roman"/>
+          <w:sz w:val="24"/>
+          <w:szCs w:val="24"/>
+        </w:rPr>
+        <w:t>történik</w:t>
+      </w:r>
+      <w:proofErr w:type="spellEnd"/>
+      <w:r>
+        <w:rPr>
+          <w:rFonts w:ascii="Times New Roman" w:hAnsi="Times New Roman" w:cs="Times New Roman"/>
+          <w:sz w:val="24"/>
+          <w:szCs w:val="24"/>
+        </w:rPr>
+        <w:t xml:space="preserve">. </w:t>
+      </w:r>
+      <w:proofErr w:type="spellStart"/>
+      <w:r>
+        <w:rPr>
+          <w:rFonts w:ascii="Times New Roman" w:hAnsi="Times New Roman" w:cs="Times New Roman"/>
+          <w:sz w:val="24"/>
+          <w:szCs w:val="24"/>
+        </w:rPr>
+        <w:t>Mindez</w:t>
+      </w:r>
+      <w:proofErr w:type="spellEnd"/>
+      <w:r>
+        <w:rPr>
+          <w:rFonts w:ascii="Times New Roman" w:hAnsi="Times New Roman" w:cs="Times New Roman"/>
+          <w:sz w:val="24"/>
+          <w:szCs w:val="24"/>
+        </w:rPr>
+        <w:t xml:space="preserve"> </w:t>
+      </w:r>
+      <w:proofErr w:type="spellStart"/>
+      <w:r>
+        <w:rPr>
+          <w:rFonts w:ascii="Times New Roman" w:hAnsi="Times New Roman" w:cs="Times New Roman"/>
+          <w:sz w:val="24"/>
+          <w:szCs w:val="24"/>
+        </w:rPr>
+        <w:t>indokolttá</w:t>
+      </w:r>
+      <w:proofErr w:type="spellEnd"/>
+      <w:r>
+        <w:rPr>
+          <w:rFonts w:ascii="Times New Roman" w:hAnsi="Times New Roman" w:cs="Times New Roman"/>
+          <w:sz w:val="24"/>
+          <w:szCs w:val="24"/>
+        </w:rPr>
+        <w:t xml:space="preserve"> </w:t>
+      </w:r>
+      <w:proofErr w:type="spellStart"/>
+      <w:r>
+        <w:rPr>
+          <w:rFonts w:ascii="Times New Roman" w:hAnsi="Times New Roman" w:cs="Times New Roman"/>
+          <w:sz w:val="24"/>
+          <w:szCs w:val="24"/>
+        </w:rPr>
+        <w:t>teszi</w:t>
+      </w:r>
+      <w:proofErr w:type="spellEnd"/>
+      <w:r>
+        <w:rPr>
+          <w:rFonts w:ascii="Times New Roman" w:hAnsi="Times New Roman" w:cs="Times New Roman"/>
+          <w:sz w:val="24"/>
+          <w:szCs w:val="24"/>
+        </w:rPr>
+        <w:t xml:space="preserve"> </w:t>
+      </w:r>
+      <w:proofErr w:type="spellStart"/>
+      <w:r>
+        <w:rPr>
+          <w:rFonts w:ascii="Times New Roman" w:hAnsi="Times New Roman" w:cs="Times New Roman"/>
+          <w:sz w:val="24"/>
+          <w:szCs w:val="24"/>
+        </w:rPr>
+        <w:t>egy</w:t>
+      </w:r>
+      <w:proofErr w:type="spellEnd"/>
+      <w:r>
+        <w:rPr>
+          <w:rFonts w:ascii="Times New Roman" w:hAnsi="Times New Roman" w:cs="Times New Roman"/>
+          <w:sz w:val="24"/>
+          <w:szCs w:val="24"/>
+        </w:rPr>
+        <w:t xml:space="preserve"> </w:t>
+      </w:r>
+      <w:proofErr w:type="spellStart"/>
+      <w:r>
+        <w:rPr>
+          <w:rFonts w:ascii="Times New Roman" w:hAnsi="Times New Roman" w:cs="Times New Roman"/>
+          <w:sz w:val="24"/>
+          <w:szCs w:val="24"/>
+        </w:rPr>
+        <w:t>olyan</w:t>
+      </w:r>
+      <w:proofErr w:type="spellEnd"/>
+      <w:r>
+        <w:rPr>
+          <w:rFonts w:ascii="Times New Roman" w:hAnsi="Times New Roman" w:cs="Times New Roman"/>
+          <w:sz w:val="24"/>
+          <w:szCs w:val="24"/>
+        </w:rPr>
+        <w:t xml:space="preserve"> </w:t>
+      </w:r>
+      <w:proofErr w:type="spellStart"/>
+      <w:r>
+        <w:rPr>
+          <w:rFonts w:ascii="Times New Roman" w:hAnsi="Times New Roman" w:cs="Times New Roman"/>
+          <w:sz w:val="24"/>
+          <w:szCs w:val="24"/>
+        </w:rPr>
+        <w:t>egységes</w:t>
+      </w:r>
+      <w:proofErr w:type="spellEnd"/>
+      <w:r>
+        <w:rPr>
+          <w:rFonts w:ascii="Times New Roman" w:hAnsi="Times New Roman" w:cs="Times New Roman"/>
+          <w:sz w:val="24"/>
+          <w:szCs w:val="24"/>
+        </w:rPr>
+        <w:t xml:space="preserve"> </w:t>
+      </w:r>
+      <w:proofErr w:type="spellStart"/>
+      <w:r>
+        <w:rPr>
+          <w:rFonts w:ascii="Times New Roman" w:hAnsi="Times New Roman" w:cs="Times New Roman"/>
+          <w:sz w:val="24"/>
+          <w:szCs w:val="24"/>
+        </w:rPr>
+        <w:t>rendszer</w:t>
+      </w:r>
+      <w:proofErr w:type="spellEnd"/>
+      <w:r>
+        <w:rPr>
+          <w:rFonts w:ascii="Times New Roman" w:hAnsi="Times New Roman" w:cs="Times New Roman"/>
+          <w:sz w:val="24"/>
+          <w:szCs w:val="24"/>
+        </w:rPr>
+        <w:t xml:space="preserve"> </w:t>
+      </w:r>
+      <w:proofErr w:type="spellStart"/>
+      <w:r>
+        <w:rPr>
+          <w:rFonts w:ascii="Times New Roman" w:hAnsi="Times New Roman" w:cs="Times New Roman"/>
+          <w:sz w:val="24"/>
+          <w:szCs w:val="24"/>
+        </w:rPr>
+        <w:t>kialakítását</w:t>
+      </w:r>
+      <w:proofErr w:type="spellEnd"/>
+      <w:r>
+        <w:rPr>
+          <w:rFonts w:ascii="Times New Roman" w:hAnsi="Times New Roman" w:cs="Times New Roman"/>
+          <w:sz w:val="24"/>
+          <w:szCs w:val="24"/>
+        </w:rPr>
+        <w:t xml:space="preserve">, </w:t>
+      </w:r>
+      <w:proofErr w:type="spellStart"/>
+      <w:r>
+        <w:rPr>
+          <w:rFonts w:ascii="Times New Roman" w:hAnsi="Times New Roman" w:cs="Times New Roman"/>
+          <w:sz w:val="24"/>
+          <w:szCs w:val="24"/>
+        </w:rPr>
+        <w:t>amely</w:t>
+      </w:r>
+      <w:proofErr w:type="spellEnd"/>
+      <w:r>
+        <w:rPr>
+          <w:rFonts w:ascii="Times New Roman" w:hAnsi="Times New Roman" w:cs="Times New Roman"/>
+          <w:sz w:val="24"/>
+          <w:szCs w:val="24"/>
+        </w:rPr>
+        <w:t xml:space="preserve"> </w:t>
+      </w:r>
+      <w:proofErr w:type="spellStart"/>
+      <w:r>
+        <w:rPr>
+          <w:rFonts w:ascii="Times New Roman" w:hAnsi="Times New Roman" w:cs="Times New Roman"/>
+          <w:sz w:val="24"/>
+          <w:szCs w:val="24"/>
+        </w:rPr>
+        <w:t>összefogja</w:t>
+      </w:r>
+      <w:proofErr w:type="spellEnd"/>
+      <w:r>
+        <w:rPr>
+          <w:rFonts w:ascii="Times New Roman" w:hAnsi="Times New Roman" w:cs="Times New Roman"/>
+          <w:sz w:val="24"/>
+          <w:szCs w:val="24"/>
+        </w:rPr>
+        <w:t xml:space="preserve"> a </w:t>
+      </w:r>
+      <w:proofErr w:type="spellStart"/>
+      <w:r>
+        <w:rPr>
+          <w:rFonts w:ascii="Times New Roman" w:hAnsi="Times New Roman" w:cs="Times New Roman"/>
+          <w:sz w:val="24"/>
+          <w:szCs w:val="24"/>
+        </w:rPr>
+        <w:t>kommunikációt</w:t>
+      </w:r>
+      <w:proofErr w:type="spellEnd"/>
+      <w:r>
+        <w:rPr>
+          <w:rFonts w:ascii="Times New Roman" w:hAnsi="Times New Roman" w:cs="Times New Roman"/>
+          <w:sz w:val="24"/>
+          <w:szCs w:val="24"/>
+        </w:rPr>
+        <w:t xml:space="preserve">, </w:t>
+      </w:r>
+      <w:proofErr w:type="spellStart"/>
+      <w:r>
+        <w:rPr>
+          <w:rFonts w:ascii="Times New Roman" w:hAnsi="Times New Roman" w:cs="Times New Roman"/>
+          <w:sz w:val="24"/>
+          <w:szCs w:val="24"/>
+        </w:rPr>
+        <w:t>az</w:t>
+      </w:r>
+      <w:proofErr w:type="spellEnd"/>
+      <w:r>
+        <w:rPr>
+          <w:rFonts w:ascii="Times New Roman" w:hAnsi="Times New Roman" w:cs="Times New Roman"/>
+          <w:sz w:val="24"/>
+          <w:szCs w:val="24"/>
+        </w:rPr>
+        <w:t xml:space="preserve"> </w:t>
+      </w:r>
+      <w:proofErr w:type="spellStart"/>
+      <w:r>
+        <w:rPr>
+          <w:rFonts w:ascii="Times New Roman" w:hAnsi="Times New Roman" w:cs="Times New Roman"/>
+          <w:sz w:val="24"/>
+          <w:szCs w:val="24"/>
+        </w:rPr>
+        <w:t>adatrögzítést</w:t>
+      </w:r>
+      <w:proofErr w:type="spellEnd"/>
+      <w:r>
+        <w:rPr>
+          <w:rFonts w:ascii="Times New Roman" w:hAnsi="Times New Roman" w:cs="Times New Roman"/>
+          <w:sz w:val="24"/>
+          <w:szCs w:val="24"/>
+        </w:rPr>
+        <w:t xml:space="preserve"> </w:t>
+      </w:r>
+      <w:proofErr w:type="spellStart"/>
+      <w:r>
+        <w:rPr>
+          <w:rFonts w:ascii="Times New Roman" w:hAnsi="Times New Roman" w:cs="Times New Roman"/>
+          <w:sz w:val="24"/>
+          <w:szCs w:val="24"/>
+        </w:rPr>
+        <w:t>és</w:t>
+      </w:r>
+      <w:proofErr w:type="spellEnd"/>
+      <w:r>
+        <w:rPr>
+          <w:rFonts w:ascii="Times New Roman" w:hAnsi="Times New Roman" w:cs="Times New Roman"/>
+          <w:sz w:val="24"/>
+          <w:szCs w:val="24"/>
+        </w:rPr>
+        <w:t xml:space="preserve"> </w:t>
+      </w:r>
+      <w:proofErr w:type="spellStart"/>
+      <w:r>
+        <w:rPr>
+          <w:rFonts w:ascii="Times New Roman" w:hAnsi="Times New Roman" w:cs="Times New Roman"/>
+          <w:sz w:val="24"/>
+          <w:szCs w:val="24"/>
+        </w:rPr>
+        <w:t>az</w:t>
+      </w:r>
+      <w:proofErr w:type="spellEnd"/>
+      <w:r>
+        <w:rPr>
+          <w:rFonts w:ascii="Times New Roman" w:hAnsi="Times New Roman" w:cs="Times New Roman"/>
+          <w:sz w:val="24"/>
+          <w:szCs w:val="24"/>
+        </w:rPr>
+        <w:t xml:space="preserve"> </w:t>
+      </w:r>
+      <w:proofErr w:type="spellStart"/>
+      <w:r>
+        <w:rPr>
+          <w:rFonts w:ascii="Times New Roman" w:hAnsi="Times New Roman" w:cs="Times New Roman"/>
+          <w:sz w:val="24"/>
+          <w:szCs w:val="24"/>
+        </w:rPr>
+        <w:t>edzésmenedzsmentet</w:t>
+      </w:r>
+      <w:proofErr w:type="spellEnd"/>
+      <w:r>
+        <w:rPr>
+          <w:rFonts w:ascii="Times New Roman" w:hAnsi="Times New Roman" w:cs="Times New Roman"/>
+          <w:sz w:val="24"/>
+          <w:szCs w:val="24"/>
+        </w:rPr>
+        <w:t>.</w:t>
       </w:r>
     </w:p>
     <w:p>
@@ -2913,7 +5308,943 @@
           <w:sz w:val="24"/>
           <w:szCs w:val="24"/>
         </w:rPr>
-        <w:t>Az utóbbi években egyre nagyobb hangsúlyt kap a sportolók jóllétének figyelemmel kísérése, hiszen a nem megfelelő regeneráció, a tartós stressz vagy a túlzott fáradtság jelentős mértékben befolyásolhatja a teljesítményt, sőt sérülésekhez is vezethet. A napi wellness felmérés olyan eszköz, amely egyszerű formában szolgáltat képet a sportoló aktuális állapotáról, azonban ennek értékelése és integrálása az edzéstervezési folyamatba sokszor manuálisan történik. Mindez indokolttá teszi egy olyan egységes rendszer kialakítását, amely összefogja a kommunikációt, az adatrögzítést és az edzésmenedzsmentet.</w:t>
+        <w:t xml:space="preserve">A </w:t>
+      </w:r>
+      <w:proofErr w:type="spellStart"/>
+      <w:r>
+        <w:rPr>
+          <w:rFonts w:ascii="Times New Roman" w:hAnsi="Times New Roman" w:cs="Times New Roman"/>
+          <w:sz w:val="24"/>
+          <w:szCs w:val="24"/>
+        </w:rPr>
+        <w:t>dolgozat</w:t>
+      </w:r>
+      <w:proofErr w:type="spellEnd"/>
+      <w:r>
+        <w:rPr>
+          <w:rFonts w:ascii="Times New Roman" w:hAnsi="Times New Roman" w:cs="Times New Roman"/>
+          <w:sz w:val="24"/>
+          <w:szCs w:val="24"/>
+        </w:rPr>
+        <w:t xml:space="preserve"> </w:t>
+      </w:r>
+      <w:proofErr w:type="spellStart"/>
+      <w:r>
+        <w:rPr>
+          <w:rFonts w:ascii="Times New Roman" w:hAnsi="Times New Roman" w:cs="Times New Roman"/>
+          <w:sz w:val="24"/>
+          <w:szCs w:val="24"/>
+        </w:rPr>
+        <w:t>célja</w:t>
+      </w:r>
+      <w:proofErr w:type="spellEnd"/>
+      <w:r>
+        <w:rPr>
+          <w:rFonts w:ascii="Times New Roman" w:hAnsi="Times New Roman" w:cs="Times New Roman"/>
+          <w:sz w:val="24"/>
+          <w:szCs w:val="24"/>
+        </w:rPr>
+        <w:t xml:space="preserve"> </w:t>
+      </w:r>
+      <w:proofErr w:type="spellStart"/>
+      <w:r>
+        <w:rPr>
+          <w:rFonts w:ascii="Times New Roman" w:hAnsi="Times New Roman" w:cs="Times New Roman"/>
+          <w:sz w:val="24"/>
+          <w:szCs w:val="24"/>
+        </w:rPr>
+        <w:t>egy</w:t>
+      </w:r>
+      <w:proofErr w:type="spellEnd"/>
+      <w:r>
+        <w:rPr>
+          <w:rFonts w:ascii="Times New Roman" w:hAnsi="Times New Roman" w:cs="Times New Roman"/>
+          <w:sz w:val="24"/>
+          <w:szCs w:val="24"/>
+        </w:rPr>
+        <w:t xml:space="preserve"> </w:t>
+      </w:r>
+      <w:proofErr w:type="spellStart"/>
+      <w:r>
+        <w:rPr>
+          <w:rFonts w:ascii="Times New Roman" w:hAnsi="Times New Roman" w:cs="Times New Roman"/>
+          <w:sz w:val="24"/>
+          <w:szCs w:val="24"/>
+        </w:rPr>
+        <w:t>olyan</w:t>
+      </w:r>
+      <w:proofErr w:type="spellEnd"/>
+      <w:r>
+        <w:rPr>
+          <w:rFonts w:ascii="Times New Roman" w:hAnsi="Times New Roman" w:cs="Times New Roman"/>
+          <w:sz w:val="24"/>
+          <w:szCs w:val="24"/>
+        </w:rPr>
+        <w:t xml:space="preserve"> </w:t>
+      </w:r>
+      <w:proofErr w:type="spellStart"/>
+      <w:r>
+        <w:rPr>
+          <w:rFonts w:ascii="Times New Roman" w:hAnsi="Times New Roman" w:cs="Times New Roman"/>
+          <w:sz w:val="24"/>
+          <w:szCs w:val="24"/>
+        </w:rPr>
+        <w:t>adatbázis-alapú</w:t>
+      </w:r>
+      <w:proofErr w:type="spellEnd"/>
+      <w:r>
+        <w:rPr>
+          <w:rFonts w:ascii="Times New Roman" w:hAnsi="Times New Roman" w:cs="Times New Roman"/>
+          <w:sz w:val="24"/>
+          <w:szCs w:val="24"/>
+        </w:rPr>
+        <w:t xml:space="preserve">, </w:t>
+      </w:r>
+      <w:proofErr w:type="spellStart"/>
+      <w:r>
+        <w:rPr>
+          <w:rFonts w:ascii="Times New Roman" w:hAnsi="Times New Roman" w:cs="Times New Roman"/>
+          <w:sz w:val="24"/>
+          <w:szCs w:val="24"/>
+        </w:rPr>
+        <w:t>webes</w:t>
+      </w:r>
+      <w:proofErr w:type="spellEnd"/>
+      <w:r>
+        <w:rPr>
+          <w:rFonts w:ascii="Times New Roman" w:hAnsi="Times New Roman" w:cs="Times New Roman"/>
+          <w:sz w:val="24"/>
+          <w:szCs w:val="24"/>
+        </w:rPr>
+        <w:t xml:space="preserve"> </w:t>
+      </w:r>
+      <w:proofErr w:type="spellStart"/>
+      <w:r>
+        <w:rPr>
+          <w:rFonts w:ascii="Times New Roman" w:hAnsi="Times New Roman" w:cs="Times New Roman"/>
+          <w:sz w:val="24"/>
+          <w:szCs w:val="24"/>
+        </w:rPr>
+        <w:t>és</w:t>
+      </w:r>
+      <w:proofErr w:type="spellEnd"/>
+      <w:r>
+        <w:rPr>
+          <w:rFonts w:ascii="Times New Roman" w:hAnsi="Times New Roman" w:cs="Times New Roman"/>
+          <w:sz w:val="24"/>
+          <w:szCs w:val="24"/>
+        </w:rPr>
+        <w:t xml:space="preserve"> </w:t>
+      </w:r>
+      <w:proofErr w:type="spellStart"/>
+      <w:r>
+        <w:rPr>
+          <w:rFonts w:ascii="Times New Roman" w:hAnsi="Times New Roman" w:cs="Times New Roman"/>
+          <w:sz w:val="24"/>
+          <w:szCs w:val="24"/>
+        </w:rPr>
+        <w:t>mobil</w:t>
+      </w:r>
+      <w:proofErr w:type="spellEnd"/>
+      <w:r>
+        <w:rPr>
+          <w:rFonts w:ascii="Times New Roman" w:hAnsi="Times New Roman" w:cs="Times New Roman"/>
+          <w:sz w:val="24"/>
+          <w:szCs w:val="24"/>
+        </w:rPr>
+        <w:t xml:space="preserve"> </w:t>
+      </w:r>
+      <w:proofErr w:type="spellStart"/>
+      <w:r>
+        <w:rPr>
+          <w:rFonts w:ascii="Times New Roman" w:hAnsi="Times New Roman" w:cs="Times New Roman"/>
+          <w:sz w:val="24"/>
+          <w:szCs w:val="24"/>
+        </w:rPr>
+        <w:t>platformon</w:t>
+      </w:r>
+      <w:proofErr w:type="spellEnd"/>
+      <w:r>
+        <w:rPr>
+          <w:rFonts w:ascii="Times New Roman" w:hAnsi="Times New Roman" w:cs="Times New Roman"/>
+          <w:sz w:val="24"/>
+          <w:szCs w:val="24"/>
+        </w:rPr>
+        <w:t xml:space="preserve"> is </w:t>
+      </w:r>
+      <w:proofErr w:type="spellStart"/>
+      <w:r>
+        <w:rPr>
+          <w:rFonts w:ascii="Times New Roman" w:hAnsi="Times New Roman" w:cs="Times New Roman"/>
+          <w:sz w:val="24"/>
+          <w:szCs w:val="24"/>
+        </w:rPr>
+        <w:t>elérhető</w:t>
+      </w:r>
+      <w:proofErr w:type="spellEnd"/>
+      <w:r>
+        <w:rPr>
+          <w:rFonts w:ascii="Times New Roman" w:hAnsi="Times New Roman" w:cs="Times New Roman"/>
+          <w:sz w:val="24"/>
+          <w:szCs w:val="24"/>
+        </w:rPr>
+        <w:t xml:space="preserve"> </w:t>
+      </w:r>
+      <w:proofErr w:type="spellStart"/>
+      <w:r>
+        <w:rPr>
+          <w:rFonts w:ascii="Times New Roman" w:hAnsi="Times New Roman" w:cs="Times New Roman"/>
+          <w:sz w:val="24"/>
+          <w:szCs w:val="24"/>
+        </w:rPr>
+        <w:t>rendszer</w:t>
+      </w:r>
+      <w:proofErr w:type="spellEnd"/>
+      <w:r>
+        <w:rPr>
+          <w:rFonts w:ascii="Times New Roman" w:hAnsi="Times New Roman" w:cs="Times New Roman"/>
+          <w:sz w:val="24"/>
+          <w:szCs w:val="24"/>
+        </w:rPr>
+        <w:t xml:space="preserve"> </w:t>
+      </w:r>
+      <w:proofErr w:type="spellStart"/>
+      <w:r>
+        <w:rPr>
+          <w:rFonts w:ascii="Times New Roman" w:hAnsi="Times New Roman" w:cs="Times New Roman"/>
+          <w:sz w:val="24"/>
+          <w:szCs w:val="24"/>
+        </w:rPr>
+        <w:t>megtervezése</w:t>
+      </w:r>
+      <w:proofErr w:type="spellEnd"/>
+      <w:r>
+        <w:rPr>
+          <w:rFonts w:ascii="Times New Roman" w:hAnsi="Times New Roman" w:cs="Times New Roman"/>
+          <w:sz w:val="24"/>
+          <w:szCs w:val="24"/>
+        </w:rPr>
+        <w:t xml:space="preserve"> </w:t>
+      </w:r>
+      <w:proofErr w:type="spellStart"/>
+      <w:r>
+        <w:rPr>
+          <w:rFonts w:ascii="Times New Roman" w:hAnsi="Times New Roman" w:cs="Times New Roman"/>
+          <w:sz w:val="24"/>
+          <w:szCs w:val="24"/>
+        </w:rPr>
+        <w:t>és</w:t>
+      </w:r>
+      <w:proofErr w:type="spellEnd"/>
+      <w:r>
+        <w:rPr>
+          <w:rFonts w:ascii="Times New Roman" w:hAnsi="Times New Roman" w:cs="Times New Roman"/>
+          <w:sz w:val="24"/>
+          <w:szCs w:val="24"/>
+        </w:rPr>
+        <w:t xml:space="preserve"> </w:t>
+      </w:r>
+      <w:proofErr w:type="spellStart"/>
+      <w:r>
+        <w:rPr>
+          <w:rFonts w:ascii="Times New Roman" w:hAnsi="Times New Roman" w:cs="Times New Roman"/>
+          <w:sz w:val="24"/>
+          <w:szCs w:val="24"/>
+        </w:rPr>
+        <w:t>megvalósítása</w:t>
+      </w:r>
+      <w:proofErr w:type="spellEnd"/>
+      <w:r>
+        <w:rPr>
+          <w:rFonts w:ascii="Times New Roman" w:hAnsi="Times New Roman" w:cs="Times New Roman"/>
+          <w:sz w:val="24"/>
+          <w:szCs w:val="24"/>
+        </w:rPr>
+        <w:t xml:space="preserve">, </w:t>
+      </w:r>
+      <w:proofErr w:type="spellStart"/>
+      <w:r>
+        <w:rPr>
+          <w:rFonts w:ascii="Times New Roman" w:hAnsi="Times New Roman" w:cs="Times New Roman"/>
+          <w:sz w:val="24"/>
+          <w:szCs w:val="24"/>
+        </w:rPr>
+        <w:t>amely</w:t>
+      </w:r>
+      <w:proofErr w:type="spellEnd"/>
+      <w:r>
+        <w:rPr>
+          <w:rFonts w:ascii="Times New Roman" w:hAnsi="Times New Roman" w:cs="Times New Roman"/>
+          <w:sz w:val="24"/>
+          <w:szCs w:val="24"/>
+        </w:rPr>
+        <w:t xml:space="preserve"> </w:t>
+      </w:r>
+      <w:proofErr w:type="spellStart"/>
+      <w:r>
+        <w:rPr>
+          <w:rFonts w:ascii="Times New Roman" w:hAnsi="Times New Roman" w:cs="Times New Roman"/>
+          <w:sz w:val="24"/>
+          <w:szCs w:val="24"/>
+        </w:rPr>
+        <w:t>támogatja</w:t>
+      </w:r>
+      <w:proofErr w:type="spellEnd"/>
+      <w:r>
+        <w:rPr>
+          <w:rFonts w:ascii="Times New Roman" w:hAnsi="Times New Roman" w:cs="Times New Roman"/>
+          <w:sz w:val="24"/>
+          <w:szCs w:val="24"/>
+        </w:rPr>
+        <w:t xml:space="preserve"> </w:t>
+      </w:r>
+      <w:proofErr w:type="spellStart"/>
+      <w:r>
+        <w:rPr>
+          <w:rFonts w:ascii="Times New Roman" w:hAnsi="Times New Roman" w:cs="Times New Roman"/>
+          <w:sz w:val="24"/>
+          <w:szCs w:val="24"/>
+        </w:rPr>
+        <w:t>az</w:t>
+      </w:r>
+      <w:proofErr w:type="spellEnd"/>
+      <w:r>
+        <w:rPr>
+          <w:rFonts w:ascii="Times New Roman" w:hAnsi="Times New Roman" w:cs="Times New Roman"/>
+          <w:sz w:val="24"/>
+          <w:szCs w:val="24"/>
+        </w:rPr>
+        <w:t xml:space="preserve"> </w:t>
+      </w:r>
+      <w:proofErr w:type="spellStart"/>
+      <w:r>
+        <w:rPr>
+          <w:rFonts w:ascii="Times New Roman" w:hAnsi="Times New Roman" w:cs="Times New Roman"/>
+          <w:sz w:val="24"/>
+          <w:szCs w:val="24"/>
+        </w:rPr>
+        <w:t>edzők</w:t>
+      </w:r>
+      <w:proofErr w:type="spellEnd"/>
+      <w:r>
+        <w:rPr>
+          <w:rFonts w:ascii="Times New Roman" w:hAnsi="Times New Roman" w:cs="Times New Roman"/>
+          <w:sz w:val="24"/>
+          <w:szCs w:val="24"/>
+        </w:rPr>
+        <w:t xml:space="preserve"> </w:t>
+      </w:r>
+      <w:proofErr w:type="spellStart"/>
+      <w:r>
+        <w:rPr>
+          <w:rFonts w:ascii="Times New Roman" w:hAnsi="Times New Roman" w:cs="Times New Roman"/>
+          <w:sz w:val="24"/>
+          <w:szCs w:val="24"/>
+        </w:rPr>
+        <w:t>munkáját</w:t>
+      </w:r>
+      <w:proofErr w:type="spellEnd"/>
+      <w:r>
+        <w:rPr>
+          <w:rFonts w:ascii="Times New Roman" w:hAnsi="Times New Roman" w:cs="Times New Roman"/>
+          <w:sz w:val="24"/>
+          <w:szCs w:val="24"/>
+        </w:rPr>
+        <w:t xml:space="preserve"> a </w:t>
+      </w:r>
+      <w:proofErr w:type="spellStart"/>
+      <w:r>
+        <w:rPr>
+          <w:rFonts w:ascii="Times New Roman" w:hAnsi="Times New Roman" w:cs="Times New Roman"/>
+          <w:sz w:val="24"/>
+          <w:szCs w:val="24"/>
+        </w:rPr>
+        <w:t>csapatok</w:t>
+      </w:r>
+      <w:proofErr w:type="spellEnd"/>
+      <w:r>
+        <w:rPr>
+          <w:rFonts w:ascii="Times New Roman" w:hAnsi="Times New Roman" w:cs="Times New Roman"/>
+          <w:sz w:val="24"/>
+          <w:szCs w:val="24"/>
+        </w:rPr>
+        <w:t xml:space="preserve"> </w:t>
+      </w:r>
+      <w:proofErr w:type="spellStart"/>
+      <w:r>
+        <w:rPr>
+          <w:rFonts w:ascii="Times New Roman" w:hAnsi="Times New Roman" w:cs="Times New Roman"/>
+          <w:sz w:val="24"/>
+          <w:szCs w:val="24"/>
+        </w:rPr>
+        <w:t>szervezésében</w:t>
+      </w:r>
+      <w:proofErr w:type="spellEnd"/>
+      <w:r>
+        <w:rPr>
+          <w:rFonts w:ascii="Times New Roman" w:hAnsi="Times New Roman" w:cs="Times New Roman"/>
+          <w:sz w:val="24"/>
+          <w:szCs w:val="24"/>
+        </w:rPr>
+        <w:t xml:space="preserve">, </w:t>
+      </w:r>
+      <w:proofErr w:type="spellStart"/>
+      <w:r>
+        <w:rPr>
+          <w:rFonts w:ascii="Times New Roman" w:hAnsi="Times New Roman" w:cs="Times New Roman"/>
+          <w:sz w:val="24"/>
+          <w:szCs w:val="24"/>
+        </w:rPr>
+        <w:t>az</w:t>
+      </w:r>
+      <w:proofErr w:type="spellEnd"/>
+      <w:r>
+        <w:rPr>
+          <w:rFonts w:ascii="Times New Roman" w:hAnsi="Times New Roman" w:cs="Times New Roman"/>
+          <w:sz w:val="24"/>
+          <w:szCs w:val="24"/>
+        </w:rPr>
+        <w:t xml:space="preserve"> </w:t>
+      </w:r>
+      <w:proofErr w:type="spellStart"/>
+      <w:r>
+        <w:rPr>
+          <w:rFonts w:ascii="Times New Roman" w:hAnsi="Times New Roman" w:cs="Times New Roman"/>
+          <w:sz w:val="24"/>
+          <w:szCs w:val="24"/>
+        </w:rPr>
+        <w:t>edzéstervek</w:t>
+      </w:r>
+      <w:proofErr w:type="spellEnd"/>
+      <w:r>
+        <w:rPr>
+          <w:rFonts w:ascii="Times New Roman" w:hAnsi="Times New Roman" w:cs="Times New Roman"/>
+          <w:sz w:val="24"/>
+          <w:szCs w:val="24"/>
+        </w:rPr>
+        <w:t xml:space="preserve"> </w:t>
+      </w:r>
+      <w:proofErr w:type="spellStart"/>
+      <w:r>
+        <w:rPr>
+          <w:rFonts w:ascii="Times New Roman" w:hAnsi="Times New Roman" w:cs="Times New Roman"/>
+          <w:sz w:val="24"/>
+          <w:szCs w:val="24"/>
+        </w:rPr>
+        <w:t>elkészítésében</w:t>
+      </w:r>
+      <w:proofErr w:type="spellEnd"/>
+      <w:r>
+        <w:rPr>
+          <w:rFonts w:ascii="Times New Roman" w:hAnsi="Times New Roman" w:cs="Times New Roman"/>
+          <w:sz w:val="24"/>
+          <w:szCs w:val="24"/>
+        </w:rPr>
+        <w:t xml:space="preserve"> </w:t>
+      </w:r>
+      <w:proofErr w:type="spellStart"/>
+      <w:r>
+        <w:rPr>
+          <w:rFonts w:ascii="Times New Roman" w:hAnsi="Times New Roman" w:cs="Times New Roman"/>
+          <w:sz w:val="24"/>
+          <w:szCs w:val="24"/>
+        </w:rPr>
+        <w:t>és</w:t>
+      </w:r>
+      <w:proofErr w:type="spellEnd"/>
+      <w:r>
+        <w:rPr>
+          <w:rFonts w:ascii="Times New Roman" w:hAnsi="Times New Roman" w:cs="Times New Roman"/>
+          <w:sz w:val="24"/>
+          <w:szCs w:val="24"/>
+        </w:rPr>
+        <w:t xml:space="preserve"> a </w:t>
+      </w:r>
+      <w:proofErr w:type="spellStart"/>
+      <w:r>
+        <w:rPr>
+          <w:rFonts w:ascii="Times New Roman" w:hAnsi="Times New Roman" w:cs="Times New Roman"/>
+          <w:sz w:val="24"/>
+          <w:szCs w:val="24"/>
+        </w:rPr>
+        <w:t>sportolók</w:t>
+      </w:r>
+      <w:proofErr w:type="spellEnd"/>
+      <w:r>
+        <w:rPr>
+          <w:rFonts w:ascii="Times New Roman" w:hAnsi="Times New Roman" w:cs="Times New Roman"/>
+          <w:sz w:val="24"/>
+          <w:szCs w:val="24"/>
+        </w:rPr>
+        <w:t xml:space="preserve"> </w:t>
+      </w:r>
+      <w:proofErr w:type="spellStart"/>
+      <w:r>
+        <w:rPr>
+          <w:rFonts w:ascii="Times New Roman" w:hAnsi="Times New Roman" w:cs="Times New Roman"/>
+          <w:sz w:val="24"/>
+          <w:szCs w:val="24"/>
+        </w:rPr>
+        <w:t>napi</w:t>
+      </w:r>
+      <w:proofErr w:type="spellEnd"/>
+      <w:r>
+        <w:rPr>
+          <w:rFonts w:ascii="Times New Roman" w:hAnsi="Times New Roman" w:cs="Times New Roman"/>
+          <w:sz w:val="24"/>
+          <w:szCs w:val="24"/>
+        </w:rPr>
+        <w:t xml:space="preserve"> </w:t>
+      </w:r>
+      <w:proofErr w:type="spellStart"/>
+      <w:r>
+        <w:rPr>
+          <w:rFonts w:ascii="Times New Roman" w:hAnsi="Times New Roman" w:cs="Times New Roman"/>
+          <w:sz w:val="24"/>
+          <w:szCs w:val="24"/>
+        </w:rPr>
+        <w:t>állapotának</w:t>
+      </w:r>
+      <w:proofErr w:type="spellEnd"/>
+      <w:r>
+        <w:rPr>
+          <w:rFonts w:ascii="Times New Roman" w:hAnsi="Times New Roman" w:cs="Times New Roman"/>
+          <w:sz w:val="24"/>
+          <w:szCs w:val="24"/>
+        </w:rPr>
+        <w:t xml:space="preserve"> </w:t>
+      </w:r>
+      <w:proofErr w:type="spellStart"/>
+      <w:r>
+        <w:rPr>
+          <w:rFonts w:ascii="Times New Roman" w:hAnsi="Times New Roman" w:cs="Times New Roman"/>
+          <w:sz w:val="24"/>
+          <w:szCs w:val="24"/>
+        </w:rPr>
+        <w:t>nyomon</w:t>
+      </w:r>
+      <w:proofErr w:type="spellEnd"/>
+      <w:r>
+        <w:rPr>
+          <w:rFonts w:ascii="Times New Roman" w:hAnsi="Times New Roman" w:cs="Times New Roman"/>
+          <w:sz w:val="24"/>
+          <w:szCs w:val="24"/>
+        </w:rPr>
+        <w:t xml:space="preserve"> </w:t>
+      </w:r>
+      <w:proofErr w:type="spellStart"/>
+      <w:r>
+        <w:rPr>
+          <w:rFonts w:ascii="Times New Roman" w:hAnsi="Times New Roman" w:cs="Times New Roman"/>
+          <w:sz w:val="24"/>
+          <w:szCs w:val="24"/>
+        </w:rPr>
+        <w:t>követésében</w:t>
+      </w:r>
+      <w:proofErr w:type="spellEnd"/>
+      <w:r>
+        <w:rPr>
+          <w:rFonts w:ascii="Times New Roman" w:hAnsi="Times New Roman" w:cs="Times New Roman"/>
+          <w:sz w:val="24"/>
+          <w:szCs w:val="24"/>
+        </w:rPr>
+        <w:t xml:space="preserve">. A </w:t>
+      </w:r>
+      <w:proofErr w:type="spellStart"/>
+      <w:r>
+        <w:rPr>
+          <w:rFonts w:ascii="Times New Roman" w:hAnsi="Times New Roman" w:cs="Times New Roman"/>
+          <w:sz w:val="24"/>
+          <w:szCs w:val="24"/>
+        </w:rPr>
+        <w:t>rendszer</w:t>
+      </w:r>
+      <w:proofErr w:type="spellEnd"/>
+      <w:r>
+        <w:rPr>
+          <w:rFonts w:ascii="Times New Roman" w:hAnsi="Times New Roman" w:cs="Times New Roman"/>
+          <w:sz w:val="24"/>
+          <w:szCs w:val="24"/>
+        </w:rPr>
+        <w:t xml:space="preserve"> </w:t>
+      </w:r>
+      <w:proofErr w:type="spellStart"/>
+      <w:r>
+        <w:rPr>
+          <w:rFonts w:ascii="Times New Roman" w:hAnsi="Times New Roman" w:cs="Times New Roman"/>
+          <w:sz w:val="24"/>
+          <w:szCs w:val="24"/>
+        </w:rPr>
+        <w:t>része</w:t>
+      </w:r>
+      <w:proofErr w:type="spellEnd"/>
+      <w:r>
+        <w:rPr>
+          <w:rFonts w:ascii="Times New Roman" w:hAnsi="Times New Roman" w:cs="Times New Roman"/>
+          <w:sz w:val="24"/>
+          <w:szCs w:val="24"/>
+        </w:rPr>
+        <w:t xml:space="preserve"> </w:t>
+      </w:r>
+      <w:proofErr w:type="spellStart"/>
+      <w:r>
+        <w:rPr>
+          <w:rFonts w:ascii="Times New Roman" w:hAnsi="Times New Roman" w:cs="Times New Roman"/>
+          <w:sz w:val="24"/>
+          <w:szCs w:val="24"/>
+        </w:rPr>
+        <w:t>egy</w:t>
+      </w:r>
+      <w:proofErr w:type="spellEnd"/>
+      <w:r>
+        <w:rPr>
+          <w:rFonts w:ascii="Times New Roman" w:hAnsi="Times New Roman" w:cs="Times New Roman"/>
+          <w:sz w:val="24"/>
+          <w:szCs w:val="24"/>
+        </w:rPr>
+        <w:t xml:space="preserve"> </w:t>
+      </w:r>
+      <w:proofErr w:type="spellStart"/>
+      <w:r>
+        <w:rPr>
+          <w:rFonts w:ascii="Times New Roman" w:hAnsi="Times New Roman" w:cs="Times New Roman"/>
+          <w:sz w:val="24"/>
+          <w:szCs w:val="24"/>
+        </w:rPr>
+        <w:t>súlyozott</w:t>
+      </w:r>
+      <w:proofErr w:type="spellEnd"/>
+      <w:r>
+        <w:rPr>
+          <w:rFonts w:ascii="Times New Roman" w:hAnsi="Times New Roman" w:cs="Times New Roman"/>
+          <w:sz w:val="24"/>
+          <w:szCs w:val="24"/>
+        </w:rPr>
+        <w:t xml:space="preserve"> wellness-index </w:t>
+      </w:r>
+      <w:proofErr w:type="spellStart"/>
+      <w:r>
+        <w:rPr>
+          <w:rFonts w:ascii="Times New Roman" w:hAnsi="Times New Roman" w:cs="Times New Roman"/>
+          <w:sz w:val="24"/>
+          <w:szCs w:val="24"/>
+        </w:rPr>
+        <w:t>számítása</w:t>
+      </w:r>
+      <w:proofErr w:type="spellEnd"/>
+      <w:r>
+        <w:rPr>
+          <w:rFonts w:ascii="Times New Roman" w:hAnsi="Times New Roman" w:cs="Times New Roman"/>
+          <w:sz w:val="24"/>
+          <w:szCs w:val="24"/>
+        </w:rPr>
+        <w:t xml:space="preserve">, </w:t>
+      </w:r>
+      <w:proofErr w:type="spellStart"/>
+      <w:r>
+        <w:rPr>
+          <w:rFonts w:ascii="Times New Roman" w:hAnsi="Times New Roman" w:cs="Times New Roman"/>
+          <w:sz w:val="24"/>
+          <w:szCs w:val="24"/>
+        </w:rPr>
+        <w:t>amely</w:t>
+      </w:r>
+      <w:proofErr w:type="spellEnd"/>
+      <w:r>
+        <w:rPr>
+          <w:rFonts w:ascii="Times New Roman" w:hAnsi="Times New Roman" w:cs="Times New Roman"/>
+          <w:sz w:val="24"/>
+          <w:szCs w:val="24"/>
+        </w:rPr>
+        <w:t xml:space="preserve"> a </w:t>
+      </w:r>
+      <w:proofErr w:type="spellStart"/>
+      <w:r>
+        <w:rPr>
+          <w:rFonts w:ascii="Times New Roman" w:hAnsi="Times New Roman" w:cs="Times New Roman"/>
+          <w:sz w:val="24"/>
+          <w:szCs w:val="24"/>
+        </w:rPr>
+        <w:t>sportolók</w:t>
+      </w:r>
+      <w:proofErr w:type="spellEnd"/>
+      <w:r>
+        <w:rPr>
+          <w:rFonts w:ascii="Times New Roman" w:hAnsi="Times New Roman" w:cs="Times New Roman"/>
+          <w:sz w:val="24"/>
+          <w:szCs w:val="24"/>
+        </w:rPr>
+        <w:t xml:space="preserve"> </w:t>
+      </w:r>
+      <w:proofErr w:type="spellStart"/>
+      <w:r>
+        <w:rPr>
+          <w:rFonts w:ascii="Times New Roman" w:hAnsi="Times New Roman" w:cs="Times New Roman"/>
+          <w:sz w:val="24"/>
+          <w:szCs w:val="24"/>
+        </w:rPr>
+        <w:t>által</w:t>
+      </w:r>
+      <w:proofErr w:type="spellEnd"/>
+      <w:r>
+        <w:rPr>
+          <w:rFonts w:ascii="Times New Roman" w:hAnsi="Times New Roman" w:cs="Times New Roman"/>
+          <w:sz w:val="24"/>
+          <w:szCs w:val="24"/>
+        </w:rPr>
+        <w:t xml:space="preserve"> </w:t>
+      </w:r>
+      <w:proofErr w:type="spellStart"/>
+      <w:r>
+        <w:rPr>
+          <w:rFonts w:ascii="Times New Roman" w:hAnsi="Times New Roman" w:cs="Times New Roman"/>
+          <w:sz w:val="24"/>
+          <w:szCs w:val="24"/>
+        </w:rPr>
+        <w:t>megadott</w:t>
+      </w:r>
+      <w:proofErr w:type="spellEnd"/>
+      <w:r>
+        <w:rPr>
+          <w:rFonts w:ascii="Times New Roman" w:hAnsi="Times New Roman" w:cs="Times New Roman"/>
+          <w:sz w:val="24"/>
+          <w:szCs w:val="24"/>
+        </w:rPr>
+        <w:t xml:space="preserve"> </w:t>
+      </w:r>
+      <w:proofErr w:type="spellStart"/>
+      <w:r>
+        <w:rPr>
+          <w:rFonts w:ascii="Times New Roman" w:hAnsi="Times New Roman" w:cs="Times New Roman"/>
+          <w:sz w:val="24"/>
+          <w:szCs w:val="24"/>
+        </w:rPr>
+        <w:t>adatokból</w:t>
+      </w:r>
+      <w:proofErr w:type="spellEnd"/>
+      <w:r>
+        <w:rPr>
+          <w:rFonts w:ascii="Times New Roman" w:hAnsi="Times New Roman" w:cs="Times New Roman"/>
+          <w:sz w:val="24"/>
+          <w:szCs w:val="24"/>
+        </w:rPr>
+        <w:t xml:space="preserve"> </w:t>
+      </w:r>
+      <w:proofErr w:type="spellStart"/>
+      <w:r>
+        <w:rPr>
+          <w:rFonts w:ascii="Times New Roman" w:hAnsi="Times New Roman" w:cs="Times New Roman"/>
+          <w:sz w:val="24"/>
+          <w:szCs w:val="24"/>
+        </w:rPr>
+        <w:t>egyetlen</w:t>
+      </w:r>
+      <w:proofErr w:type="spellEnd"/>
+      <w:r>
+        <w:rPr>
+          <w:rFonts w:ascii="Times New Roman" w:hAnsi="Times New Roman" w:cs="Times New Roman"/>
+          <w:sz w:val="24"/>
+          <w:szCs w:val="24"/>
+        </w:rPr>
+        <w:t xml:space="preserve">, </w:t>
+      </w:r>
+      <w:proofErr w:type="spellStart"/>
+      <w:r>
+        <w:rPr>
+          <w:rFonts w:ascii="Times New Roman" w:hAnsi="Times New Roman" w:cs="Times New Roman"/>
+          <w:sz w:val="24"/>
+          <w:szCs w:val="24"/>
+        </w:rPr>
+        <w:t>jól</w:t>
+      </w:r>
+      <w:proofErr w:type="spellEnd"/>
+      <w:r>
+        <w:rPr>
+          <w:rFonts w:ascii="Times New Roman" w:hAnsi="Times New Roman" w:cs="Times New Roman"/>
+          <w:sz w:val="24"/>
+          <w:szCs w:val="24"/>
+        </w:rPr>
+        <w:t xml:space="preserve"> </w:t>
+      </w:r>
+      <w:proofErr w:type="spellStart"/>
+      <w:r>
+        <w:rPr>
+          <w:rFonts w:ascii="Times New Roman" w:hAnsi="Times New Roman" w:cs="Times New Roman"/>
+          <w:sz w:val="24"/>
+          <w:szCs w:val="24"/>
+        </w:rPr>
+        <w:t>értelmezhető</w:t>
+      </w:r>
+      <w:proofErr w:type="spellEnd"/>
+      <w:r>
+        <w:rPr>
+          <w:rFonts w:ascii="Times New Roman" w:hAnsi="Times New Roman" w:cs="Times New Roman"/>
+          <w:sz w:val="24"/>
+          <w:szCs w:val="24"/>
+        </w:rPr>
+        <w:t xml:space="preserve"> </w:t>
+      </w:r>
+      <w:proofErr w:type="spellStart"/>
+      <w:r>
+        <w:rPr>
+          <w:rFonts w:ascii="Times New Roman" w:hAnsi="Times New Roman" w:cs="Times New Roman"/>
+          <w:sz w:val="24"/>
+          <w:szCs w:val="24"/>
+        </w:rPr>
+        <w:t>mutatót</w:t>
+      </w:r>
+      <w:proofErr w:type="spellEnd"/>
+      <w:r>
+        <w:rPr>
+          <w:rFonts w:ascii="Times New Roman" w:hAnsi="Times New Roman" w:cs="Times New Roman"/>
+          <w:sz w:val="24"/>
+          <w:szCs w:val="24"/>
+        </w:rPr>
+        <w:t xml:space="preserve"> </w:t>
+      </w:r>
+      <w:proofErr w:type="spellStart"/>
+      <w:r>
+        <w:rPr>
+          <w:rFonts w:ascii="Times New Roman" w:hAnsi="Times New Roman" w:cs="Times New Roman"/>
+          <w:sz w:val="24"/>
+          <w:szCs w:val="24"/>
+        </w:rPr>
+        <w:t>állít</w:t>
+      </w:r>
+      <w:proofErr w:type="spellEnd"/>
+      <w:r>
+        <w:rPr>
+          <w:rFonts w:ascii="Times New Roman" w:hAnsi="Times New Roman" w:cs="Times New Roman"/>
+          <w:sz w:val="24"/>
+          <w:szCs w:val="24"/>
+        </w:rPr>
+        <w:t xml:space="preserve"> </w:t>
+      </w:r>
+      <w:proofErr w:type="spellStart"/>
+      <w:r>
+        <w:rPr>
+          <w:rFonts w:ascii="Times New Roman" w:hAnsi="Times New Roman" w:cs="Times New Roman"/>
+          <w:sz w:val="24"/>
+          <w:szCs w:val="24"/>
+        </w:rPr>
+        <w:t>elő</w:t>
+      </w:r>
+      <w:proofErr w:type="spellEnd"/>
+      <w:r>
+        <w:rPr>
+          <w:rFonts w:ascii="Times New Roman" w:hAnsi="Times New Roman" w:cs="Times New Roman"/>
+          <w:sz w:val="24"/>
+          <w:szCs w:val="24"/>
+        </w:rPr>
+        <w:t xml:space="preserve">, </w:t>
+      </w:r>
+      <w:proofErr w:type="spellStart"/>
+      <w:r>
+        <w:rPr>
+          <w:rFonts w:ascii="Times New Roman" w:hAnsi="Times New Roman" w:cs="Times New Roman"/>
+          <w:sz w:val="24"/>
+          <w:szCs w:val="24"/>
+        </w:rPr>
+        <w:t>segítve</w:t>
+      </w:r>
+      <w:proofErr w:type="spellEnd"/>
+      <w:r>
+        <w:rPr>
+          <w:rFonts w:ascii="Times New Roman" w:hAnsi="Times New Roman" w:cs="Times New Roman"/>
+          <w:sz w:val="24"/>
+          <w:szCs w:val="24"/>
+        </w:rPr>
+        <w:t xml:space="preserve"> </w:t>
+      </w:r>
+      <w:proofErr w:type="spellStart"/>
+      <w:r>
+        <w:rPr>
+          <w:rFonts w:ascii="Times New Roman" w:hAnsi="Times New Roman" w:cs="Times New Roman"/>
+          <w:sz w:val="24"/>
+          <w:szCs w:val="24"/>
+        </w:rPr>
+        <w:t>ezzel</w:t>
+      </w:r>
+      <w:proofErr w:type="spellEnd"/>
+      <w:r>
+        <w:rPr>
+          <w:rFonts w:ascii="Times New Roman" w:hAnsi="Times New Roman" w:cs="Times New Roman"/>
+          <w:sz w:val="24"/>
+          <w:szCs w:val="24"/>
+        </w:rPr>
+        <w:t xml:space="preserve"> a </w:t>
+      </w:r>
+      <w:proofErr w:type="spellStart"/>
+      <w:r>
+        <w:rPr>
+          <w:rFonts w:ascii="Times New Roman" w:hAnsi="Times New Roman" w:cs="Times New Roman"/>
+          <w:sz w:val="24"/>
+          <w:szCs w:val="24"/>
+        </w:rPr>
+        <w:t>döntéshozatalt</w:t>
+      </w:r>
+      <w:proofErr w:type="spellEnd"/>
+      <w:r>
+        <w:rPr>
+          <w:rFonts w:ascii="Times New Roman" w:hAnsi="Times New Roman" w:cs="Times New Roman"/>
+          <w:sz w:val="24"/>
+          <w:szCs w:val="24"/>
+        </w:rPr>
+        <w:t xml:space="preserve"> </w:t>
+      </w:r>
+      <w:proofErr w:type="spellStart"/>
+      <w:r>
+        <w:rPr>
+          <w:rFonts w:ascii="Times New Roman" w:hAnsi="Times New Roman" w:cs="Times New Roman"/>
+          <w:sz w:val="24"/>
+          <w:szCs w:val="24"/>
+        </w:rPr>
+        <w:t>és</w:t>
+      </w:r>
+      <w:proofErr w:type="spellEnd"/>
+      <w:r>
+        <w:rPr>
+          <w:rFonts w:ascii="Times New Roman" w:hAnsi="Times New Roman" w:cs="Times New Roman"/>
+          <w:sz w:val="24"/>
+          <w:szCs w:val="24"/>
+        </w:rPr>
+        <w:t xml:space="preserve"> a </w:t>
+      </w:r>
+      <w:proofErr w:type="spellStart"/>
+      <w:r>
+        <w:rPr>
+          <w:rFonts w:ascii="Times New Roman" w:hAnsi="Times New Roman" w:cs="Times New Roman"/>
+          <w:sz w:val="24"/>
+          <w:szCs w:val="24"/>
+        </w:rPr>
+        <w:t>terhelés</w:t>
+      </w:r>
+      <w:proofErr w:type="spellEnd"/>
+      <w:r>
+        <w:rPr>
+          <w:rFonts w:ascii="Times New Roman" w:hAnsi="Times New Roman" w:cs="Times New Roman"/>
+          <w:sz w:val="24"/>
+          <w:szCs w:val="24"/>
+        </w:rPr>
+        <w:t xml:space="preserve"> </w:t>
+      </w:r>
+      <w:proofErr w:type="spellStart"/>
+      <w:r>
+        <w:rPr>
+          <w:rFonts w:ascii="Times New Roman" w:hAnsi="Times New Roman" w:cs="Times New Roman"/>
+          <w:sz w:val="24"/>
+          <w:szCs w:val="24"/>
+        </w:rPr>
+        <w:t>optimalizálását</w:t>
+      </w:r>
+      <w:proofErr w:type="spellEnd"/>
+      <w:r>
+        <w:rPr>
+          <w:rFonts w:ascii="Times New Roman" w:hAnsi="Times New Roman" w:cs="Times New Roman"/>
+          <w:sz w:val="24"/>
+          <w:szCs w:val="24"/>
+        </w:rPr>
+        <w:t>.</w:t>
       </w:r>
     </w:p>
     <w:p>
@@ -2931,25 +6262,529 @@
           <w:sz w:val="24"/>
           <w:szCs w:val="24"/>
         </w:rPr>
-        <w:t>A dolgozat célja egy olyan adatbázis-alapú, webes és mobil platformon is elérhető rendszer megtervezése és megvalósítása, amely támogatja az edzők munkáját a csapatok szervezésében, az edzéstervek elkészítésében és a sportolók napi állapotának nyomon követésében. A rendszer része egy súlyozott wellness-index számítása, amely a sportolók által megadott adatokból egyetlen, jól értelmezhető mutatót állít elő, segítve ezzel a döntéshozatalt és a terhelés optimalizálását.</w:t>
-      </w:r>
-    </w:p>
-    <w:p>
-      <w:pPr>
-        <w:spacing w:before="360"/>
-        <w:rPr>
-          <w:rFonts w:ascii="Times New Roman" w:hAnsi="Times New Roman" w:cs="Times New Roman"/>
-          <w:sz w:val="24"/>
-          <w:szCs w:val="24"/>
-        </w:rPr>
-      </w:pPr>
-      <w:r>
-        <w:rPr>
-          <w:rFonts w:ascii="Times New Roman" w:hAnsi="Times New Roman" w:cs="Times New Roman"/>
-          <w:sz w:val="24"/>
-          <w:szCs w:val="24"/>
-        </w:rPr>
-        <w:t>A dolgozat a következőkben bemutatja a fejlesztéshez kapcsolódó szakmai hátteret, a rendszerrel szemben támasztott követelményeket, az alkalmazott architektúrát és technológiákat, valamint a megvalósítás folyamatát. Végül értékelésre kerül a kialakított rendszer működése és a továbbfejlesztési lehetőségek áttekintése.</w:t>
+        <w:t xml:space="preserve">A </w:t>
+      </w:r>
+      <w:proofErr w:type="spellStart"/>
+      <w:r>
+        <w:rPr>
+          <w:rFonts w:ascii="Times New Roman" w:hAnsi="Times New Roman" w:cs="Times New Roman"/>
+          <w:sz w:val="24"/>
+          <w:szCs w:val="24"/>
+        </w:rPr>
+        <w:t>dolgozat</w:t>
+      </w:r>
+      <w:proofErr w:type="spellEnd"/>
+      <w:r>
+        <w:rPr>
+          <w:rFonts w:ascii="Times New Roman" w:hAnsi="Times New Roman" w:cs="Times New Roman"/>
+          <w:sz w:val="24"/>
+          <w:szCs w:val="24"/>
+        </w:rPr>
+        <w:t xml:space="preserve"> a </w:t>
+      </w:r>
+      <w:proofErr w:type="spellStart"/>
+      <w:r>
+        <w:rPr>
+          <w:rFonts w:ascii="Times New Roman" w:hAnsi="Times New Roman" w:cs="Times New Roman"/>
+          <w:sz w:val="24"/>
+          <w:szCs w:val="24"/>
+        </w:rPr>
+        <w:t>következőkben</w:t>
+      </w:r>
+      <w:proofErr w:type="spellEnd"/>
+      <w:r>
+        <w:rPr>
+          <w:rFonts w:ascii="Times New Roman" w:hAnsi="Times New Roman" w:cs="Times New Roman"/>
+          <w:sz w:val="24"/>
+          <w:szCs w:val="24"/>
+        </w:rPr>
+        <w:t xml:space="preserve"> </w:t>
+      </w:r>
+      <w:proofErr w:type="spellStart"/>
+      <w:r>
+        <w:rPr>
+          <w:rFonts w:ascii="Times New Roman" w:hAnsi="Times New Roman" w:cs="Times New Roman"/>
+          <w:sz w:val="24"/>
+          <w:szCs w:val="24"/>
+        </w:rPr>
+        <w:t>bemutatja</w:t>
+      </w:r>
+      <w:proofErr w:type="spellEnd"/>
+      <w:r>
+        <w:rPr>
+          <w:rFonts w:ascii="Times New Roman" w:hAnsi="Times New Roman" w:cs="Times New Roman"/>
+          <w:sz w:val="24"/>
+          <w:szCs w:val="24"/>
+        </w:rPr>
+        <w:t xml:space="preserve"> a </w:t>
+      </w:r>
+      <w:proofErr w:type="spellStart"/>
+      <w:r>
+        <w:rPr>
+          <w:rFonts w:ascii="Times New Roman" w:hAnsi="Times New Roman" w:cs="Times New Roman"/>
+          <w:sz w:val="24"/>
+          <w:szCs w:val="24"/>
+        </w:rPr>
+        <w:t>fejlesztéshez</w:t>
+      </w:r>
+      <w:proofErr w:type="spellEnd"/>
+      <w:r>
+        <w:rPr>
+          <w:rFonts w:ascii="Times New Roman" w:hAnsi="Times New Roman" w:cs="Times New Roman"/>
+          <w:sz w:val="24"/>
+          <w:szCs w:val="24"/>
+        </w:rPr>
+        <w:t xml:space="preserve"> </w:t>
+      </w:r>
+      <w:proofErr w:type="spellStart"/>
+      <w:r>
+        <w:rPr>
+          <w:rFonts w:ascii="Times New Roman" w:hAnsi="Times New Roman" w:cs="Times New Roman"/>
+          <w:sz w:val="24"/>
+          <w:szCs w:val="24"/>
+        </w:rPr>
+        <w:t>kapcsolódó</w:t>
+      </w:r>
+      <w:proofErr w:type="spellEnd"/>
+      <w:r>
+        <w:rPr>
+          <w:rFonts w:ascii="Times New Roman" w:hAnsi="Times New Roman" w:cs="Times New Roman"/>
+          <w:sz w:val="24"/>
+          <w:szCs w:val="24"/>
+        </w:rPr>
+        <w:t xml:space="preserve"> </w:t>
+      </w:r>
+      <w:proofErr w:type="spellStart"/>
+      <w:r>
+        <w:rPr>
+          <w:rFonts w:ascii="Times New Roman" w:hAnsi="Times New Roman" w:cs="Times New Roman"/>
+          <w:sz w:val="24"/>
+          <w:szCs w:val="24"/>
+        </w:rPr>
+        <w:t>szakmai</w:t>
+      </w:r>
+      <w:proofErr w:type="spellEnd"/>
+      <w:r>
+        <w:rPr>
+          <w:rFonts w:ascii="Times New Roman" w:hAnsi="Times New Roman" w:cs="Times New Roman"/>
+          <w:sz w:val="24"/>
+          <w:szCs w:val="24"/>
+        </w:rPr>
+        <w:t xml:space="preserve"> </w:t>
+      </w:r>
+      <w:proofErr w:type="spellStart"/>
+      <w:r>
+        <w:rPr>
+          <w:rFonts w:ascii="Times New Roman" w:hAnsi="Times New Roman" w:cs="Times New Roman"/>
+          <w:sz w:val="24"/>
+          <w:szCs w:val="24"/>
+        </w:rPr>
+        <w:t>hátteret</w:t>
+      </w:r>
+      <w:proofErr w:type="spellEnd"/>
+      <w:r>
+        <w:rPr>
+          <w:rFonts w:ascii="Times New Roman" w:hAnsi="Times New Roman" w:cs="Times New Roman"/>
+          <w:sz w:val="24"/>
+          <w:szCs w:val="24"/>
+        </w:rPr>
+        <w:t xml:space="preserve">, a </w:t>
+      </w:r>
+      <w:proofErr w:type="spellStart"/>
+      <w:r>
+        <w:rPr>
+          <w:rFonts w:ascii="Times New Roman" w:hAnsi="Times New Roman" w:cs="Times New Roman"/>
+          <w:sz w:val="24"/>
+          <w:szCs w:val="24"/>
+        </w:rPr>
+        <w:t>rendszerrel</w:t>
+      </w:r>
+      <w:proofErr w:type="spellEnd"/>
+      <w:r>
+        <w:rPr>
+          <w:rFonts w:ascii="Times New Roman" w:hAnsi="Times New Roman" w:cs="Times New Roman"/>
+          <w:sz w:val="24"/>
+          <w:szCs w:val="24"/>
+        </w:rPr>
+        <w:t xml:space="preserve"> </w:t>
+      </w:r>
+      <w:proofErr w:type="spellStart"/>
+      <w:r>
+        <w:rPr>
+          <w:rFonts w:ascii="Times New Roman" w:hAnsi="Times New Roman" w:cs="Times New Roman"/>
+          <w:sz w:val="24"/>
+          <w:szCs w:val="24"/>
+        </w:rPr>
+        <w:t>szemben</w:t>
+      </w:r>
+      <w:proofErr w:type="spellEnd"/>
+      <w:r>
+        <w:rPr>
+          <w:rFonts w:ascii="Times New Roman" w:hAnsi="Times New Roman" w:cs="Times New Roman"/>
+          <w:sz w:val="24"/>
+          <w:szCs w:val="24"/>
+        </w:rPr>
+        <w:t xml:space="preserve"> </w:t>
+      </w:r>
+      <w:proofErr w:type="spellStart"/>
+      <w:r>
+        <w:rPr>
+          <w:rFonts w:ascii="Times New Roman" w:hAnsi="Times New Roman" w:cs="Times New Roman"/>
+          <w:sz w:val="24"/>
+          <w:szCs w:val="24"/>
+        </w:rPr>
+        <w:t>támasztott</w:t>
+      </w:r>
+      <w:proofErr w:type="spellEnd"/>
+      <w:r>
+        <w:rPr>
+          <w:rFonts w:ascii="Times New Roman" w:hAnsi="Times New Roman" w:cs="Times New Roman"/>
+          <w:sz w:val="24"/>
+          <w:szCs w:val="24"/>
+        </w:rPr>
+        <w:t xml:space="preserve"> </w:t>
+      </w:r>
+      <w:proofErr w:type="spellStart"/>
+      <w:r>
+        <w:rPr>
+          <w:rFonts w:ascii="Times New Roman" w:hAnsi="Times New Roman" w:cs="Times New Roman"/>
+          <w:sz w:val="24"/>
+          <w:szCs w:val="24"/>
+        </w:rPr>
+        <w:t>követelményeket</w:t>
+      </w:r>
+      <w:proofErr w:type="spellEnd"/>
+      <w:r>
+        <w:rPr>
+          <w:rFonts w:ascii="Times New Roman" w:hAnsi="Times New Roman" w:cs="Times New Roman"/>
+          <w:sz w:val="24"/>
+          <w:szCs w:val="24"/>
+        </w:rPr>
+        <w:t xml:space="preserve">, </w:t>
+      </w:r>
+      <w:proofErr w:type="spellStart"/>
+      <w:r>
+        <w:rPr>
+          <w:rFonts w:ascii="Times New Roman" w:hAnsi="Times New Roman" w:cs="Times New Roman"/>
+          <w:sz w:val="24"/>
+          <w:szCs w:val="24"/>
+        </w:rPr>
+        <w:t>az</w:t>
+      </w:r>
+      <w:proofErr w:type="spellEnd"/>
+      <w:r>
+        <w:rPr>
+          <w:rFonts w:ascii="Times New Roman" w:hAnsi="Times New Roman" w:cs="Times New Roman"/>
+          <w:sz w:val="24"/>
+          <w:szCs w:val="24"/>
+        </w:rPr>
+        <w:t xml:space="preserve"> </w:t>
+      </w:r>
+      <w:proofErr w:type="spellStart"/>
+      <w:r>
+        <w:rPr>
+          <w:rFonts w:ascii="Times New Roman" w:hAnsi="Times New Roman" w:cs="Times New Roman"/>
+          <w:sz w:val="24"/>
+          <w:szCs w:val="24"/>
+        </w:rPr>
+        <w:t>alkalmazott</w:t>
+      </w:r>
+      <w:proofErr w:type="spellEnd"/>
+      <w:r>
+        <w:rPr>
+          <w:rFonts w:ascii="Times New Roman" w:hAnsi="Times New Roman" w:cs="Times New Roman"/>
+          <w:sz w:val="24"/>
+          <w:szCs w:val="24"/>
+        </w:rPr>
+        <w:t xml:space="preserve"> </w:t>
+      </w:r>
+      <w:proofErr w:type="spellStart"/>
+      <w:r>
+        <w:rPr>
+          <w:rFonts w:ascii="Times New Roman" w:hAnsi="Times New Roman" w:cs="Times New Roman"/>
+          <w:sz w:val="24"/>
+          <w:szCs w:val="24"/>
+        </w:rPr>
+        <w:t>architektúrát</w:t>
+      </w:r>
+      <w:proofErr w:type="spellEnd"/>
+      <w:r>
+        <w:rPr>
+          <w:rFonts w:ascii="Times New Roman" w:hAnsi="Times New Roman" w:cs="Times New Roman"/>
+          <w:sz w:val="24"/>
+          <w:szCs w:val="24"/>
+        </w:rPr>
+        <w:t xml:space="preserve"> </w:t>
+      </w:r>
+      <w:proofErr w:type="spellStart"/>
+      <w:r>
+        <w:rPr>
+          <w:rFonts w:ascii="Times New Roman" w:hAnsi="Times New Roman" w:cs="Times New Roman"/>
+          <w:sz w:val="24"/>
+          <w:szCs w:val="24"/>
+        </w:rPr>
+        <w:t>és</w:t>
+      </w:r>
+      <w:proofErr w:type="spellEnd"/>
+      <w:r>
+        <w:rPr>
+          <w:rFonts w:ascii="Times New Roman" w:hAnsi="Times New Roman" w:cs="Times New Roman"/>
+          <w:sz w:val="24"/>
+          <w:szCs w:val="24"/>
+        </w:rPr>
+        <w:t xml:space="preserve"> </w:t>
+      </w:r>
+      <w:proofErr w:type="spellStart"/>
+      <w:r>
+        <w:rPr>
+          <w:rFonts w:ascii="Times New Roman" w:hAnsi="Times New Roman" w:cs="Times New Roman"/>
+          <w:sz w:val="24"/>
+          <w:szCs w:val="24"/>
+        </w:rPr>
+        <w:t>technológiákat</w:t>
+      </w:r>
+      <w:proofErr w:type="spellEnd"/>
+      <w:r>
+        <w:rPr>
+          <w:rFonts w:ascii="Times New Roman" w:hAnsi="Times New Roman" w:cs="Times New Roman"/>
+          <w:sz w:val="24"/>
+          <w:szCs w:val="24"/>
+        </w:rPr>
+        <w:t xml:space="preserve">, </w:t>
+      </w:r>
+      <w:proofErr w:type="spellStart"/>
+      <w:r>
+        <w:rPr>
+          <w:rFonts w:ascii="Times New Roman" w:hAnsi="Times New Roman" w:cs="Times New Roman"/>
+          <w:sz w:val="24"/>
+          <w:szCs w:val="24"/>
+        </w:rPr>
+        <w:t>valamint</w:t>
+      </w:r>
+      <w:proofErr w:type="spellEnd"/>
+      <w:r>
+        <w:rPr>
+          <w:rFonts w:ascii="Times New Roman" w:hAnsi="Times New Roman" w:cs="Times New Roman"/>
+          <w:sz w:val="24"/>
+          <w:szCs w:val="24"/>
+        </w:rPr>
+        <w:t xml:space="preserve"> a </w:t>
+      </w:r>
+      <w:proofErr w:type="spellStart"/>
+      <w:r>
+        <w:rPr>
+          <w:rFonts w:ascii="Times New Roman" w:hAnsi="Times New Roman" w:cs="Times New Roman"/>
+          <w:sz w:val="24"/>
+          <w:szCs w:val="24"/>
+        </w:rPr>
+        <w:t>megvalósítás</w:t>
+      </w:r>
+      <w:proofErr w:type="spellEnd"/>
+      <w:r>
+        <w:rPr>
+          <w:rFonts w:ascii="Times New Roman" w:hAnsi="Times New Roman" w:cs="Times New Roman"/>
+          <w:sz w:val="24"/>
+          <w:szCs w:val="24"/>
+        </w:rPr>
+        <w:t xml:space="preserve"> </w:t>
+      </w:r>
+      <w:proofErr w:type="spellStart"/>
+      <w:r>
+        <w:rPr>
+          <w:rFonts w:ascii="Times New Roman" w:hAnsi="Times New Roman" w:cs="Times New Roman"/>
+          <w:sz w:val="24"/>
+          <w:szCs w:val="24"/>
+        </w:rPr>
+        <w:t>folyamatát</w:t>
+      </w:r>
+      <w:proofErr w:type="spellEnd"/>
+      <w:r>
+        <w:rPr>
+          <w:rFonts w:ascii="Times New Roman" w:hAnsi="Times New Roman" w:cs="Times New Roman"/>
+          <w:sz w:val="24"/>
+          <w:szCs w:val="24"/>
+        </w:rPr>
+        <w:t xml:space="preserve">. </w:t>
+      </w:r>
+      <w:proofErr w:type="spellStart"/>
+      <w:r>
+        <w:rPr>
+          <w:rFonts w:ascii="Times New Roman" w:hAnsi="Times New Roman" w:cs="Times New Roman"/>
+          <w:sz w:val="24"/>
+          <w:szCs w:val="24"/>
+        </w:rPr>
+        <w:t>Végül</w:t>
+      </w:r>
+      <w:proofErr w:type="spellEnd"/>
+      <w:r>
+        <w:rPr>
+          <w:rFonts w:ascii="Times New Roman" w:hAnsi="Times New Roman" w:cs="Times New Roman"/>
+          <w:sz w:val="24"/>
+          <w:szCs w:val="24"/>
+        </w:rPr>
+        <w:t xml:space="preserve"> </w:t>
+      </w:r>
+      <w:proofErr w:type="spellStart"/>
+      <w:r>
+        <w:rPr>
+          <w:rFonts w:ascii="Times New Roman" w:hAnsi="Times New Roman" w:cs="Times New Roman"/>
+          <w:sz w:val="24"/>
+          <w:szCs w:val="24"/>
+        </w:rPr>
+        <w:t>értékelésre</w:t>
+      </w:r>
+      <w:proofErr w:type="spellEnd"/>
+      <w:r>
+        <w:rPr>
+          <w:rFonts w:ascii="Times New Roman" w:hAnsi="Times New Roman" w:cs="Times New Roman"/>
+          <w:sz w:val="24"/>
+          <w:szCs w:val="24"/>
+        </w:rPr>
+        <w:t xml:space="preserve"> </w:t>
+      </w:r>
+      <w:proofErr w:type="spellStart"/>
+      <w:r>
+        <w:rPr>
+          <w:rFonts w:ascii="Times New Roman" w:hAnsi="Times New Roman" w:cs="Times New Roman"/>
+          <w:sz w:val="24"/>
+          <w:szCs w:val="24"/>
+        </w:rPr>
+        <w:t>kerül</w:t>
+      </w:r>
+      <w:proofErr w:type="spellEnd"/>
+      <w:r>
+        <w:rPr>
+          <w:rFonts w:ascii="Times New Roman" w:hAnsi="Times New Roman" w:cs="Times New Roman"/>
+          <w:sz w:val="24"/>
+          <w:szCs w:val="24"/>
+        </w:rPr>
+        <w:t xml:space="preserve"> a </w:t>
+      </w:r>
+      <w:proofErr w:type="spellStart"/>
+      <w:r>
+        <w:rPr>
+          <w:rFonts w:ascii="Times New Roman" w:hAnsi="Times New Roman" w:cs="Times New Roman"/>
+          <w:sz w:val="24"/>
+          <w:szCs w:val="24"/>
+        </w:rPr>
+        <w:t>kialakított</w:t>
+      </w:r>
+      <w:proofErr w:type="spellEnd"/>
+      <w:r>
+        <w:rPr>
+          <w:rFonts w:ascii="Times New Roman" w:hAnsi="Times New Roman" w:cs="Times New Roman"/>
+          <w:sz w:val="24"/>
+          <w:szCs w:val="24"/>
+        </w:rPr>
+        <w:t xml:space="preserve"> </w:t>
+      </w:r>
+      <w:proofErr w:type="spellStart"/>
+      <w:r>
+        <w:rPr>
+          <w:rFonts w:ascii="Times New Roman" w:hAnsi="Times New Roman" w:cs="Times New Roman"/>
+          <w:sz w:val="24"/>
+          <w:szCs w:val="24"/>
+        </w:rPr>
+        <w:t>rendszer</w:t>
+      </w:r>
+      <w:proofErr w:type="spellEnd"/>
+      <w:r>
+        <w:rPr>
+          <w:rFonts w:ascii="Times New Roman" w:hAnsi="Times New Roman" w:cs="Times New Roman"/>
+          <w:sz w:val="24"/>
+          <w:szCs w:val="24"/>
+        </w:rPr>
+        <w:t xml:space="preserve"> </w:t>
+      </w:r>
+      <w:proofErr w:type="spellStart"/>
+      <w:r>
+        <w:rPr>
+          <w:rFonts w:ascii="Times New Roman" w:hAnsi="Times New Roman" w:cs="Times New Roman"/>
+          <w:sz w:val="24"/>
+          <w:szCs w:val="24"/>
+        </w:rPr>
+        <w:t>működése</w:t>
+      </w:r>
+      <w:proofErr w:type="spellEnd"/>
+      <w:r>
+        <w:rPr>
+          <w:rFonts w:ascii="Times New Roman" w:hAnsi="Times New Roman" w:cs="Times New Roman"/>
+          <w:sz w:val="24"/>
+          <w:szCs w:val="24"/>
+        </w:rPr>
+        <w:t xml:space="preserve"> </w:t>
+      </w:r>
+      <w:proofErr w:type="spellStart"/>
+      <w:r>
+        <w:rPr>
+          <w:rFonts w:ascii="Times New Roman" w:hAnsi="Times New Roman" w:cs="Times New Roman"/>
+          <w:sz w:val="24"/>
+          <w:szCs w:val="24"/>
+        </w:rPr>
+        <w:t>és</w:t>
+      </w:r>
+      <w:proofErr w:type="spellEnd"/>
+      <w:r>
+        <w:rPr>
+          <w:rFonts w:ascii="Times New Roman" w:hAnsi="Times New Roman" w:cs="Times New Roman"/>
+          <w:sz w:val="24"/>
+          <w:szCs w:val="24"/>
+        </w:rPr>
+        <w:t xml:space="preserve"> a </w:t>
+      </w:r>
+      <w:proofErr w:type="spellStart"/>
+      <w:r>
+        <w:rPr>
+          <w:rFonts w:ascii="Times New Roman" w:hAnsi="Times New Roman" w:cs="Times New Roman"/>
+          <w:sz w:val="24"/>
+          <w:szCs w:val="24"/>
+        </w:rPr>
+        <w:t>továbbfejlesztési</w:t>
+      </w:r>
+      <w:proofErr w:type="spellEnd"/>
+      <w:r>
+        <w:rPr>
+          <w:rFonts w:ascii="Times New Roman" w:hAnsi="Times New Roman" w:cs="Times New Roman"/>
+          <w:sz w:val="24"/>
+          <w:szCs w:val="24"/>
+        </w:rPr>
+        <w:t xml:space="preserve"> </w:t>
+      </w:r>
+      <w:proofErr w:type="spellStart"/>
+      <w:r>
+        <w:rPr>
+          <w:rFonts w:ascii="Times New Roman" w:hAnsi="Times New Roman" w:cs="Times New Roman"/>
+          <w:sz w:val="24"/>
+          <w:szCs w:val="24"/>
+        </w:rPr>
+        <w:t>lehetőségek</w:t>
+      </w:r>
+      <w:proofErr w:type="spellEnd"/>
+      <w:r>
+        <w:rPr>
+          <w:rFonts w:ascii="Times New Roman" w:hAnsi="Times New Roman" w:cs="Times New Roman"/>
+          <w:sz w:val="24"/>
+          <w:szCs w:val="24"/>
+        </w:rPr>
+        <w:t xml:space="preserve"> </w:t>
+      </w:r>
+      <w:proofErr w:type="spellStart"/>
+      <w:r>
+        <w:rPr>
+          <w:rFonts w:ascii="Times New Roman" w:hAnsi="Times New Roman" w:cs="Times New Roman"/>
+          <w:sz w:val="24"/>
+          <w:szCs w:val="24"/>
+        </w:rPr>
+        <w:t>áttekintése</w:t>
+      </w:r>
+      <w:proofErr w:type="spellEnd"/>
+      <w:r>
+        <w:rPr>
+          <w:rFonts w:ascii="Times New Roman" w:hAnsi="Times New Roman" w:cs="Times New Roman"/>
+          <w:sz w:val="24"/>
+          <w:szCs w:val="24"/>
+        </w:rPr>
+        <w:t>.</w:t>
       </w:r>
     </w:p>
     <w:p>
@@ -2980,15 +6815,59 @@
           <w:rFonts w:cs="Times New Roman"/>
         </w:rPr>
       </w:pPr>
-      <w:bookmarkStart w:id="7" w:name="_Toc216355311"/>
+      <w:bookmarkStart w:id="6" w:name="_Toc216355311"/>
+      <w:proofErr w:type="spellStart"/>
       <w:r>
         <w:rPr>
           <w:rFonts w:cs="Times New Roman"/>
         </w:rPr>
         <w:lastRenderedPageBreak/>
-        <w:t>Elméleti és szakmai háttér</w:t>
-      </w:r>
-      <w:bookmarkEnd w:id="7"/>
+        <w:t>Elméleti</w:t>
+      </w:r>
+      <w:proofErr w:type="spellEnd"/>
+      <w:r>
+        <w:rPr>
+          <w:rFonts w:cs="Times New Roman"/>
+        </w:rPr>
+        <w:t xml:space="preserve"> </w:t>
+      </w:r>
+      <w:proofErr w:type="spellStart"/>
+      <w:r>
+        <w:rPr>
+          <w:rFonts w:cs="Times New Roman"/>
+        </w:rPr>
+        <w:t>és</w:t>
+      </w:r>
+      <w:proofErr w:type="spellEnd"/>
+      <w:r>
+        <w:rPr>
+          <w:rFonts w:cs="Times New Roman"/>
+        </w:rPr>
+        <w:t xml:space="preserve"> </w:t>
+      </w:r>
+      <w:proofErr w:type="spellStart"/>
+      <w:r>
+        <w:rPr>
+          <w:rFonts w:cs="Times New Roman"/>
+        </w:rPr>
+        <w:t>szakmai</w:t>
+      </w:r>
+      <w:proofErr w:type="spellEnd"/>
+      <w:r>
+        <w:rPr>
+          <w:rFonts w:cs="Times New Roman"/>
+        </w:rPr>
+        <w:t xml:space="preserve"> </w:t>
+      </w:r>
+      <w:proofErr w:type="spellStart"/>
+      <w:r>
+        <w:rPr>
+          <w:rFonts w:cs="Times New Roman"/>
+        </w:rPr>
+        <w:t>háttér</w:t>
+      </w:r>
+      <w:bookmarkEnd w:id="6"/>
+      <w:proofErr w:type="spellEnd"/>
     </w:p>
     <w:p>
       <w:pPr>
@@ -3002,14 +6881,40 @@
         <w:pStyle w:val="Cmsor2"/>
         <w:ind w:left="0"/>
       </w:pPr>
-      <w:bookmarkStart w:id="8" w:name="_Toc216355312"/>
+      <w:bookmarkStart w:id="7" w:name="_Toc216355312"/>
       <w:r>
         <w:t xml:space="preserve">1.1 </w:t>
       </w:r>
-      <w:r>
-        <w:t>Digitális rendszerek szerepe a sportban</w:t>
-      </w:r>
-      <w:bookmarkEnd w:id="8"/>
+      <w:proofErr w:type="spellStart"/>
+      <w:r>
+        <w:t>Digitális</w:t>
+      </w:r>
+      <w:proofErr w:type="spellEnd"/>
+      <w:r>
+        <w:t xml:space="preserve"> </w:t>
+      </w:r>
+      <w:proofErr w:type="spellStart"/>
+      <w:r>
+        <w:t>rendszerek</w:t>
+      </w:r>
+      <w:proofErr w:type="spellEnd"/>
+      <w:r>
+        <w:t xml:space="preserve"> </w:t>
+      </w:r>
+      <w:proofErr w:type="spellStart"/>
+      <w:r>
+        <w:t>szerepe</w:t>
+      </w:r>
+      <w:proofErr w:type="spellEnd"/>
+      <w:r>
+        <w:t xml:space="preserve"> a </w:t>
+      </w:r>
+      <w:proofErr w:type="spellStart"/>
+      <w:r>
+        <w:t>sportban</w:t>
+      </w:r>
+      <w:bookmarkEnd w:id="7"/>
+      <w:proofErr w:type="spellEnd"/>
     </w:p>
     <w:p>
       <w:pPr>
@@ -3036,7 +6941,47 @@
           <w:szCs w:val="24"/>
           <w:lang w:val="hu-HU" w:eastAsia="hu-HU"/>
         </w:rPr>
-        <w:t>A modern csapatok működésében az adatvezérelt szemlélet már nélkülözhetetlen. A sportolók terhelésének monitorozása, regenerációjuk követése, valamint mentális állapotuk megfigyelése kulcsfontosságú elemek a sérülések megelőzésében és a teljesítmény fenntartásában. Az integrált rendszerek előnye, hogy különböző típusú adatokat képesek egyetlen felületen kezelni, ezzel csökkentve az adminisztrációs terheket és minimalizálva az információvesztés kockázatát. A digitális eszközök így nem csupán kiegészítő jelleggel jelennek meg a sportban, hanem a szakmai munka szerves részeivé váltak.</w:t>
+        <w:t xml:space="preserve">A modern csapatok működésében az </w:t>
+      </w:r>
+      <w:proofErr w:type="spellStart"/>
+      <w:r>
+        <w:rPr>
+          <w:rFonts w:ascii="Times New Roman" w:eastAsia="Times New Roman" w:hAnsi="Times New Roman" w:cs="Times New Roman"/>
+          <w:sz w:val="24"/>
+          <w:szCs w:val="24"/>
+          <w:lang w:val="hu-HU" w:eastAsia="hu-HU"/>
+        </w:rPr>
+        <w:t>adatvezérelt</w:t>
+      </w:r>
+      <w:proofErr w:type="spellEnd"/>
+      <w:r>
+        <w:rPr>
+          <w:rFonts w:ascii="Times New Roman" w:eastAsia="Times New Roman" w:hAnsi="Times New Roman" w:cs="Times New Roman"/>
+          <w:sz w:val="24"/>
+          <w:szCs w:val="24"/>
+          <w:lang w:val="hu-HU" w:eastAsia="hu-HU"/>
+        </w:rPr>
+        <w:t xml:space="preserve"> szemlélet már nélkülözhetetlen. A sportolók terhelésének monitorozása, regenerációjuk követése, valamint mentális állapotuk megfigyelése kulcsfontosságú elemek a sérülések megelőzésében és a teljesítmény fenntartásában. Az integrált rendszerek előnye, hogy különböző típusú adatokat képesek egyetlen felületen kezelni, ezzel csökkentve az adminisztrációs </w:t>
+      </w:r>
+      <w:proofErr w:type="spellStart"/>
+      <w:r>
+        <w:rPr>
+          <w:rFonts w:ascii="Times New Roman" w:eastAsia="Times New Roman" w:hAnsi="Times New Roman" w:cs="Times New Roman"/>
+          <w:sz w:val="24"/>
+          <w:szCs w:val="24"/>
+          <w:lang w:val="hu-HU" w:eastAsia="hu-HU"/>
+        </w:rPr>
+        <w:t>terheket</w:t>
+      </w:r>
+      <w:proofErr w:type="spellEnd"/>
+      <w:r>
+        <w:rPr>
+          <w:rFonts w:ascii="Times New Roman" w:eastAsia="Times New Roman" w:hAnsi="Times New Roman" w:cs="Times New Roman"/>
+          <w:sz w:val="24"/>
+          <w:szCs w:val="24"/>
+          <w:lang w:val="hu-HU" w:eastAsia="hu-HU"/>
+        </w:rPr>
+        <w:t xml:space="preserve"> és minimalizálva az információvesztés kockázatát. A digitális eszközök így nem csupán kiegészítő jelleggel jelennek meg a sportban, hanem a szakmai munka szerves részeivé váltak.</w:t>
       </w:r>
     </w:p>
     <w:p>
@@ -3044,14 +6989,32 @@
         <w:pStyle w:val="Cmsor2"/>
         <w:ind w:left="0"/>
       </w:pPr>
-      <w:bookmarkStart w:id="9" w:name="_Toc216355313"/>
+      <w:bookmarkStart w:id="8" w:name="_Toc216355313"/>
       <w:r>
         <w:t xml:space="preserve">1.2 </w:t>
       </w:r>
-      <w:r>
-        <w:t>Edző-játékos kommunikáció sajátosságai</w:t>
-      </w:r>
-      <w:bookmarkEnd w:id="9"/>
+      <w:proofErr w:type="spellStart"/>
+      <w:r>
+        <w:t>Edző-játékos</w:t>
+      </w:r>
+      <w:proofErr w:type="spellEnd"/>
+      <w:r>
+        <w:t xml:space="preserve"> </w:t>
+      </w:r>
+      <w:proofErr w:type="spellStart"/>
+      <w:r>
+        <w:t>kommunikáció</w:t>
+      </w:r>
+      <w:proofErr w:type="spellEnd"/>
+      <w:r>
+        <w:t xml:space="preserve"> </w:t>
+      </w:r>
+      <w:proofErr w:type="spellStart"/>
+      <w:r>
+        <w:t>sajátosságai</w:t>
+      </w:r>
+      <w:bookmarkEnd w:id="8"/>
+      <w:proofErr w:type="spellEnd"/>
     </w:p>
     <w:p>
       <w:pPr>
@@ -3089,15 +7052,28 @@
         <w:pStyle w:val="Cmsor2"/>
         <w:ind w:left="0"/>
       </w:pPr>
-      <w:bookmarkStart w:id="10" w:name="_Toc216355314"/>
+      <w:bookmarkStart w:id="9" w:name="_Toc216355314"/>
       <w:r>
         <w:lastRenderedPageBreak/>
         <w:t xml:space="preserve">1.3 </w:t>
       </w:r>
       <w:r>
-        <w:t>Wellness alapú terhelésmonitorozás</w:t>
-      </w:r>
-      <w:bookmarkEnd w:id="10"/>
+        <w:t xml:space="preserve">Wellness </w:t>
+      </w:r>
+      <w:proofErr w:type="spellStart"/>
+      <w:r>
+        <w:t>alapú</w:t>
+      </w:r>
+      <w:proofErr w:type="spellEnd"/>
+      <w:r>
+        <w:t xml:space="preserve"> </w:t>
+      </w:r>
+      <w:proofErr w:type="spellStart"/>
+      <w:r>
+        <w:t>terhelésmonitorozás</w:t>
+      </w:r>
+      <w:bookmarkEnd w:id="9"/>
+      <w:proofErr w:type="spellEnd"/>
     </w:p>
     <w:p>
       <w:pPr>
@@ -3260,31 +7236,76 @@
         <w:pStyle w:val="Cmsor2"/>
         <w:ind w:left="0"/>
       </w:pPr>
-      <w:bookmarkStart w:id="11" w:name="_Toc216355315"/>
+      <w:bookmarkStart w:id="10" w:name="_Toc216355315"/>
       <w:r>
         <w:t xml:space="preserve">1.4 </w:t>
       </w:r>
       <w:r>
-        <w:t>Webes és mobil architektúrák áttekintése</w:t>
+        <w:t xml:space="preserve">Webes </w:t>
+      </w:r>
+      <w:proofErr w:type="spellStart"/>
+      <w:r>
+        <w:t>és</w:t>
+      </w:r>
+      <w:proofErr w:type="spellEnd"/>
+      <w:r>
+        <w:t xml:space="preserve"> </w:t>
+      </w:r>
+      <w:proofErr w:type="spellStart"/>
+      <w:r>
+        <w:t>mobil</w:t>
+      </w:r>
+      <w:proofErr w:type="spellEnd"/>
+      <w:r>
+        <w:t xml:space="preserve"> </w:t>
+      </w:r>
+      <w:proofErr w:type="spellStart"/>
+      <w:r>
+        <w:t>architektúrák</w:t>
+      </w:r>
+      <w:proofErr w:type="spellEnd"/>
+      <w:r>
+        <w:t xml:space="preserve"> </w:t>
+      </w:r>
+      <w:proofErr w:type="spellStart"/>
+      <w:r>
+        <w:t>áttekintése</w:t>
+      </w:r>
+      <w:bookmarkEnd w:id="10"/>
+      <w:proofErr w:type="spellEnd"/>
+    </w:p>
+    <w:p>
+      <w:pPr>
+        <w:pStyle w:val="Cmsor2"/>
+        <w:ind w:left="0"/>
+      </w:pPr>
+      <w:bookmarkStart w:id="11" w:name="_Toc216355316"/>
+      <w:r>
+        <w:t xml:space="preserve">1.5 </w:t>
+      </w:r>
+      <w:r>
+        <w:t xml:space="preserve">Token </w:t>
+      </w:r>
+      <w:proofErr w:type="spellStart"/>
+      <w:r>
+        <w:t>alapú</w:t>
+      </w:r>
+      <w:proofErr w:type="spellEnd"/>
+      <w:r>
+        <w:t xml:space="preserve"> </w:t>
+      </w:r>
+      <w:proofErr w:type="spellStart"/>
+      <w:r>
+        <w:t>autentikáció</w:t>
+      </w:r>
+      <w:proofErr w:type="spellEnd"/>
+      <w:r>
+        <w:t xml:space="preserve"> (JWT)</w:t>
       </w:r>
       <w:bookmarkEnd w:id="11"/>
     </w:p>
     <w:p>
       <w:pPr>
-        <w:pStyle w:val="Cmsor2"/>
-        <w:ind w:left="0"/>
-      </w:pPr>
-      <w:bookmarkStart w:id="12" w:name="_Toc216355316"/>
-      <w:r>
-        <w:t xml:space="preserve">1.5 </w:t>
-      </w:r>
-      <w:r>
-        <w:t>Token alapú autentikáció (JWT)</w:t>
-      </w:r>
-      <w:bookmarkEnd w:id="12"/>
-    </w:p>
-    <w:p>
-      <w:pPr>
         <w:rPr>
           <w:rFonts w:ascii="Times New Roman" w:eastAsia="Times New Roman" w:hAnsi="Times New Roman" w:cs="Times New Roman"/>
           <w:b/>
@@ -3303,7 +7324,7 @@
         <w:pStyle w:val="Cmsor2"/>
         <w:ind w:left="0"/>
       </w:pPr>
-      <w:bookmarkStart w:id="13" w:name="_Toc216355317"/>
+      <w:bookmarkStart w:id="12" w:name="_Toc216355317"/>
       <w:r>
         <w:lastRenderedPageBreak/>
         <w:t xml:space="preserve">1.6 </w:t>
@@ -3312,9 +7333,22 @@
         <w:t>A</w:t>
       </w:r>
       <w:r>
-        <w:t>thlete Wellness Index (AWI) számítási módszertana</w:t>
-      </w:r>
-      <w:bookmarkEnd w:id="13"/>
+        <w:t xml:space="preserve">thlete Wellness Index (AWI) </w:t>
+      </w:r>
+      <w:proofErr w:type="spellStart"/>
+      <w:r>
+        <w:t>számítási</w:t>
+      </w:r>
+      <w:proofErr w:type="spellEnd"/>
+      <w:r>
+        <w:t xml:space="preserve"> </w:t>
+      </w:r>
+      <w:proofErr w:type="spellStart"/>
+      <w:r>
+        <w:t>módszertana</w:t>
+      </w:r>
+      <w:bookmarkEnd w:id="12"/>
+      <w:proofErr w:type="spellEnd"/>
     </w:p>
     <w:p>
       <w:pPr>
@@ -3330,15 +7364,663 @@
           <w:sz w:val="24"/>
           <w:szCs w:val="24"/>
         </w:rPr>
-        <w:t xml:space="preserve">A rendszerben </w:t>
-      </w:r>
-      <w:r>
-        <w:rPr>
-          <w:rFonts w:ascii="Times New Roman" w:hAnsi="Times New Roman" w:cs="Times New Roman"/>
-          <w:sz w:val="24"/>
-          <w:szCs w:val="24"/>
-        </w:rPr>
-        <w:t>a sportolók napi állapotának objektív értékelésére egy összetett, többdimenziós mutató, az Athlete Wellness Index (AWI) került kialakításra. Az index célja, hogy a sportoló aktuális fizikai és mentális állapotát egyetlen, 0–100 közötti skálán fejezze ki, figyelembe véve a regeneráció, a fáradtság, a stressz, a hangulat és az alvásminőség együttes hatását.</w:t>
+        <w:t xml:space="preserve">A </w:t>
+      </w:r>
+      <w:proofErr w:type="spellStart"/>
+      <w:r>
+        <w:rPr>
+          <w:rFonts w:ascii="Times New Roman" w:hAnsi="Times New Roman" w:cs="Times New Roman"/>
+          <w:sz w:val="24"/>
+          <w:szCs w:val="24"/>
+        </w:rPr>
+        <w:t>rendszerben</w:t>
+      </w:r>
+      <w:proofErr w:type="spellEnd"/>
+      <w:r>
+        <w:rPr>
+          <w:rFonts w:ascii="Times New Roman" w:hAnsi="Times New Roman" w:cs="Times New Roman"/>
+          <w:sz w:val="24"/>
+          <w:szCs w:val="24"/>
+        </w:rPr>
+        <w:t xml:space="preserve"> </w:t>
+      </w:r>
+      <w:r>
+        <w:rPr>
+          <w:rFonts w:ascii="Times New Roman" w:hAnsi="Times New Roman" w:cs="Times New Roman"/>
+          <w:sz w:val="24"/>
+          <w:szCs w:val="24"/>
+        </w:rPr>
+        <w:t xml:space="preserve">a </w:t>
+      </w:r>
+      <w:proofErr w:type="spellStart"/>
+      <w:r>
+        <w:rPr>
+          <w:rFonts w:ascii="Times New Roman" w:hAnsi="Times New Roman" w:cs="Times New Roman"/>
+          <w:sz w:val="24"/>
+          <w:szCs w:val="24"/>
+        </w:rPr>
+        <w:t>sportolók</w:t>
+      </w:r>
+      <w:proofErr w:type="spellEnd"/>
+      <w:r>
+        <w:rPr>
+          <w:rFonts w:ascii="Times New Roman" w:hAnsi="Times New Roman" w:cs="Times New Roman"/>
+          <w:sz w:val="24"/>
+          <w:szCs w:val="24"/>
+        </w:rPr>
+        <w:t xml:space="preserve"> </w:t>
+      </w:r>
+      <w:proofErr w:type="spellStart"/>
+      <w:r>
+        <w:rPr>
+          <w:rFonts w:ascii="Times New Roman" w:hAnsi="Times New Roman" w:cs="Times New Roman"/>
+          <w:sz w:val="24"/>
+          <w:szCs w:val="24"/>
+        </w:rPr>
+        <w:t>napi</w:t>
+      </w:r>
+      <w:proofErr w:type="spellEnd"/>
+      <w:r>
+        <w:rPr>
+          <w:rFonts w:ascii="Times New Roman" w:hAnsi="Times New Roman" w:cs="Times New Roman"/>
+          <w:sz w:val="24"/>
+          <w:szCs w:val="24"/>
+        </w:rPr>
+        <w:t xml:space="preserve"> </w:t>
+      </w:r>
+      <w:proofErr w:type="spellStart"/>
+      <w:r>
+        <w:rPr>
+          <w:rFonts w:ascii="Times New Roman" w:hAnsi="Times New Roman" w:cs="Times New Roman"/>
+          <w:sz w:val="24"/>
+          <w:szCs w:val="24"/>
+        </w:rPr>
+        <w:t>állapotának</w:t>
+      </w:r>
+      <w:proofErr w:type="spellEnd"/>
+      <w:r>
+        <w:rPr>
+          <w:rFonts w:ascii="Times New Roman" w:hAnsi="Times New Roman" w:cs="Times New Roman"/>
+          <w:sz w:val="24"/>
+          <w:szCs w:val="24"/>
+        </w:rPr>
+        <w:t xml:space="preserve"> </w:t>
+      </w:r>
+      <w:proofErr w:type="spellStart"/>
+      <w:r>
+        <w:rPr>
+          <w:rFonts w:ascii="Times New Roman" w:hAnsi="Times New Roman" w:cs="Times New Roman"/>
+          <w:sz w:val="24"/>
+          <w:szCs w:val="24"/>
+        </w:rPr>
+        <w:t>objektív</w:t>
+      </w:r>
+      <w:proofErr w:type="spellEnd"/>
+      <w:r>
+        <w:rPr>
+          <w:rFonts w:ascii="Times New Roman" w:hAnsi="Times New Roman" w:cs="Times New Roman"/>
+          <w:sz w:val="24"/>
+          <w:szCs w:val="24"/>
+        </w:rPr>
+        <w:t xml:space="preserve"> </w:t>
+      </w:r>
+      <w:proofErr w:type="spellStart"/>
+      <w:r>
+        <w:rPr>
+          <w:rFonts w:ascii="Times New Roman" w:hAnsi="Times New Roman" w:cs="Times New Roman"/>
+          <w:sz w:val="24"/>
+          <w:szCs w:val="24"/>
+        </w:rPr>
+        <w:t>értékelésére</w:t>
+      </w:r>
+      <w:proofErr w:type="spellEnd"/>
+      <w:r>
+        <w:rPr>
+          <w:rFonts w:ascii="Times New Roman" w:hAnsi="Times New Roman" w:cs="Times New Roman"/>
+          <w:sz w:val="24"/>
+          <w:szCs w:val="24"/>
+        </w:rPr>
+        <w:t xml:space="preserve"> </w:t>
+      </w:r>
+      <w:proofErr w:type="spellStart"/>
+      <w:r>
+        <w:rPr>
+          <w:rFonts w:ascii="Times New Roman" w:hAnsi="Times New Roman" w:cs="Times New Roman"/>
+          <w:sz w:val="24"/>
+          <w:szCs w:val="24"/>
+        </w:rPr>
+        <w:t>egy</w:t>
+      </w:r>
+      <w:proofErr w:type="spellEnd"/>
+      <w:r>
+        <w:rPr>
+          <w:rFonts w:ascii="Times New Roman" w:hAnsi="Times New Roman" w:cs="Times New Roman"/>
+          <w:sz w:val="24"/>
+          <w:szCs w:val="24"/>
+        </w:rPr>
+        <w:t xml:space="preserve"> </w:t>
+      </w:r>
+      <w:proofErr w:type="spellStart"/>
+      <w:r>
+        <w:rPr>
+          <w:rFonts w:ascii="Times New Roman" w:hAnsi="Times New Roman" w:cs="Times New Roman"/>
+          <w:sz w:val="24"/>
+          <w:szCs w:val="24"/>
+        </w:rPr>
+        <w:t>összetett</w:t>
+      </w:r>
+      <w:proofErr w:type="spellEnd"/>
+      <w:r>
+        <w:rPr>
+          <w:rFonts w:ascii="Times New Roman" w:hAnsi="Times New Roman" w:cs="Times New Roman"/>
+          <w:sz w:val="24"/>
+          <w:szCs w:val="24"/>
+        </w:rPr>
+        <w:t xml:space="preserve">, </w:t>
+      </w:r>
+      <w:proofErr w:type="spellStart"/>
+      <w:r>
+        <w:rPr>
+          <w:rFonts w:ascii="Times New Roman" w:hAnsi="Times New Roman" w:cs="Times New Roman"/>
+          <w:sz w:val="24"/>
+          <w:szCs w:val="24"/>
+        </w:rPr>
+        <w:t>többdimenziós</w:t>
+      </w:r>
+      <w:proofErr w:type="spellEnd"/>
+      <w:r>
+        <w:rPr>
+          <w:rFonts w:ascii="Times New Roman" w:hAnsi="Times New Roman" w:cs="Times New Roman"/>
+          <w:sz w:val="24"/>
+          <w:szCs w:val="24"/>
+        </w:rPr>
+        <w:t xml:space="preserve"> </w:t>
+      </w:r>
+      <w:proofErr w:type="spellStart"/>
+      <w:r>
+        <w:rPr>
+          <w:rFonts w:ascii="Times New Roman" w:hAnsi="Times New Roman" w:cs="Times New Roman"/>
+          <w:sz w:val="24"/>
+          <w:szCs w:val="24"/>
+        </w:rPr>
+        <w:t>mutató</w:t>
+      </w:r>
+      <w:proofErr w:type="spellEnd"/>
+      <w:r>
+        <w:rPr>
+          <w:rFonts w:ascii="Times New Roman" w:hAnsi="Times New Roman" w:cs="Times New Roman"/>
+          <w:sz w:val="24"/>
+          <w:szCs w:val="24"/>
+        </w:rPr>
+        <w:t xml:space="preserve">, </w:t>
+      </w:r>
+      <w:proofErr w:type="spellStart"/>
+      <w:r>
+        <w:rPr>
+          <w:rFonts w:ascii="Times New Roman" w:hAnsi="Times New Roman" w:cs="Times New Roman"/>
+          <w:sz w:val="24"/>
+          <w:szCs w:val="24"/>
+        </w:rPr>
+        <w:t>az</w:t>
+      </w:r>
+      <w:proofErr w:type="spellEnd"/>
+      <w:r>
+        <w:rPr>
+          <w:rFonts w:ascii="Times New Roman" w:hAnsi="Times New Roman" w:cs="Times New Roman"/>
+          <w:sz w:val="24"/>
+          <w:szCs w:val="24"/>
+        </w:rPr>
+        <w:t xml:space="preserve"> Athlete Wellness Index (AWI) </w:t>
+      </w:r>
+      <w:proofErr w:type="spellStart"/>
+      <w:r>
+        <w:rPr>
+          <w:rFonts w:ascii="Times New Roman" w:hAnsi="Times New Roman" w:cs="Times New Roman"/>
+          <w:sz w:val="24"/>
+          <w:szCs w:val="24"/>
+        </w:rPr>
+        <w:t>került</w:t>
+      </w:r>
+      <w:proofErr w:type="spellEnd"/>
+      <w:r>
+        <w:rPr>
+          <w:rFonts w:ascii="Times New Roman" w:hAnsi="Times New Roman" w:cs="Times New Roman"/>
+          <w:sz w:val="24"/>
+          <w:szCs w:val="24"/>
+        </w:rPr>
+        <w:t xml:space="preserve"> </w:t>
+      </w:r>
+      <w:proofErr w:type="spellStart"/>
+      <w:r>
+        <w:rPr>
+          <w:rFonts w:ascii="Times New Roman" w:hAnsi="Times New Roman" w:cs="Times New Roman"/>
+          <w:sz w:val="24"/>
+          <w:szCs w:val="24"/>
+        </w:rPr>
+        <w:t>kialakításra</w:t>
+      </w:r>
+      <w:proofErr w:type="spellEnd"/>
+      <w:r>
+        <w:rPr>
+          <w:rFonts w:ascii="Times New Roman" w:hAnsi="Times New Roman" w:cs="Times New Roman"/>
+          <w:sz w:val="24"/>
+          <w:szCs w:val="24"/>
+        </w:rPr>
+        <w:t xml:space="preserve">. Az index </w:t>
+      </w:r>
+      <w:proofErr w:type="spellStart"/>
+      <w:r>
+        <w:rPr>
+          <w:rFonts w:ascii="Times New Roman" w:hAnsi="Times New Roman" w:cs="Times New Roman"/>
+          <w:sz w:val="24"/>
+          <w:szCs w:val="24"/>
+        </w:rPr>
+        <w:t>célja</w:t>
+      </w:r>
+      <w:proofErr w:type="spellEnd"/>
+      <w:r>
+        <w:rPr>
+          <w:rFonts w:ascii="Times New Roman" w:hAnsi="Times New Roman" w:cs="Times New Roman"/>
+          <w:sz w:val="24"/>
+          <w:szCs w:val="24"/>
+        </w:rPr>
+        <w:t xml:space="preserve">, </w:t>
+      </w:r>
+      <w:proofErr w:type="spellStart"/>
+      <w:r>
+        <w:rPr>
+          <w:rFonts w:ascii="Times New Roman" w:hAnsi="Times New Roman" w:cs="Times New Roman"/>
+          <w:sz w:val="24"/>
+          <w:szCs w:val="24"/>
+        </w:rPr>
+        <w:t>hogy</w:t>
+      </w:r>
+      <w:proofErr w:type="spellEnd"/>
+      <w:r>
+        <w:rPr>
+          <w:rFonts w:ascii="Times New Roman" w:hAnsi="Times New Roman" w:cs="Times New Roman"/>
+          <w:sz w:val="24"/>
+          <w:szCs w:val="24"/>
+        </w:rPr>
+        <w:t xml:space="preserve"> a </w:t>
+      </w:r>
+      <w:proofErr w:type="spellStart"/>
+      <w:r>
+        <w:rPr>
+          <w:rFonts w:ascii="Times New Roman" w:hAnsi="Times New Roman" w:cs="Times New Roman"/>
+          <w:sz w:val="24"/>
+          <w:szCs w:val="24"/>
+        </w:rPr>
+        <w:t>sportoló</w:t>
+      </w:r>
+      <w:proofErr w:type="spellEnd"/>
+      <w:r>
+        <w:rPr>
+          <w:rFonts w:ascii="Times New Roman" w:hAnsi="Times New Roman" w:cs="Times New Roman"/>
+          <w:sz w:val="24"/>
+          <w:szCs w:val="24"/>
+        </w:rPr>
+        <w:t xml:space="preserve"> </w:t>
+      </w:r>
+      <w:proofErr w:type="spellStart"/>
+      <w:r>
+        <w:rPr>
+          <w:rFonts w:ascii="Times New Roman" w:hAnsi="Times New Roman" w:cs="Times New Roman"/>
+          <w:sz w:val="24"/>
+          <w:szCs w:val="24"/>
+        </w:rPr>
+        <w:t>aktuális</w:t>
+      </w:r>
+      <w:proofErr w:type="spellEnd"/>
+      <w:r>
+        <w:rPr>
+          <w:rFonts w:ascii="Times New Roman" w:hAnsi="Times New Roman" w:cs="Times New Roman"/>
+          <w:sz w:val="24"/>
+          <w:szCs w:val="24"/>
+        </w:rPr>
+        <w:t xml:space="preserve"> </w:t>
+      </w:r>
+      <w:proofErr w:type="spellStart"/>
+      <w:r>
+        <w:rPr>
+          <w:rFonts w:ascii="Times New Roman" w:hAnsi="Times New Roman" w:cs="Times New Roman"/>
+          <w:sz w:val="24"/>
+          <w:szCs w:val="24"/>
+        </w:rPr>
+        <w:t>fizikai</w:t>
+      </w:r>
+      <w:proofErr w:type="spellEnd"/>
+      <w:r>
+        <w:rPr>
+          <w:rFonts w:ascii="Times New Roman" w:hAnsi="Times New Roman" w:cs="Times New Roman"/>
+          <w:sz w:val="24"/>
+          <w:szCs w:val="24"/>
+        </w:rPr>
+        <w:t xml:space="preserve"> </w:t>
+      </w:r>
+      <w:proofErr w:type="spellStart"/>
+      <w:r>
+        <w:rPr>
+          <w:rFonts w:ascii="Times New Roman" w:hAnsi="Times New Roman" w:cs="Times New Roman"/>
+          <w:sz w:val="24"/>
+          <w:szCs w:val="24"/>
+        </w:rPr>
+        <w:t>és</w:t>
+      </w:r>
+      <w:proofErr w:type="spellEnd"/>
+      <w:r>
+        <w:rPr>
+          <w:rFonts w:ascii="Times New Roman" w:hAnsi="Times New Roman" w:cs="Times New Roman"/>
+          <w:sz w:val="24"/>
+          <w:szCs w:val="24"/>
+        </w:rPr>
+        <w:t xml:space="preserve"> </w:t>
+      </w:r>
+      <w:proofErr w:type="spellStart"/>
+      <w:r>
+        <w:rPr>
+          <w:rFonts w:ascii="Times New Roman" w:hAnsi="Times New Roman" w:cs="Times New Roman"/>
+          <w:sz w:val="24"/>
+          <w:szCs w:val="24"/>
+        </w:rPr>
+        <w:t>mentális</w:t>
+      </w:r>
+      <w:proofErr w:type="spellEnd"/>
+      <w:r>
+        <w:rPr>
+          <w:rFonts w:ascii="Times New Roman" w:hAnsi="Times New Roman" w:cs="Times New Roman"/>
+          <w:sz w:val="24"/>
+          <w:szCs w:val="24"/>
+        </w:rPr>
+        <w:t xml:space="preserve"> </w:t>
+      </w:r>
+      <w:proofErr w:type="spellStart"/>
+      <w:r>
+        <w:rPr>
+          <w:rFonts w:ascii="Times New Roman" w:hAnsi="Times New Roman" w:cs="Times New Roman"/>
+          <w:sz w:val="24"/>
+          <w:szCs w:val="24"/>
+        </w:rPr>
+        <w:t>állapotát</w:t>
+      </w:r>
+      <w:proofErr w:type="spellEnd"/>
+      <w:r>
+        <w:rPr>
+          <w:rFonts w:ascii="Times New Roman" w:hAnsi="Times New Roman" w:cs="Times New Roman"/>
+          <w:sz w:val="24"/>
+          <w:szCs w:val="24"/>
+        </w:rPr>
+        <w:t xml:space="preserve"> </w:t>
+      </w:r>
+      <w:proofErr w:type="spellStart"/>
+      <w:r>
+        <w:rPr>
+          <w:rFonts w:ascii="Times New Roman" w:hAnsi="Times New Roman" w:cs="Times New Roman"/>
+          <w:sz w:val="24"/>
+          <w:szCs w:val="24"/>
+        </w:rPr>
+        <w:t>egyetlen</w:t>
+      </w:r>
+      <w:proofErr w:type="spellEnd"/>
+      <w:r>
+        <w:rPr>
+          <w:rFonts w:ascii="Times New Roman" w:hAnsi="Times New Roman" w:cs="Times New Roman"/>
+          <w:sz w:val="24"/>
+          <w:szCs w:val="24"/>
+        </w:rPr>
+        <w:t xml:space="preserve">, 0–100 </w:t>
+      </w:r>
+      <w:proofErr w:type="spellStart"/>
+      <w:r>
+        <w:rPr>
+          <w:rFonts w:ascii="Times New Roman" w:hAnsi="Times New Roman" w:cs="Times New Roman"/>
+          <w:sz w:val="24"/>
+          <w:szCs w:val="24"/>
+        </w:rPr>
+        <w:t>közötti</w:t>
+      </w:r>
+      <w:proofErr w:type="spellEnd"/>
+      <w:r>
+        <w:rPr>
+          <w:rFonts w:ascii="Times New Roman" w:hAnsi="Times New Roman" w:cs="Times New Roman"/>
+          <w:sz w:val="24"/>
+          <w:szCs w:val="24"/>
+        </w:rPr>
+        <w:t xml:space="preserve"> </w:t>
+      </w:r>
+      <w:proofErr w:type="spellStart"/>
+      <w:r>
+        <w:rPr>
+          <w:rFonts w:ascii="Times New Roman" w:hAnsi="Times New Roman" w:cs="Times New Roman"/>
+          <w:sz w:val="24"/>
+          <w:szCs w:val="24"/>
+        </w:rPr>
+        <w:t>skálán</w:t>
+      </w:r>
+      <w:proofErr w:type="spellEnd"/>
+      <w:r>
+        <w:rPr>
+          <w:rFonts w:ascii="Times New Roman" w:hAnsi="Times New Roman" w:cs="Times New Roman"/>
+          <w:sz w:val="24"/>
+          <w:szCs w:val="24"/>
+        </w:rPr>
+        <w:t xml:space="preserve"> </w:t>
+      </w:r>
+      <w:proofErr w:type="spellStart"/>
+      <w:r>
+        <w:rPr>
+          <w:rFonts w:ascii="Times New Roman" w:hAnsi="Times New Roman" w:cs="Times New Roman"/>
+          <w:sz w:val="24"/>
+          <w:szCs w:val="24"/>
+        </w:rPr>
+        <w:t>fejezze</w:t>
+      </w:r>
+      <w:proofErr w:type="spellEnd"/>
+      <w:r>
+        <w:rPr>
+          <w:rFonts w:ascii="Times New Roman" w:hAnsi="Times New Roman" w:cs="Times New Roman"/>
+          <w:sz w:val="24"/>
+          <w:szCs w:val="24"/>
+        </w:rPr>
+        <w:t xml:space="preserve"> ki, </w:t>
+      </w:r>
+      <w:proofErr w:type="spellStart"/>
+      <w:r>
+        <w:rPr>
+          <w:rFonts w:ascii="Times New Roman" w:hAnsi="Times New Roman" w:cs="Times New Roman"/>
+          <w:sz w:val="24"/>
+          <w:szCs w:val="24"/>
+        </w:rPr>
+        <w:t>figyelembe</w:t>
+      </w:r>
+      <w:proofErr w:type="spellEnd"/>
+      <w:r>
+        <w:rPr>
+          <w:rFonts w:ascii="Times New Roman" w:hAnsi="Times New Roman" w:cs="Times New Roman"/>
+          <w:sz w:val="24"/>
+          <w:szCs w:val="24"/>
+        </w:rPr>
+        <w:t xml:space="preserve"> </w:t>
+      </w:r>
+      <w:proofErr w:type="spellStart"/>
+      <w:r>
+        <w:rPr>
+          <w:rFonts w:ascii="Times New Roman" w:hAnsi="Times New Roman" w:cs="Times New Roman"/>
+          <w:sz w:val="24"/>
+          <w:szCs w:val="24"/>
+        </w:rPr>
+        <w:t>véve</w:t>
+      </w:r>
+      <w:proofErr w:type="spellEnd"/>
+      <w:r>
+        <w:rPr>
+          <w:rFonts w:ascii="Times New Roman" w:hAnsi="Times New Roman" w:cs="Times New Roman"/>
+          <w:sz w:val="24"/>
+          <w:szCs w:val="24"/>
+        </w:rPr>
+        <w:t xml:space="preserve"> a </w:t>
+      </w:r>
+      <w:proofErr w:type="spellStart"/>
+      <w:r>
+        <w:rPr>
+          <w:rFonts w:ascii="Times New Roman" w:hAnsi="Times New Roman" w:cs="Times New Roman"/>
+          <w:sz w:val="24"/>
+          <w:szCs w:val="24"/>
+        </w:rPr>
+        <w:t>regeneráció</w:t>
+      </w:r>
+      <w:proofErr w:type="spellEnd"/>
+      <w:r>
+        <w:rPr>
+          <w:rFonts w:ascii="Times New Roman" w:hAnsi="Times New Roman" w:cs="Times New Roman"/>
+          <w:sz w:val="24"/>
+          <w:szCs w:val="24"/>
+        </w:rPr>
+        <w:t xml:space="preserve">, a </w:t>
+      </w:r>
+      <w:proofErr w:type="spellStart"/>
+      <w:r>
+        <w:rPr>
+          <w:rFonts w:ascii="Times New Roman" w:hAnsi="Times New Roman" w:cs="Times New Roman"/>
+          <w:sz w:val="24"/>
+          <w:szCs w:val="24"/>
+        </w:rPr>
+        <w:t>fáradtság</w:t>
+      </w:r>
+      <w:proofErr w:type="spellEnd"/>
+      <w:r>
+        <w:rPr>
+          <w:rFonts w:ascii="Times New Roman" w:hAnsi="Times New Roman" w:cs="Times New Roman"/>
+          <w:sz w:val="24"/>
+          <w:szCs w:val="24"/>
+        </w:rPr>
+        <w:t xml:space="preserve">, a </w:t>
+      </w:r>
+      <w:proofErr w:type="spellStart"/>
+      <w:r>
+        <w:rPr>
+          <w:rFonts w:ascii="Times New Roman" w:hAnsi="Times New Roman" w:cs="Times New Roman"/>
+          <w:sz w:val="24"/>
+          <w:szCs w:val="24"/>
+        </w:rPr>
+        <w:t>stressz</w:t>
+      </w:r>
+      <w:proofErr w:type="spellEnd"/>
+      <w:r>
+        <w:rPr>
+          <w:rFonts w:ascii="Times New Roman" w:hAnsi="Times New Roman" w:cs="Times New Roman"/>
+          <w:sz w:val="24"/>
+          <w:szCs w:val="24"/>
+        </w:rPr>
+        <w:t xml:space="preserve">, a </w:t>
+      </w:r>
+      <w:proofErr w:type="spellStart"/>
+      <w:r>
+        <w:rPr>
+          <w:rFonts w:ascii="Times New Roman" w:hAnsi="Times New Roman" w:cs="Times New Roman"/>
+          <w:sz w:val="24"/>
+          <w:szCs w:val="24"/>
+        </w:rPr>
+        <w:t>hangulat</w:t>
+      </w:r>
+      <w:proofErr w:type="spellEnd"/>
+      <w:r>
+        <w:rPr>
+          <w:rFonts w:ascii="Times New Roman" w:hAnsi="Times New Roman" w:cs="Times New Roman"/>
+          <w:sz w:val="24"/>
+          <w:szCs w:val="24"/>
+        </w:rPr>
+        <w:t xml:space="preserve"> </w:t>
+      </w:r>
+      <w:proofErr w:type="spellStart"/>
+      <w:r>
+        <w:rPr>
+          <w:rFonts w:ascii="Times New Roman" w:hAnsi="Times New Roman" w:cs="Times New Roman"/>
+          <w:sz w:val="24"/>
+          <w:szCs w:val="24"/>
+        </w:rPr>
+        <w:t>és</w:t>
+      </w:r>
+      <w:proofErr w:type="spellEnd"/>
+      <w:r>
+        <w:rPr>
+          <w:rFonts w:ascii="Times New Roman" w:hAnsi="Times New Roman" w:cs="Times New Roman"/>
+          <w:sz w:val="24"/>
+          <w:szCs w:val="24"/>
+        </w:rPr>
+        <w:t xml:space="preserve"> </w:t>
+      </w:r>
+      <w:proofErr w:type="spellStart"/>
+      <w:r>
+        <w:rPr>
+          <w:rFonts w:ascii="Times New Roman" w:hAnsi="Times New Roman" w:cs="Times New Roman"/>
+          <w:sz w:val="24"/>
+          <w:szCs w:val="24"/>
+        </w:rPr>
+        <w:t>az</w:t>
+      </w:r>
+      <w:proofErr w:type="spellEnd"/>
+      <w:r>
+        <w:rPr>
+          <w:rFonts w:ascii="Times New Roman" w:hAnsi="Times New Roman" w:cs="Times New Roman"/>
+          <w:sz w:val="24"/>
+          <w:szCs w:val="24"/>
+        </w:rPr>
+        <w:t xml:space="preserve"> </w:t>
+      </w:r>
+      <w:proofErr w:type="spellStart"/>
+      <w:r>
+        <w:rPr>
+          <w:rFonts w:ascii="Times New Roman" w:hAnsi="Times New Roman" w:cs="Times New Roman"/>
+          <w:sz w:val="24"/>
+          <w:szCs w:val="24"/>
+        </w:rPr>
+        <w:t>alvásminőség</w:t>
+      </w:r>
+      <w:proofErr w:type="spellEnd"/>
+      <w:r>
+        <w:rPr>
+          <w:rFonts w:ascii="Times New Roman" w:hAnsi="Times New Roman" w:cs="Times New Roman"/>
+          <w:sz w:val="24"/>
+          <w:szCs w:val="24"/>
+        </w:rPr>
+        <w:t xml:space="preserve"> </w:t>
+      </w:r>
+      <w:proofErr w:type="spellStart"/>
+      <w:r>
+        <w:rPr>
+          <w:rFonts w:ascii="Times New Roman" w:hAnsi="Times New Roman" w:cs="Times New Roman"/>
+          <w:sz w:val="24"/>
+          <w:szCs w:val="24"/>
+        </w:rPr>
+        <w:t>együttes</w:t>
+      </w:r>
+      <w:proofErr w:type="spellEnd"/>
+      <w:r>
+        <w:rPr>
+          <w:rFonts w:ascii="Times New Roman" w:hAnsi="Times New Roman" w:cs="Times New Roman"/>
+          <w:sz w:val="24"/>
+          <w:szCs w:val="24"/>
+        </w:rPr>
+        <w:t xml:space="preserve"> </w:t>
+      </w:r>
+      <w:proofErr w:type="spellStart"/>
+      <w:r>
+        <w:rPr>
+          <w:rFonts w:ascii="Times New Roman" w:hAnsi="Times New Roman" w:cs="Times New Roman"/>
+          <w:sz w:val="24"/>
+          <w:szCs w:val="24"/>
+        </w:rPr>
+        <w:t>hatását</w:t>
+      </w:r>
+      <w:proofErr w:type="spellEnd"/>
+      <w:r>
+        <w:rPr>
+          <w:rFonts w:ascii="Times New Roman" w:hAnsi="Times New Roman" w:cs="Times New Roman"/>
+          <w:sz w:val="24"/>
+          <w:szCs w:val="24"/>
+        </w:rPr>
+        <w:t>.</w:t>
       </w:r>
     </w:p>
     <w:p>
@@ -3355,7 +8037,115 @@
           <w:sz w:val="24"/>
           <w:szCs w:val="24"/>
         </w:rPr>
-        <w:t>Az alábbiakban az AWI számításának lépései kerülnek bemutatásra.</w:t>
+        <w:t xml:space="preserve">Az </w:t>
+      </w:r>
+      <w:proofErr w:type="spellStart"/>
+      <w:r>
+        <w:rPr>
+          <w:rFonts w:ascii="Times New Roman" w:hAnsi="Times New Roman" w:cs="Times New Roman"/>
+          <w:sz w:val="24"/>
+          <w:szCs w:val="24"/>
+        </w:rPr>
+        <w:t>alábbiakban</w:t>
+      </w:r>
+      <w:proofErr w:type="spellEnd"/>
+      <w:r>
+        <w:rPr>
+          <w:rFonts w:ascii="Times New Roman" w:hAnsi="Times New Roman" w:cs="Times New Roman"/>
+          <w:sz w:val="24"/>
+          <w:szCs w:val="24"/>
+        </w:rPr>
+        <w:t xml:space="preserve"> </w:t>
+      </w:r>
+      <w:proofErr w:type="spellStart"/>
+      <w:r>
+        <w:rPr>
+          <w:rFonts w:ascii="Times New Roman" w:hAnsi="Times New Roman" w:cs="Times New Roman"/>
+          <w:sz w:val="24"/>
+          <w:szCs w:val="24"/>
+        </w:rPr>
+        <w:t>az</w:t>
+      </w:r>
+      <w:proofErr w:type="spellEnd"/>
+      <w:r>
+        <w:rPr>
+          <w:rFonts w:ascii="Times New Roman" w:hAnsi="Times New Roman" w:cs="Times New Roman"/>
+          <w:sz w:val="24"/>
+          <w:szCs w:val="24"/>
+        </w:rPr>
+        <w:t xml:space="preserve"> AWI </w:t>
+      </w:r>
+      <w:proofErr w:type="spellStart"/>
+      <w:r>
+        <w:rPr>
+          <w:rFonts w:ascii="Times New Roman" w:hAnsi="Times New Roman" w:cs="Times New Roman"/>
+          <w:sz w:val="24"/>
+          <w:szCs w:val="24"/>
+        </w:rPr>
+        <w:t>számításának</w:t>
+      </w:r>
+      <w:proofErr w:type="spellEnd"/>
+      <w:r>
+        <w:rPr>
+          <w:rFonts w:ascii="Times New Roman" w:hAnsi="Times New Roman" w:cs="Times New Roman"/>
+          <w:sz w:val="24"/>
+          <w:szCs w:val="24"/>
+        </w:rPr>
+        <w:t xml:space="preserve"> </w:t>
+      </w:r>
+      <w:proofErr w:type="spellStart"/>
+      <w:r>
+        <w:rPr>
+          <w:rFonts w:ascii="Times New Roman" w:hAnsi="Times New Roman" w:cs="Times New Roman"/>
+          <w:sz w:val="24"/>
+          <w:szCs w:val="24"/>
+        </w:rPr>
+        <w:t>lépései</w:t>
+      </w:r>
+      <w:proofErr w:type="spellEnd"/>
+      <w:r>
+        <w:rPr>
+          <w:rFonts w:ascii="Times New Roman" w:hAnsi="Times New Roman" w:cs="Times New Roman"/>
+          <w:sz w:val="24"/>
+          <w:szCs w:val="24"/>
+        </w:rPr>
+        <w:t xml:space="preserve"> </w:t>
+      </w:r>
+      <w:proofErr w:type="spellStart"/>
+      <w:r>
+        <w:rPr>
+          <w:rFonts w:ascii="Times New Roman" w:hAnsi="Times New Roman" w:cs="Times New Roman"/>
+          <w:sz w:val="24"/>
+          <w:szCs w:val="24"/>
+        </w:rPr>
+        <w:t>kerülnek</w:t>
+      </w:r>
+      <w:proofErr w:type="spellEnd"/>
+      <w:r>
+        <w:rPr>
+          <w:rFonts w:ascii="Times New Roman" w:hAnsi="Times New Roman" w:cs="Times New Roman"/>
+          <w:sz w:val="24"/>
+          <w:szCs w:val="24"/>
+        </w:rPr>
+        <w:t xml:space="preserve"> </w:t>
+      </w:r>
+      <w:proofErr w:type="spellStart"/>
+      <w:r>
+        <w:rPr>
+          <w:rFonts w:ascii="Times New Roman" w:hAnsi="Times New Roman" w:cs="Times New Roman"/>
+          <w:sz w:val="24"/>
+          <w:szCs w:val="24"/>
+        </w:rPr>
+        <w:t>bemutatásra</w:t>
+      </w:r>
+      <w:proofErr w:type="spellEnd"/>
+      <w:r>
+        <w:rPr>
+          <w:rFonts w:ascii="Times New Roman" w:hAnsi="Times New Roman" w:cs="Times New Roman"/>
+          <w:sz w:val="24"/>
+          <w:szCs w:val="24"/>
+        </w:rPr>
+        <w:t>.</w:t>
       </w:r>
     </w:p>
     <w:p>
@@ -3373,6 +8163,7 @@
           <w:bCs/>
         </w:rPr>
       </w:pPr>
+      <w:proofErr w:type="spellStart"/>
       <w:r>
         <w:rPr>
           <w:rFonts w:ascii="Times New Roman" w:hAnsi="Times New Roman" w:cs="Times New Roman"/>
@@ -3381,8 +8172,31 @@
           <w:sz w:val="24"/>
           <w:szCs w:val="24"/>
         </w:rPr>
-        <w:t>Normalizálás 0-1 tartományra</w:t>
-      </w:r>
+        <w:t>Normalizálás</w:t>
+      </w:r>
+      <w:proofErr w:type="spellEnd"/>
+      <w:r>
+        <w:rPr>
+          <w:rFonts w:ascii="Times New Roman" w:hAnsi="Times New Roman" w:cs="Times New Roman"/>
+          <w:b/>
+          <w:bCs/>
+          <w:sz w:val="24"/>
+          <w:szCs w:val="24"/>
+        </w:rPr>
+        <w:t xml:space="preserve"> 0-1 </w:t>
+      </w:r>
+      <w:proofErr w:type="spellStart"/>
+      <w:r>
+        <w:rPr>
+          <w:rFonts w:ascii="Times New Roman" w:hAnsi="Times New Roman" w:cs="Times New Roman"/>
+          <w:b/>
+          <w:bCs/>
+          <w:sz w:val="24"/>
+          <w:szCs w:val="24"/>
+        </w:rPr>
+        <w:t>tartományra</w:t>
+      </w:r>
+      <w:proofErr w:type="spellEnd"/>
     </w:p>
     <w:p>
       <w:pPr>
@@ -3408,7 +8222,91 @@
         <w:rPr>
           <w:rFonts w:ascii="Times New Roman" w:hAnsi="Times New Roman" w:cs="Times New Roman"/>
         </w:rPr>
-        <w:t>A wellness kérdőívben szereplő paraméterek különböző irányultságúak lehetnek:</w:t>
+        <w:t xml:space="preserve">A wellness </w:t>
+      </w:r>
+      <w:proofErr w:type="spellStart"/>
+      <w:r>
+        <w:rPr>
+          <w:rFonts w:ascii="Times New Roman" w:hAnsi="Times New Roman" w:cs="Times New Roman"/>
+        </w:rPr>
+        <w:t>kérdőívben</w:t>
+      </w:r>
+      <w:proofErr w:type="spellEnd"/>
+      <w:r>
+        <w:rPr>
+          <w:rFonts w:ascii="Times New Roman" w:hAnsi="Times New Roman" w:cs="Times New Roman"/>
+        </w:rPr>
+        <w:t xml:space="preserve"> </w:t>
+      </w:r>
+      <w:proofErr w:type="spellStart"/>
+      <w:r>
+        <w:rPr>
+          <w:rFonts w:ascii="Times New Roman" w:hAnsi="Times New Roman" w:cs="Times New Roman"/>
+        </w:rPr>
+        <w:t>szereplő</w:t>
+      </w:r>
+      <w:proofErr w:type="spellEnd"/>
+      <w:r>
+        <w:rPr>
+          <w:rFonts w:ascii="Times New Roman" w:hAnsi="Times New Roman" w:cs="Times New Roman"/>
+        </w:rPr>
+        <w:t xml:space="preserve"> </w:t>
+      </w:r>
+      <w:proofErr w:type="spellStart"/>
+      <w:r>
+        <w:rPr>
+          <w:rFonts w:ascii="Times New Roman" w:hAnsi="Times New Roman" w:cs="Times New Roman"/>
+        </w:rPr>
+        <w:t>paraméterek</w:t>
+      </w:r>
+      <w:proofErr w:type="spellEnd"/>
+      <w:r>
+        <w:rPr>
+          <w:rFonts w:ascii="Times New Roman" w:hAnsi="Times New Roman" w:cs="Times New Roman"/>
+        </w:rPr>
+        <w:t xml:space="preserve"> </w:t>
+      </w:r>
+      <w:proofErr w:type="spellStart"/>
+      <w:r>
+        <w:rPr>
+          <w:rFonts w:ascii="Times New Roman" w:hAnsi="Times New Roman" w:cs="Times New Roman"/>
+        </w:rPr>
+        <w:t>különböző</w:t>
+      </w:r>
+      <w:proofErr w:type="spellEnd"/>
+      <w:r>
+        <w:rPr>
+          <w:rFonts w:ascii="Times New Roman" w:hAnsi="Times New Roman" w:cs="Times New Roman"/>
+        </w:rPr>
+        <w:t xml:space="preserve"> </w:t>
+      </w:r>
+      <w:proofErr w:type="spellStart"/>
+      <w:r>
+        <w:rPr>
+          <w:rFonts w:ascii="Times New Roman" w:hAnsi="Times New Roman" w:cs="Times New Roman"/>
+        </w:rPr>
+        <w:t>irányultságúak</w:t>
+      </w:r>
+      <w:proofErr w:type="spellEnd"/>
+      <w:r>
+        <w:rPr>
+          <w:rFonts w:ascii="Times New Roman" w:hAnsi="Times New Roman" w:cs="Times New Roman"/>
+        </w:rPr>
+        <w:t xml:space="preserve"> </w:t>
+      </w:r>
+      <w:proofErr w:type="spellStart"/>
+      <w:r>
+        <w:rPr>
+          <w:rFonts w:ascii="Times New Roman" w:hAnsi="Times New Roman" w:cs="Times New Roman"/>
+        </w:rPr>
+        <w:t>lehetnek</w:t>
+      </w:r>
+      <w:proofErr w:type="spellEnd"/>
+      <w:r>
+        <w:rPr>
+          <w:rFonts w:ascii="Times New Roman" w:hAnsi="Times New Roman" w:cs="Times New Roman"/>
+        </w:rPr>
+        <w:t>:</w:t>
       </w:r>
     </w:p>
     <w:p>
@@ -3423,12 +8321,112 @@
           <w:rFonts w:ascii="Times New Roman" w:hAnsi="Times New Roman" w:cs="Times New Roman"/>
         </w:rPr>
       </w:pPr>
-      <w:r>
-        <w:rPr>
-          <w:rFonts w:ascii="Times New Roman" w:hAnsi="Times New Roman" w:cs="Times New Roman"/>
-        </w:rPr>
-        <w:t>pozitív skálák: minél magasabb az érték, annál jobb</w:t>
-      </w:r>
+      <w:proofErr w:type="spellStart"/>
+      <w:r>
+        <w:rPr>
+          <w:rFonts w:ascii="Times New Roman" w:hAnsi="Times New Roman" w:cs="Times New Roman"/>
+        </w:rPr>
+        <w:t>pozitív</w:t>
+      </w:r>
+      <w:proofErr w:type="spellEnd"/>
+      <w:r>
+        <w:rPr>
+          <w:rFonts w:ascii="Times New Roman" w:hAnsi="Times New Roman" w:cs="Times New Roman"/>
+        </w:rPr>
+        <w:t xml:space="preserve"> </w:t>
+      </w:r>
+      <w:proofErr w:type="spellStart"/>
+      <w:r>
+        <w:rPr>
+          <w:rFonts w:ascii="Times New Roman" w:hAnsi="Times New Roman" w:cs="Times New Roman"/>
+        </w:rPr>
+        <w:t>skálák</w:t>
+      </w:r>
+      <w:proofErr w:type="spellEnd"/>
+      <w:r>
+        <w:rPr>
+          <w:rFonts w:ascii="Times New Roman" w:hAnsi="Times New Roman" w:cs="Times New Roman"/>
+        </w:rPr>
+        <w:t xml:space="preserve">: </w:t>
+      </w:r>
+      <w:proofErr w:type="spellStart"/>
+      <w:r>
+        <w:rPr>
+          <w:rFonts w:ascii="Times New Roman" w:hAnsi="Times New Roman" w:cs="Times New Roman"/>
+        </w:rPr>
+        <w:t>minél</w:t>
+      </w:r>
+      <w:proofErr w:type="spellEnd"/>
+      <w:r>
+        <w:rPr>
+          <w:rFonts w:ascii="Times New Roman" w:hAnsi="Times New Roman" w:cs="Times New Roman"/>
+        </w:rPr>
+        <w:t xml:space="preserve"> </w:t>
+      </w:r>
+      <w:proofErr w:type="spellStart"/>
+      <w:r>
+        <w:rPr>
+          <w:rFonts w:ascii="Times New Roman" w:hAnsi="Times New Roman" w:cs="Times New Roman"/>
+        </w:rPr>
+        <w:t>magasabb</w:t>
+      </w:r>
+      <w:proofErr w:type="spellEnd"/>
+      <w:r>
+        <w:rPr>
+          <w:rFonts w:ascii="Times New Roman" w:hAnsi="Times New Roman" w:cs="Times New Roman"/>
+        </w:rPr>
+        <w:t xml:space="preserve"> </w:t>
+      </w:r>
+      <w:proofErr w:type="spellStart"/>
+      <w:r>
+        <w:rPr>
+          <w:rFonts w:ascii="Times New Roman" w:hAnsi="Times New Roman" w:cs="Times New Roman"/>
+        </w:rPr>
+        <w:t>az</w:t>
+      </w:r>
+      <w:proofErr w:type="spellEnd"/>
+      <w:r>
+        <w:rPr>
+          <w:rFonts w:ascii="Times New Roman" w:hAnsi="Times New Roman" w:cs="Times New Roman"/>
+        </w:rPr>
+        <w:t xml:space="preserve"> </w:t>
+      </w:r>
+      <w:proofErr w:type="spellStart"/>
+      <w:r>
+        <w:rPr>
+          <w:rFonts w:ascii="Times New Roman" w:hAnsi="Times New Roman" w:cs="Times New Roman"/>
+        </w:rPr>
+        <w:t>érték</w:t>
+      </w:r>
+      <w:proofErr w:type="spellEnd"/>
+      <w:r>
+        <w:rPr>
+          <w:rFonts w:ascii="Times New Roman" w:hAnsi="Times New Roman" w:cs="Times New Roman"/>
+        </w:rPr>
+        <w:t xml:space="preserve">, </w:t>
+      </w:r>
+      <w:proofErr w:type="spellStart"/>
+      <w:r>
+        <w:rPr>
+          <w:rFonts w:ascii="Times New Roman" w:hAnsi="Times New Roman" w:cs="Times New Roman"/>
+        </w:rPr>
+        <w:t>annál</w:t>
+      </w:r>
+      <w:proofErr w:type="spellEnd"/>
+      <w:r>
+        <w:rPr>
+          <w:rFonts w:ascii="Times New Roman" w:hAnsi="Times New Roman" w:cs="Times New Roman"/>
+        </w:rPr>
+        <w:t xml:space="preserve"> </w:t>
+      </w:r>
+      <w:proofErr w:type="spellStart"/>
+      <w:r>
+        <w:rPr>
+          <w:rFonts w:ascii="Times New Roman" w:hAnsi="Times New Roman" w:cs="Times New Roman"/>
+        </w:rPr>
+        <w:t>jobb</w:t>
+      </w:r>
+      <w:proofErr w:type="spellEnd"/>
     </w:p>
     <w:p>
       <w:pPr>
@@ -3442,8 +8440,30 @@
         <w:rPr>
           <w:rFonts w:ascii="Times New Roman" w:hAnsi="Times New Roman" w:cs="Times New Roman"/>
         </w:rPr>
-        <w:t>pl. alvásminőség, hangulat</w:t>
-      </w:r>
+        <w:t xml:space="preserve">pl. </w:t>
+      </w:r>
+      <w:proofErr w:type="spellStart"/>
+      <w:r>
+        <w:rPr>
+          <w:rFonts w:ascii="Times New Roman" w:hAnsi="Times New Roman" w:cs="Times New Roman"/>
+        </w:rPr>
+        <w:t>alvásminőség</w:t>
+      </w:r>
+      <w:proofErr w:type="spellEnd"/>
+      <w:r>
+        <w:rPr>
+          <w:rFonts w:ascii="Times New Roman" w:hAnsi="Times New Roman" w:cs="Times New Roman"/>
+        </w:rPr>
+        <w:t xml:space="preserve">, </w:t>
+      </w:r>
+      <w:proofErr w:type="spellStart"/>
+      <w:r>
+        <w:rPr>
+          <w:rFonts w:ascii="Times New Roman" w:hAnsi="Times New Roman" w:cs="Times New Roman"/>
+        </w:rPr>
+        <w:t>hangulat</w:t>
+      </w:r>
+      <w:proofErr w:type="spellEnd"/>
     </w:p>
     <w:p>
       <w:pPr>
@@ -3457,12 +8477,112 @@
           <w:rFonts w:ascii="Times New Roman" w:hAnsi="Times New Roman" w:cs="Times New Roman"/>
         </w:rPr>
       </w:pPr>
-      <w:r>
-        <w:rPr>
-          <w:rFonts w:ascii="Times New Roman" w:hAnsi="Times New Roman" w:cs="Times New Roman"/>
-        </w:rPr>
-        <w:t>negatív skálák: minél magasabb az érték, annál rosszabb</w:t>
-      </w:r>
+      <w:proofErr w:type="spellStart"/>
+      <w:r>
+        <w:rPr>
+          <w:rFonts w:ascii="Times New Roman" w:hAnsi="Times New Roman" w:cs="Times New Roman"/>
+        </w:rPr>
+        <w:t>negatív</w:t>
+      </w:r>
+      <w:proofErr w:type="spellEnd"/>
+      <w:r>
+        <w:rPr>
+          <w:rFonts w:ascii="Times New Roman" w:hAnsi="Times New Roman" w:cs="Times New Roman"/>
+        </w:rPr>
+        <w:t xml:space="preserve"> </w:t>
+      </w:r>
+      <w:proofErr w:type="spellStart"/>
+      <w:r>
+        <w:rPr>
+          <w:rFonts w:ascii="Times New Roman" w:hAnsi="Times New Roman" w:cs="Times New Roman"/>
+        </w:rPr>
+        <w:t>skálák</w:t>
+      </w:r>
+      <w:proofErr w:type="spellEnd"/>
+      <w:r>
+        <w:rPr>
+          <w:rFonts w:ascii="Times New Roman" w:hAnsi="Times New Roman" w:cs="Times New Roman"/>
+        </w:rPr>
+        <w:t xml:space="preserve">: </w:t>
+      </w:r>
+      <w:proofErr w:type="spellStart"/>
+      <w:r>
+        <w:rPr>
+          <w:rFonts w:ascii="Times New Roman" w:hAnsi="Times New Roman" w:cs="Times New Roman"/>
+        </w:rPr>
+        <w:t>minél</w:t>
+      </w:r>
+      <w:proofErr w:type="spellEnd"/>
+      <w:r>
+        <w:rPr>
+          <w:rFonts w:ascii="Times New Roman" w:hAnsi="Times New Roman" w:cs="Times New Roman"/>
+        </w:rPr>
+        <w:t xml:space="preserve"> </w:t>
+      </w:r>
+      <w:proofErr w:type="spellStart"/>
+      <w:r>
+        <w:rPr>
+          <w:rFonts w:ascii="Times New Roman" w:hAnsi="Times New Roman" w:cs="Times New Roman"/>
+        </w:rPr>
+        <w:t>magasabb</w:t>
+      </w:r>
+      <w:proofErr w:type="spellEnd"/>
+      <w:r>
+        <w:rPr>
+          <w:rFonts w:ascii="Times New Roman" w:hAnsi="Times New Roman" w:cs="Times New Roman"/>
+        </w:rPr>
+        <w:t xml:space="preserve"> </w:t>
+      </w:r>
+      <w:proofErr w:type="spellStart"/>
+      <w:r>
+        <w:rPr>
+          <w:rFonts w:ascii="Times New Roman" w:hAnsi="Times New Roman" w:cs="Times New Roman"/>
+        </w:rPr>
+        <w:t>az</w:t>
+      </w:r>
+      <w:proofErr w:type="spellEnd"/>
+      <w:r>
+        <w:rPr>
+          <w:rFonts w:ascii="Times New Roman" w:hAnsi="Times New Roman" w:cs="Times New Roman"/>
+        </w:rPr>
+        <w:t xml:space="preserve"> </w:t>
+      </w:r>
+      <w:proofErr w:type="spellStart"/>
+      <w:r>
+        <w:rPr>
+          <w:rFonts w:ascii="Times New Roman" w:hAnsi="Times New Roman" w:cs="Times New Roman"/>
+        </w:rPr>
+        <w:t>érték</w:t>
+      </w:r>
+      <w:proofErr w:type="spellEnd"/>
+      <w:r>
+        <w:rPr>
+          <w:rFonts w:ascii="Times New Roman" w:hAnsi="Times New Roman" w:cs="Times New Roman"/>
+        </w:rPr>
+        <w:t xml:space="preserve">, </w:t>
+      </w:r>
+      <w:proofErr w:type="spellStart"/>
+      <w:r>
+        <w:rPr>
+          <w:rFonts w:ascii="Times New Roman" w:hAnsi="Times New Roman" w:cs="Times New Roman"/>
+        </w:rPr>
+        <w:t>annál</w:t>
+      </w:r>
+      <w:proofErr w:type="spellEnd"/>
+      <w:r>
+        <w:rPr>
+          <w:rFonts w:ascii="Times New Roman" w:hAnsi="Times New Roman" w:cs="Times New Roman"/>
+        </w:rPr>
+        <w:t xml:space="preserve"> </w:t>
+      </w:r>
+      <w:proofErr w:type="spellStart"/>
+      <w:r>
+        <w:rPr>
+          <w:rFonts w:ascii="Times New Roman" w:hAnsi="Times New Roman" w:cs="Times New Roman"/>
+        </w:rPr>
+        <w:t>rosszabb</w:t>
+      </w:r>
+      <w:proofErr w:type="spellEnd"/>
     </w:p>
     <w:p>
       <w:pPr>
@@ -3476,8 +8596,44 @@
         <w:rPr>
           <w:rFonts w:ascii="Times New Roman" w:hAnsi="Times New Roman" w:cs="Times New Roman"/>
         </w:rPr>
-        <w:t>pl. fáradtság, stressz, izomfájdalom</w:t>
-      </w:r>
+        <w:t xml:space="preserve">pl. </w:t>
+      </w:r>
+      <w:proofErr w:type="spellStart"/>
+      <w:r>
+        <w:rPr>
+          <w:rFonts w:ascii="Times New Roman" w:hAnsi="Times New Roman" w:cs="Times New Roman"/>
+        </w:rPr>
+        <w:t>fáradtság</w:t>
+      </w:r>
+      <w:proofErr w:type="spellEnd"/>
+      <w:r>
+        <w:rPr>
+          <w:rFonts w:ascii="Times New Roman" w:hAnsi="Times New Roman" w:cs="Times New Roman"/>
+        </w:rPr>
+        <w:t xml:space="preserve">, </w:t>
+      </w:r>
+      <w:proofErr w:type="spellStart"/>
+      <w:r>
+        <w:rPr>
+          <w:rFonts w:ascii="Times New Roman" w:hAnsi="Times New Roman" w:cs="Times New Roman"/>
+        </w:rPr>
+        <w:t>stressz</w:t>
+      </w:r>
+      <w:proofErr w:type="spellEnd"/>
+      <w:r>
+        <w:rPr>
+          <w:rFonts w:ascii="Times New Roman" w:hAnsi="Times New Roman" w:cs="Times New Roman"/>
+        </w:rPr>
+        <w:t xml:space="preserve">, </w:t>
+      </w:r>
+      <w:proofErr w:type="spellStart"/>
+      <w:r>
+        <w:rPr>
+          <w:rFonts w:ascii="Times New Roman" w:hAnsi="Times New Roman" w:cs="Times New Roman"/>
+        </w:rPr>
+        <w:t>izomfájdalom</w:t>
+      </w:r>
+      <w:proofErr w:type="spellEnd"/>
     </w:p>
     <w:p>
       <w:pPr>
@@ -3500,7 +8656,49 @@
         <w:rPr>
           <w:rFonts w:ascii="Times New Roman" w:hAnsi="Times New Roman" w:cs="Times New Roman"/>
         </w:rPr>
-        <w:t>A beérkező nyers érték:</w:t>
+        <w:t xml:space="preserve">A </w:t>
+      </w:r>
+      <w:proofErr w:type="spellStart"/>
+      <w:r>
+        <w:rPr>
+          <w:rFonts w:ascii="Times New Roman" w:hAnsi="Times New Roman" w:cs="Times New Roman"/>
+        </w:rPr>
+        <w:t>beérkező</w:t>
+      </w:r>
+      <w:proofErr w:type="spellEnd"/>
+      <w:r>
+        <w:rPr>
+          <w:rFonts w:ascii="Times New Roman" w:hAnsi="Times New Roman" w:cs="Times New Roman"/>
+        </w:rPr>
+        <w:t xml:space="preserve"> </w:t>
+      </w:r>
+      <w:proofErr w:type="spellStart"/>
+      <w:r>
+        <w:rPr>
+          <w:rFonts w:ascii="Times New Roman" w:hAnsi="Times New Roman" w:cs="Times New Roman"/>
+        </w:rPr>
+        <w:t>nyers</w:t>
+      </w:r>
+      <w:proofErr w:type="spellEnd"/>
+      <w:r>
+        <w:rPr>
+          <w:rFonts w:ascii="Times New Roman" w:hAnsi="Times New Roman" w:cs="Times New Roman"/>
+        </w:rPr>
+        <w:t xml:space="preserve"> </w:t>
+      </w:r>
+      <w:proofErr w:type="spellStart"/>
+      <w:r>
+        <w:rPr>
+          <w:rFonts w:ascii="Times New Roman" w:hAnsi="Times New Roman" w:cs="Times New Roman"/>
+        </w:rPr>
+        <w:t>érték</w:t>
+      </w:r>
+      <w:proofErr w:type="spellEnd"/>
+      <w:r>
+        <w:rPr>
+          <w:rFonts w:ascii="Times New Roman" w:hAnsi="Times New Roman" w:cs="Times New Roman"/>
+        </w:rPr>
+        <w:t>:</w:t>
       </w:r>
       <w:r>
         <w:rPr>
@@ -3563,11 +8761,61 @@
           <w:rFonts w:ascii="Times New Roman" w:hAnsi="Times New Roman" w:cs="Times New Roman"/>
         </w:rPr>
       </w:pPr>
-      <w:r>
-        <w:rPr>
-          <w:rFonts w:ascii="Times New Roman" w:hAnsi="Times New Roman" w:cs="Times New Roman"/>
-        </w:rPr>
-        <w:t>Pozitív irányultságú paraméterek normalizálása:</w:t>
+      <w:proofErr w:type="spellStart"/>
+      <w:r>
+        <w:rPr>
+          <w:rFonts w:ascii="Times New Roman" w:hAnsi="Times New Roman" w:cs="Times New Roman"/>
+        </w:rPr>
+        <w:t>Pozitív</w:t>
+      </w:r>
+      <w:proofErr w:type="spellEnd"/>
+      <w:r>
+        <w:rPr>
+          <w:rFonts w:ascii="Times New Roman" w:hAnsi="Times New Roman" w:cs="Times New Roman"/>
+        </w:rPr>
+        <w:t xml:space="preserve"> </w:t>
+      </w:r>
+      <w:proofErr w:type="spellStart"/>
+      <w:r>
+        <w:rPr>
+          <w:rFonts w:ascii="Times New Roman" w:hAnsi="Times New Roman" w:cs="Times New Roman"/>
+        </w:rPr>
+        <w:t>irányultságú</w:t>
+      </w:r>
+      <w:proofErr w:type="spellEnd"/>
+      <w:r>
+        <w:rPr>
+          <w:rFonts w:ascii="Times New Roman" w:hAnsi="Times New Roman" w:cs="Times New Roman"/>
+        </w:rPr>
+        <w:t xml:space="preserve"> </w:t>
+      </w:r>
+      <w:proofErr w:type="spellStart"/>
+      <w:r>
+        <w:rPr>
+          <w:rFonts w:ascii="Times New Roman" w:hAnsi="Times New Roman" w:cs="Times New Roman"/>
+        </w:rPr>
+        <w:t>paraméterek</w:t>
+      </w:r>
+      <w:proofErr w:type="spellEnd"/>
+      <w:r>
+        <w:rPr>
+          <w:rFonts w:ascii="Times New Roman" w:hAnsi="Times New Roman" w:cs="Times New Roman"/>
+        </w:rPr>
+        <w:t xml:space="preserve"> </w:t>
+      </w:r>
+      <w:proofErr w:type="spellStart"/>
+      <w:r>
+        <w:rPr>
+          <w:rFonts w:ascii="Times New Roman" w:hAnsi="Times New Roman" w:cs="Times New Roman"/>
+        </w:rPr>
+        <w:t>normalizálása</w:t>
+      </w:r>
+      <w:proofErr w:type="spellEnd"/>
+      <w:r>
+        <w:rPr>
+          <w:rFonts w:ascii="Times New Roman" w:hAnsi="Times New Roman" w:cs="Times New Roman"/>
+        </w:rPr>
+        <w:t>:</w:t>
       </w:r>
     </w:p>
     <w:p>
@@ -3685,11 +8933,61 @@
           <w:rFonts w:ascii="Times New Roman" w:hAnsi="Times New Roman" w:cs="Times New Roman"/>
         </w:rPr>
       </w:pPr>
-      <w:r>
-        <w:rPr>
-          <w:rFonts w:ascii="Times New Roman" w:hAnsi="Times New Roman" w:cs="Times New Roman"/>
-        </w:rPr>
-        <w:t>Negatív irányultságú paraméterek normalizálása:</w:t>
+      <w:proofErr w:type="spellStart"/>
+      <w:r>
+        <w:rPr>
+          <w:rFonts w:ascii="Times New Roman" w:hAnsi="Times New Roman" w:cs="Times New Roman"/>
+        </w:rPr>
+        <w:t>Negatív</w:t>
+      </w:r>
+      <w:proofErr w:type="spellEnd"/>
+      <w:r>
+        <w:rPr>
+          <w:rFonts w:ascii="Times New Roman" w:hAnsi="Times New Roman" w:cs="Times New Roman"/>
+        </w:rPr>
+        <w:t xml:space="preserve"> </w:t>
+      </w:r>
+      <w:proofErr w:type="spellStart"/>
+      <w:r>
+        <w:rPr>
+          <w:rFonts w:ascii="Times New Roman" w:hAnsi="Times New Roman" w:cs="Times New Roman"/>
+        </w:rPr>
+        <w:t>irányultságú</w:t>
+      </w:r>
+      <w:proofErr w:type="spellEnd"/>
+      <w:r>
+        <w:rPr>
+          <w:rFonts w:ascii="Times New Roman" w:hAnsi="Times New Roman" w:cs="Times New Roman"/>
+        </w:rPr>
+        <w:t xml:space="preserve"> </w:t>
+      </w:r>
+      <w:proofErr w:type="spellStart"/>
+      <w:r>
+        <w:rPr>
+          <w:rFonts w:ascii="Times New Roman" w:hAnsi="Times New Roman" w:cs="Times New Roman"/>
+        </w:rPr>
+        <w:t>paraméterek</w:t>
+      </w:r>
+      <w:proofErr w:type="spellEnd"/>
+      <w:r>
+        <w:rPr>
+          <w:rFonts w:ascii="Times New Roman" w:hAnsi="Times New Roman" w:cs="Times New Roman"/>
+        </w:rPr>
+        <w:t xml:space="preserve"> </w:t>
+      </w:r>
+      <w:proofErr w:type="spellStart"/>
+      <w:r>
+        <w:rPr>
+          <w:rFonts w:ascii="Times New Roman" w:hAnsi="Times New Roman" w:cs="Times New Roman"/>
+        </w:rPr>
+        <w:t>normalizálása</w:t>
+      </w:r>
+      <w:proofErr w:type="spellEnd"/>
+      <w:r>
+        <w:rPr>
+          <w:rFonts w:ascii="Times New Roman" w:hAnsi="Times New Roman" w:cs="Times New Roman"/>
+        </w:rPr>
+        <w:t>:</w:t>
       </w:r>
     </w:p>
     <w:p>
@@ -3724,7 +9022,7 @@
                 <w:rPr>
                   <w:rFonts w:ascii="Cambria Math" w:hAnsi="Cambria Math" w:cs="Times New Roman"/>
                 </w:rPr>
-                <m:t>+</m:t>
+                <m:t>-</m:t>
               </m:r>
             </m:sub>
           </m:sSub>
@@ -3766,7 +9064,13 @@
                 <w:rPr>
                   <w:rFonts w:ascii="Cambria Math" w:hAnsi="Cambria Math" w:cs="Times New Roman"/>
                 </w:rPr>
-                <m:t>χ-1</m:t>
+                <m:t>10-</m:t>
+              </m:r>
+              <m:r>
+                <w:rPr>
+                  <w:rFonts w:ascii="Cambria Math" w:hAnsi="Cambria Math" w:cs="Times New Roman"/>
+                </w:rPr>
+                <m:t>χ</m:t>
               </m:r>
             </m:num>
             <m:den>
@@ -3802,7 +9106,77 @@
         <w:rPr>
           <w:rFonts w:ascii="Times New Roman" w:hAnsi="Times New Roman" w:cs="Times New Roman"/>
         </w:rPr>
-        <w:t>A normalizálás eredményeként minden paraméter egységesen a</w:t>
+        <w:t xml:space="preserve">A </w:t>
+      </w:r>
+      <w:proofErr w:type="spellStart"/>
+      <w:r>
+        <w:rPr>
+          <w:rFonts w:ascii="Times New Roman" w:hAnsi="Times New Roman" w:cs="Times New Roman"/>
+        </w:rPr>
+        <w:t>normalizálás</w:t>
+      </w:r>
+      <w:proofErr w:type="spellEnd"/>
+      <w:r>
+        <w:rPr>
+          <w:rFonts w:ascii="Times New Roman" w:hAnsi="Times New Roman" w:cs="Times New Roman"/>
+        </w:rPr>
+        <w:t xml:space="preserve"> </w:t>
+      </w:r>
+      <w:proofErr w:type="spellStart"/>
+      <w:r>
+        <w:rPr>
+          <w:rFonts w:ascii="Times New Roman" w:hAnsi="Times New Roman" w:cs="Times New Roman"/>
+        </w:rPr>
+        <w:t>eredményeként</w:t>
+      </w:r>
+      <w:proofErr w:type="spellEnd"/>
+      <w:r>
+        <w:rPr>
+          <w:rFonts w:ascii="Times New Roman" w:hAnsi="Times New Roman" w:cs="Times New Roman"/>
+        </w:rPr>
+        <w:t xml:space="preserve"> </w:t>
+      </w:r>
+      <w:proofErr w:type="spellStart"/>
+      <w:r>
+        <w:rPr>
+          <w:rFonts w:ascii="Times New Roman" w:hAnsi="Times New Roman" w:cs="Times New Roman"/>
+        </w:rPr>
+        <w:t>minden</w:t>
+      </w:r>
+      <w:proofErr w:type="spellEnd"/>
+      <w:r>
+        <w:rPr>
+          <w:rFonts w:ascii="Times New Roman" w:hAnsi="Times New Roman" w:cs="Times New Roman"/>
+        </w:rPr>
+        <w:t xml:space="preserve"> </w:t>
+      </w:r>
+      <w:proofErr w:type="spellStart"/>
+      <w:r>
+        <w:rPr>
+          <w:rFonts w:ascii="Times New Roman" w:hAnsi="Times New Roman" w:cs="Times New Roman"/>
+        </w:rPr>
+        <w:t>paraméter</w:t>
+      </w:r>
+      <w:proofErr w:type="spellEnd"/>
+      <w:r>
+        <w:rPr>
+          <w:rFonts w:ascii="Times New Roman" w:hAnsi="Times New Roman" w:cs="Times New Roman"/>
+        </w:rPr>
+        <w:t xml:space="preserve"> </w:t>
+      </w:r>
+      <w:proofErr w:type="spellStart"/>
+      <w:r>
+        <w:rPr>
+          <w:rFonts w:ascii="Times New Roman" w:hAnsi="Times New Roman" w:cs="Times New Roman"/>
+        </w:rPr>
+        <w:t>egységesen</w:t>
+      </w:r>
+      <w:proofErr w:type="spellEnd"/>
+      <w:r>
+        <w:rPr>
+          <w:rFonts w:ascii="Times New Roman" w:hAnsi="Times New Roman" w:cs="Times New Roman"/>
+        </w:rPr>
+        <w:t xml:space="preserve"> a</w:t>
       </w:r>
     </w:p>
     <w:p>
@@ -3853,11 +9227,145 @@
         </w:rPr>
         <w:t xml:space="preserve"> </w:t>
       </w:r>
-      <w:r>
-        <w:rPr>
-          <w:rFonts w:ascii="Times New Roman" w:hAnsi="Times New Roman" w:cs="Times New Roman"/>
-        </w:rPr>
-        <w:t>tartományba kerül, ahol a magasabb érték mindig kedvezőbb sportolói állapotot jelöl.</w:t>
+      <w:proofErr w:type="spellStart"/>
+      <w:r>
+        <w:rPr>
+          <w:rFonts w:ascii="Times New Roman" w:hAnsi="Times New Roman" w:cs="Times New Roman"/>
+        </w:rPr>
+        <w:t>tartományba</w:t>
+      </w:r>
+      <w:proofErr w:type="spellEnd"/>
+      <w:r>
+        <w:rPr>
+          <w:rFonts w:ascii="Times New Roman" w:hAnsi="Times New Roman" w:cs="Times New Roman"/>
+        </w:rPr>
+        <w:t xml:space="preserve"> </w:t>
+      </w:r>
+      <w:proofErr w:type="spellStart"/>
+      <w:r>
+        <w:rPr>
+          <w:rFonts w:ascii="Times New Roman" w:hAnsi="Times New Roman" w:cs="Times New Roman"/>
+        </w:rPr>
+        <w:t>kerül</w:t>
+      </w:r>
+      <w:proofErr w:type="spellEnd"/>
+      <w:r>
+        <w:rPr>
+          <w:rFonts w:ascii="Times New Roman" w:hAnsi="Times New Roman" w:cs="Times New Roman"/>
+        </w:rPr>
+        <w:t xml:space="preserve">, </w:t>
+      </w:r>
+      <w:proofErr w:type="spellStart"/>
+      <w:r>
+        <w:rPr>
+          <w:rFonts w:ascii="Times New Roman" w:hAnsi="Times New Roman" w:cs="Times New Roman"/>
+        </w:rPr>
+        <w:t>ahol</w:t>
+      </w:r>
+      <w:proofErr w:type="spellEnd"/>
+      <w:r>
+        <w:rPr>
+          <w:rFonts w:ascii="Times New Roman" w:hAnsi="Times New Roman" w:cs="Times New Roman"/>
+        </w:rPr>
+        <w:t xml:space="preserve"> a </w:t>
+      </w:r>
+      <w:proofErr w:type="spellStart"/>
+      <w:r>
+        <w:rPr>
+          <w:rFonts w:ascii="Times New Roman" w:hAnsi="Times New Roman" w:cs="Times New Roman"/>
+        </w:rPr>
+        <w:t>magasabb</w:t>
+      </w:r>
+      <w:proofErr w:type="spellEnd"/>
+      <w:r>
+        <w:rPr>
+          <w:rFonts w:ascii="Times New Roman" w:hAnsi="Times New Roman" w:cs="Times New Roman"/>
+        </w:rPr>
+        <w:t xml:space="preserve"> </w:t>
+      </w:r>
+      <w:proofErr w:type="spellStart"/>
+      <w:r>
+        <w:rPr>
+          <w:rFonts w:ascii="Times New Roman" w:hAnsi="Times New Roman" w:cs="Times New Roman"/>
+        </w:rPr>
+        <w:t>érték</w:t>
+      </w:r>
+      <w:proofErr w:type="spellEnd"/>
+      <w:r>
+        <w:rPr>
+          <w:rFonts w:ascii="Times New Roman" w:hAnsi="Times New Roman" w:cs="Times New Roman"/>
+        </w:rPr>
+        <w:t xml:space="preserve"> </w:t>
+      </w:r>
+      <w:proofErr w:type="spellStart"/>
+      <w:r>
+        <w:rPr>
+          <w:rFonts w:ascii="Times New Roman" w:hAnsi="Times New Roman" w:cs="Times New Roman"/>
+        </w:rPr>
+        <w:t>mindig</w:t>
+      </w:r>
+      <w:proofErr w:type="spellEnd"/>
+      <w:r>
+        <w:rPr>
+          <w:rFonts w:ascii="Times New Roman" w:hAnsi="Times New Roman" w:cs="Times New Roman"/>
+        </w:rPr>
+        <w:t xml:space="preserve"> </w:t>
+      </w:r>
+      <w:proofErr w:type="spellStart"/>
+      <w:r>
+        <w:rPr>
+          <w:rFonts w:ascii="Times New Roman" w:hAnsi="Times New Roman" w:cs="Times New Roman"/>
+        </w:rPr>
+        <w:t>kedvezőbb</w:t>
+      </w:r>
+      <w:proofErr w:type="spellEnd"/>
+      <w:r>
+        <w:rPr>
+          <w:rFonts w:ascii="Times New Roman" w:hAnsi="Times New Roman" w:cs="Times New Roman"/>
+        </w:rPr>
+        <w:t xml:space="preserve"> </w:t>
+      </w:r>
+      <w:proofErr w:type="spellStart"/>
+      <w:r>
+        <w:rPr>
+          <w:rFonts w:ascii="Times New Roman" w:hAnsi="Times New Roman" w:cs="Times New Roman"/>
+        </w:rPr>
+        <w:t>sportolói</w:t>
+      </w:r>
+      <w:proofErr w:type="spellEnd"/>
+      <w:r>
+        <w:rPr>
+          <w:rFonts w:ascii="Times New Roman" w:hAnsi="Times New Roman" w:cs="Times New Roman"/>
+        </w:rPr>
+        <w:t xml:space="preserve"> </w:t>
+      </w:r>
+      <w:proofErr w:type="spellStart"/>
+      <w:r>
+        <w:rPr>
+          <w:rFonts w:ascii="Times New Roman" w:hAnsi="Times New Roman" w:cs="Times New Roman"/>
+        </w:rPr>
+        <w:t>állapotot</w:t>
+      </w:r>
+      <w:proofErr w:type="spellEnd"/>
+      <w:r>
+        <w:rPr>
+          <w:rFonts w:ascii="Times New Roman" w:hAnsi="Times New Roman" w:cs="Times New Roman"/>
+        </w:rPr>
+        <w:t xml:space="preserve"> </w:t>
+      </w:r>
+      <w:proofErr w:type="spellStart"/>
+      <w:r>
+        <w:rPr>
+          <w:rFonts w:ascii="Times New Roman" w:hAnsi="Times New Roman" w:cs="Times New Roman"/>
+        </w:rPr>
+        <w:t>jelöl</w:t>
+      </w:r>
+      <w:proofErr w:type="spellEnd"/>
+      <w:r>
+        <w:rPr>
+          <w:rFonts w:ascii="Times New Roman" w:hAnsi="Times New Roman" w:cs="Times New Roman"/>
+        </w:rPr>
+        <w:t>.</w:t>
       </w:r>
     </w:p>
     <w:p>
@@ -3885,6 +9393,7 @@
           <w:szCs w:val="24"/>
         </w:rPr>
       </w:pPr>
+      <w:proofErr w:type="spellStart"/>
       <w:r>
         <w:rPr>
           <w:rFonts w:ascii="Times New Roman" w:hAnsi="Times New Roman" w:cs="Times New Roman"/>
@@ -3893,8 +9402,31 @@
           <w:sz w:val="24"/>
           <w:szCs w:val="24"/>
         </w:rPr>
-        <w:t>Nemlineáris transzformáció</w:t>
-      </w:r>
+        <w:t>Nemlineáris</w:t>
+      </w:r>
+      <w:proofErr w:type="spellEnd"/>
+      <w:r>
+        <w:rPr>
+          <w:rFonts w:ascii="Times New Roman" w:hAnsi="Times New Roman" w:cs="Times New Roman"/>
+          <w:b/>
+          <w:bCs/>
+          <w:sz w:val="24"/>
+          <w:szCs w:val="24"/>
+        </w:rPr>
+        <w:t xml:space="preserve"> </w:t>
+      </w:r>
+      <w:proofErr w:type="spellStart"/>
+      <w:r>
+        <w:rPr>
+          <w:rFonts w:ascii="Times New Roman" w:hAnsi="Times New Roman" w:cs="Times New Roman"/>
+          <w:b/>
+          <w:bCs/>
+          <w:sz w:val="24"/>
+          <w:szCs w:val="24"/>
+        </w:rPr>
+        <w:t>transzformáció</w:t>
+      </w:r>
+      <w:proofErr w:type="spellEnd"/>
     </w:p>
     <w:p>
       <w:pPr>
@@ -3921,7 +9453,231 @@
         <w:rPr>
           <w:rFonts w:ascii="Times New Roman" w:hAnsi="Times New Roman" w:cs="Times New Roman"/>
         </w:rPr>
-        <w:t>A sportterhelésre adott fiziológiai és pszichés reakciók nem lineárisak, ezért minden normalizált paraméterhez bevezetünk egy érzékenységi kitevőt:</w:t>
+        <w:t xml:space="preserve">A </w:t>
+      </w:r>
+      <w:proofErr w:type="spellStart"/>
+      <w:r>
+        <w:rPr>
+          <w:rFonts w:ascii="Times New Roman" w:hAnsi="Times New Roman" w:cs="Times New Roman"/>
+        </w:rPr>
+        <w:t>sportterhelésre</w:t>
+      </w:r>
+      <w:proofErr w:type="spellEnd"/>
+      <w:r>
+        <w:rPr>
+          <w:rFonts w:ascii="Times New Roman" w:hAnsi="Times New Roman" w:cs="Times New Roman"/>
+        </w:rPr>
+        <w:t xml:space="preserve"> </w:t>
+      </w:r>
+      <w:proofErr w:type="spellStart"/>
+      <w:r>
+        <w:rPr>
+          <w:rFonts w:ascii="Times New Roman" w:hAnsi="Times New Roman" w:cs="Times New Roman"/>
+        </w:rPr>
+        <w:t>adott</w:t>
+      </w:r>
+      <w:proofErr w:type="spellEnd"/>
+      <w:r>
+        <w:rPr>
+          <w:rFonts w:ascii="Times New Roman" w:hAnsi="Times New Roman" w:cs="Times New Roman"/>
+        </w:rPr>
+        <w:t xml:space="preserve"> </w:t>
+      </w:r>
+      <w:proofErr w:type="spellStart"/>
+      <w:r>
+        <w:rPr>
+          <w:rFonts w:ascii="Times New Roman" w:hAnsi="Times New Roman" w:cs="Times New Roman"/>
+        </w:rPr>
+        <w:t>fiziológiai</w:t>
+      </w:r>
+      <w:proofErr w:type="spellEnd"/>
+      <w:r>
+        <w:rPr>
+          <w:rFonts w:ascii="Times New Roman" w:hAnsi="Times New Roman" w:cs="Times New Roman"/>
+        </w:rPr>
+        <w:t xml:space="preserve"> </w:t>
+      </w:r>
+      <w:proofErr w:type="spellStart"/>
+      <w:r>
+        <w:rPr>
+          <w:rFonts w:ascii="Times New Roman" w:hAnsi="Times New Roman" w:cs="Times New Roman"/>
+        </w:rPr>
+        <w:t>és</w:t>
+      </w:r>
+      <w:proofErr w:type="spellEnd"/>
+      <w:r>
+        <w:rPr>
+          <w:rFonts w:ascii="Times New Roman" w:hAnsi="Times New Roman" w:cs="Times New Roman"/>
+        </w:rPr>
+        <w:t xml:space="preserve"> </w:t>
+      </w:r>
+      <w:proofErr w:type="spellStart"/>
+      <w:r>
+        <w:rPr>
+          <w:rFonts w:ascii="Times New Roman" w:hAnsi="Times New Roman" w:cs="Times New Roman"/>
+        </w:rPr>
+        <w:t>pszichés</w:t>
+      </w:r>
+      <w:proofErr w:type="spellEnd"/>
+      <w:r>
+        <w:rPr>
+          <w:rFonts w:ascii="Times New Roman" w:hAnsi="Times New Roman" w:cs="Times New Roman"/>
+        </w:rPr>
+        <w:t xml:space="preserve"> </w:t>
+      </w:r>
+      <w:proofErr w:type="spellStart"/>
+      <w:r>
+        <w:rPr>
+          <w:rFonts w:ascii="Times New Roman" w:hAnsi="Times New Roman" w:cs="Times New Roman"/>
+        </w:rPr>
+        <w:t>reakciók</w:t>
+      </w:r>
+      <w:proofErr w:type="spellEnd"/>
+      <w:r>
+        <w:rPr>
+          <w:rFonts w:ascii="Times New Roman" w:hAnsi="Times New Roman" w:cs="Times New Roman"/>
+        </w:rPr>
+        <w:t xml:space="preserve"> </w:t>
+      </w:r>
+      <w:proofErr w:type="spellStart"/>
+      <w:r>
+        <w:rPr>
+          <w:rFonts w:ascii="Times New Roman" w:hAnsi="Times New Roman" w:cs="Times New Roman"/>
+        </w:rPr>
+        <w:t>nem</w:t>
+      </w:r>
+      <w:proofErr w:type="spellEnd"/>
+      <w:r>
+        <w:rPr>
+          <w:rFonts w:ascii="Times New Roman" w:hAnsi="Times New Roman" w:cs="Times New Roman"/>
+        </w:rPr>
+        <w:t xml:space="preserve"> </w:t>
+      </w:r>
+      <w:proofErr w:type="spellStart"/>
+      <w:r>
+        <w:rPr>
+          <w:rFonts w:ascii="Times New Roman" w:hAnsi="Times New Roman" w:cs="Times New Roman"/>
+        </w:rPr>
+        <w:t>lineárisak</w:t>
+      </w:r>
+      <w:proofErr w:type="spellEnd"/>
+      <w:r>
+        <w:rPr>
+          <w:rFonts w:ascii="Times New Roman" w:hAnsi="Times New Roman" w:cs="Times New Roman"/>
+        </w:rPr>
+        <w:t xml:space="preserve">, </w:t>
+      </w:r>
+      <w:proofErr w:type="spellStart"/>
+      <w:r>
+        <w:rPr>
+          <w:rFonts w:ascii="Times New Roman" w:hAnsi="Times New Roman" w:cs="Times New Roman"/>
+        </w:rPr>
+        <w:t>ezért</w:t>
+      </w:r>
+      <w:proofErr w:type="spellEnd"/>
+      <w:r>
+        <w:rPr>
+          <w:rFonts w:ascii="Times New Roman" w:hAnsi="Times New Roman" w:cs="Times New Roman"/>
+        </w:rPr>
+        <w:t xml:space="preserve"> </w:t>
+      </w:r>
+      <w:proofErr w:type="spellStart"/>
+      <w:r>
+        <w:rPr>
+          <w:rFonts w:ascii="Times New Roman" w:hAnsi="Times New Roman" w:cs="Times New Roman"/>
+        </w:rPr>
+        <w:t>minden</w:t>
+      </w:r>
+      <w:proofErr w:type="spellEnd"/>
+      <w:r>
+        <w:rPr>
+          <w:rFonts w:ascii="Times New Roman" w:hAnsi="Times New Roman" w:cs="Times New Roman"/>
+        </w:rPr>
+        <w:t xml:space="preserve"> </w:t>
+      </w:r>
+      <w:proofErr w:type="spellStart"/>
+      <w:r>
+        <w:rPr>
+          <w:rFonts w:ascii="Times New Roman" w:hAnsi="Times New Roman" w:cs="Times New Roman"/>
+        </w:rPr>
+        <w:t>normalizált</w:t>
+      </w:r>
+      <w:proofErr w:type="spellEnd"/>
+      <w:r>
+        <w:rPr>
+          <w:rFonts w:ascii="Times New Roman" w:hAnsi="Times New Roman" w:cs="Times New Roman"/>
+        </w:rPr>
+        <w:t xml:space="preserve"> </w:t>
+      </w:r>
+      <w:proofErr w:type="spellStart"/>
+      <w:r>
+        <w:rPr>
+          <w:rFonts w:ascii="Times New Roman" w:hAnsi="Times New Roman" w:cs="Times New Roman"/>
+        </w:rPr>
+        <w:t>paraméterhez</w:t>
+      </w:r>
+      <w:proofErr w:type="spellEnd"/>
+      <w:r>
+        <w:rPr>
+          <w:rFonts w:ascii="Times New Roman" w:hAnsi="Times New Roman" w:cs="Times New Roman"/>
+        </w:rPr>
+        <w:t xml:space="preserve"> </w:t>
+      </w:r>
+      <w:proofErr w:type="spellStart"/>
+      <w:r>
+        <w:rPr>
+          <w:rFonts w:ascii="Times New Roman" w:hAnsi="Times New Roman" w:cs="Times New Roman"/>
+        </w:rPr>
+        <w:t>bevezetünk</w:t>
+      </w:r>
+      <w:proofErr w:type="spellEnd"/>
+      <w:r>
+        <w:rPr>
+          <w:rFonts w:ascii="Times New Roman" w:hAnsi="Times New Roman" w:cs="Times New Roman"/>
+        </w:rPr>
+        <w:t xml:space="preserve"> </w:t>
+      </w:r>
+      <w:proofErr w:type="spellStart"/>
+      <w:r>
+        <w:rPr>
+          <w:rFonts w:ascii="Times New Roman" w:hAnsi="Times New Roman" w:cs="Times New Roman"/>
+        </w:rPr>
+        <w:t>egy</w:t>
+      </w:r>
+      <w:proofErr w:type="spellEnd"/>
+      <w:r>
+        <w:rPr>
+          <w:rFonts w:ascii="Times New Roman" w:hAnsi="Times New Roman" w:cs="Times New Roman"/>
+        </w:rPr>
+        <w:t xml:space="preserve"> </w:t>
+      </w:r>
+      <w:proofErr w:type="spellStart"/>
+      <w:r>
+        <w:rPr>
+          <w:rFonts w:ascii="Times New Roman" w:hAnsi="Times New Roman" w:cs="Times New Roman"/>
+        </w:rPr>
+        <w:t>érzékenységi</w:t>
+      </w:r>
+      <w:proofErr w:type="spellEnd"/>
+      <w:r>
+        <w:rPr>
+          <w:rFonts w:ascii="Times New Roman" w:hAnsi="Times New Roman" w:cs="Times New Roman"/>
+        </w:rPr>
+        <w:t xml:space="preserve"> </w:t>
+      </w:r>
+      <w:proofErr w:type="spellStart"/>
+      <w:r>
+        <w:rPr>
+          <w:rFonts w:ascii="Times New Roman" w:hAnsi="Times New Roman" w:cs="Times New Roman"/>
+        </w:rPr>
+        <w:t>kitevőt</w:t>
+      </w:r>
+      <w:proofErr w:type="spellEnd"/>
+      <w:r>
+        <w:rPr>
+          <w:rFonts w:ascii="Times New Roman" w:hAnsi="Times New Roman" w:cs="Times New Roman"/>
+        </w:rPr>
+        <w:t>:</w:t>
       </w:r>
     </w:p>
     <w:p>
@@ -4040,11 +9796,19 @@
           <w:rFonts w:ascii="Times New Roman" w:hAnsi="Times New Roman" w:cs="Times New Roman"/>
         </w:rPr>
       </w:pPr>
-      <w:r>
-        <w:rPr>
-          <w:rFonts w:ascii="Times New Roman" w:hAnsi="Times New Roman" w:cs="Times New Roman"/>
-        </w:rPr>
-        <w:t>ahol:</w:t>
+      <w:proofErr w:type="spellStart"/>
+      <w:r>
+        <w:rPr>
+          <w:rFonts w:ascii="Times New Roman" w:hAnsi="Times New Roman" w:cs="Times New Roman"/>
+        </w:rPr>
+        <w:t>ahol</w:t>
+      </w:r>
+      <w:proofErr w:type="spellEnd"/>
+      <w:r>
+        <w:rPr>
+          <w:rFonts w:ascii="Times New Roman" w:hAnsi="Times New Roman" w:cs="Times New Roman"/>
+        </w:rPr>
+        <w:t>:</w:t>
       </w:r>
     </w:p>
     <w:p>
@@ -4204,6 +9968,7 @@
           <w:szCs w:val="24"/>
         </w:rPr>
       </w:pPr>
+      <w:proofErr w:type="spellStart"/>
       <w:r>
         <w:rPr>
           <w:rFonts w:ascii="Times New Roman" w:hAnsi="Times New Roman" w:cs="Times New Roman"/>
@@ -4213,8 +9978,31 @@
           <w:szCs w:val="24"/>
         </w:rPr>
         <w:lastRenderedPageBreak/>
-        <w:t>Súlyozott aggregáció</w:t>
-      </w:r>
+        <w:t>Súlyozott</w:t>
+      </w:r>
+      <w:proofErr w:type="spellEnd"/>
+      <w:r>
+        <w:rPr>
+          <w:rFonts w:ascii="Times New Roman" w:hAnsi="Times New Roman" w:cs="Times New Roman"/>
+          <w:b/>
+          <w:bCs/>
+          <w:sz w:val="24"/>
+          <w:szCs w:val="24"/>
+        </w:rPr>
+        <w:t xml:space="preserve"> </w:t>
+      </w:r>
+      <w:proofErr w:type="spellStart"/>
+      <w:r>
+        <w:rPr>
+          <w:rFonts w:ascii="Times New Roman" w:hAnsi="Times New Roman" w:cs="Times New Roman"/>
+          <w:b/>
+          <w:bCs/>
+          <w:sz w:val="24"/>
+          <w:szCs w:val="24"/>
+        </w:rPr>
+        <w:t>aggregáció</w:t>
+      </w:r>
+      <w:proofErr w:type="spellEnd"/>
     </w:p>
     <w:p>
       <w:pPr>
@@ -4241,7 +10029,63 @@
         <w:rPr>
           <w:rFonts w:ascii="Times New Roman" w:hAnsi="Times New Roman" w:cs="Times New Roman"/>
         </w:rPr>
-        <w:t>A wellness-index a transzformált dimenzióértékek súlyozott összege:</w:t>
+        <w:t xml:space="preserve">A wellness-index a </w:t>
+      </w:r>
+      <w:proofErr w:type="spellStart"/>
+      <w:r>
+        <w:rPr>
+          <w:rFonts w:ascii="Times New Roman" w:hAnsi="Times New Roman" w:cs="Times New Roman"/>
+        </w:rPr>
+        <w:t>transzformált</w:t>
+      </w:r>
+      <w:proofErr w:type="spellEnd"/>
+      <w:r>
+        <w:rPr>
+          <w:rFonts w:ascii="Times New Roman" w:hAnsi="Times New Roman" w:cs="Times New Roman"/>
+        </w:rPr>
+        <w:t xml:space="preserve"> </w:t>
+      </w:r>
+      <w:proofErr w:type="spellStart"/>
+      <w:r>
+        <w:rPr>
+          <w:rFonts w:ascii="Times New Roman" w:hAnsi="Times New Roman" w:cs="Times New Roman"/>
+        </w:rPr>
+        <w:t>dimenzióértékek</w:t>
+      </w:r>
+      <w:proofErr w:type="spellEnd"/>
+      <w:r>
+        <w:rPr>
+          <w:rFonts w:ascii="Times New Roman" w:hAnsi="Times New Roman" w:cs="Times New Roman"/>
+        </w:rPr>
+        <w:t xml:space="preserve"> </w:t>
+      </w:r>
+      <w:proofErr w:type="spellStart"/>
+      <w:r>
+        <w:rPr>
+          <w:rFonts w:ascii="Times New Roman" w:hAnsi="Times New Roman" w:cs="Times New Roman"/>
+        </w:rPr>
+        <w:t>súlyozott</w:t>
+      </w:r>
+      <w:proofErr w:type="spellEnd"/>
+      <w:r>
+        <w:rPr>
+          <w:rFonts w:ascii="Times New Roman" w:hAnsi="Times New Roman" w:cs="Times New Roman"/>
+        </w:rPr>
+        <w:t xml:space="preserve"> </w:t>
+      </w:r>
+      <w:proofErr w:type="spellStart"/>
+      <w:r>
+        <w:rPr>
+          <w:rFonts w:ascii="Times New Roman" w:hAnsi="Times New Roman" w:cs="Times New Roman"/>
+        </w:rPr>
+        <w:t>összege</w:t>
+      </w:r>
+      <w:proofErr w:type="spellEnd"/>
+      <w:r>
+        <w:rPr>
+          <w:rFonts w:ascii="Times New Roman" w:hAnsi="Times New Roman" w:cs="Times New Roman"/>
+        </w:rPr>
+        <w:t>:</w:t>
       </w:r>
     </w:p>
     <w:p>
@@ -4368,11 +10212,19 @@
           <w:rFonts w:ascii="Times New Roman" w:hAnsi="Times New Roman" w:cs="Times New Roman"/>
         </w:rPr>
       </w:pPr>
-      <w:r>
-        <w:rPr>
-          <w:rFonts w:ascii="Times New Roman" w:hAnsi="Times New Roman" w:cs="Times New Roman"/>
-        </w:rPr>
-        <w:t>ahol:</w:t>
+      <w:proofErr w:type="spellStart"/>
+      <w:r>
+        <w:rPr>
+          <w:rFonts w:ascii="Times New Roman" w:hAnsi="Times New Roman" w:cs="Times New Roman"/>
+        </w:rPr>
+        <w:t>ahol</w:t>
+      </w:r>
+      <w:proofErr w:type="spellEnd"/>
+      <w:r>
+        <w:rPr>
+          <w:rFonts w:ascii="Times New Roman" w:hAnsi="Times New Roman" w:cs="Times New Roman"/>
+        </w:rPr>
+        <w:t>:</w:t>
       </w:r>
     </w:p>
     <w:p>
@@ -4390,8 +10242,30 @@
         <w:rPr>
           <w:rFonts w:ascii="Times New Roman" w:hAnsi="Times New Roman" w:cs="Times New Roman"/>
         </w:rPr>
-        <w:t>k: paraméterek száma</w:t>
-      </w:r>
+        <w:t xml:space="preserve">k: </w:t>
+      </w:r>
+      <w:proofErr w:type="spellStart"/>
+      <w:r>
+        <w:rPr>
+          <w:rFonts w:ascii="Times New Roman" w:hAnsi="Times New Roman" w:cs="Times New Roman"/>
+        </w:rPr>
+        <w:t>paraméterek</w:t>
+      </w:r>
+      <w:proofErr w:type="spellEnd"/>
+      <w:r>
+        <w:rPr>
+          <w:rFonts w:ascii="Times New Roman" w:hAnsi="Times New Roman" w:cs="Times New Roman"/>
+        </w:rPr>
+        <w:t xml:space="preserve"> </w:t>
+      </w:r>
+      <w:proofErr w:type="spellStart"/>
+      <w:r>
+        <w:rPr>
+          <w:rFonts w:ascii="Times New Roman" w:hAnsi="Times New Roman" w:cs="Times New Roman"/>
+        </w:rPr>
+        <w:t>száma</w:t>
+      </w:r>
+      <w:proofErr w:type="spellEnd"/>
     </w:p>
     <w:p>
       <w:pPr>
@@ -4474,7 +10348,35 @@
         <w:rPr>
           <w:rFonts w:ascii="Times New Roman" w:hAnsi="Times New Roman" w:cs="Times New Roman"/>
         </w:rPr>
-        <w:t>a súlyokra teljesül:</w:t>
+        <w:t xml:space="preserve">a </w:t>
+      </w:r>
+      <w:proofErr w:type="spellStart"/>
+      <w:r>
+        <w:rPr>
+          <w:rFonts w:ascii="Times New Roman" w:hAnsi="Times New Roman" w:cs="Times New Roman"/>
+        </w:rPr>
+        <w:t>súlyokra</w:t>
+      </w:r>
+      <w:proofErr w:type="spellEnd"/>
+      <w:r>
+        <w:rPr>
+          <w:rFonts w:ascii="Times New Roman" w:hAnsi="Times New Roman" w:cs="Times New Roman"/>
+        </w:rPr>
+        <w:t xml:space="preserve"> </w:t>
+      </w:r>
+      <w:proofErr w:type="spellStart"/>
+      <w:r>
+        <w:rPr>
+          <w:rFonts w:ascii="Times New Roman" w:hAnsi="Times New Roman" w:cs="Times New Roman"/>
+        </w:rPr>
+        <w:t>teljesül</w:t>
+      </w:r>
+      <w:proofErr w:type="spellEnd"/>
+      <w:r>
+        <w:rPr>
+          <w:rFonts w:ascii="Times New Roman" w:hAnsi="Times New Roman" w:cs="Times New Roman"/>
+        </w:rPr>
+        <w:t>:</w:t>
       </w:r>
     </w:p>
     <w:p>
@@ -4564,7 +10466,21 @@
         <w:rPr>
           <w:rFonts w:ascii="Times New Roman" w:hAnsi="Times New Roman" w:cs="Times New Roman"/>
         </w:rPr>
-        <w:t xml:space="preserve">A kapott </w:t>
+        <w:t xml:space="preserve">A </w:t>
+      </w:r>
+      <w:proofErr w:type="spellStart"/>
+      <w:r>
+        <w:rPr>
+          <w:rFonts w:ascii="Times New Roman" w:hAnsi="Times New Roman" w:cs="Times New Roman"/>
+        </w:rPr>
+        <w:t>kapott</w:t>
+      </w:r>
+      <w:proofErr w:type="spellEnd"/>
+      <w:r>
+        <w:rPr>
+          <w:rFonts w:ascii="Times New Roman" w:hAnsi="Times New Roman" w:cs="Times New Roman"/>
+        </w:rPr>
+        <w:t xml:space="preserve"> </w:t>
       </w:r>
       <m:oMath>
         <m:r>
@@ -4634,6 +10550,7 @@
           <w:szCs w:val="24"/>
         </w:rPr>
       </w:pPr>
+      <w:proofErr w:type="spellStart"/>
       <w:r>
         <w:rPr>
           <w:rFonts w:ascii="Times New Roman" w:hAnsi="Times New Roman" w:cs="Times New Roman"/>
@@ -4644,6 +10561,7 @@
         </w:rPr>
         <w:t>Büntetőfaktor</w:t>
       </w:r>
+      <w:proofErr w:type="spellEnd"/>
     </w:p>
     <w:p>
       <w:pPr>
@@ -4670,7 +10588,49 @@
         <w:rPr>
           <w:rFonts w:ascii="Times New Roman" w:hAnsi="Times New Roman" w:cs="Times New Roman"/>
         </w:rPr>
-        <w:t>A sportolói terhelhetőséget gyakran a</w:t>
+        <w:t xml:space="preserve">A </w:t>
+      </w:r>
+      <w:proofErr w:type="spellStart"/>
+      <w:r>
+        <w:rPr>
+          <w:rFonts w:ascii="Times New Roman" w:hAnsi="Times New Roman" w:cs="Times New Roman"/>
+        </w:rPr>
+        <w:t>sportolói</w:t>
+      </w:r>
+      <w:proofErr w:type="spellEnd"/>
+      <w:r>
+        <w:rPr>
+          <w:rFonts w:ascii="Times New Roman" w:hAnsi="Times New Roman" w:cs="Times New Roman"/>
+        </w:rPr>
+        <w:t xml:space="preserve"> </w:t>
+      </w:r>
+      <w:proofErr w:type="spellStart"/>
+      <w:r>
+        <w:rPr>
+          <w:rFonts w:ascii="Times New Roman" w:hAnsi="Times New Roman" w:cs="Times New Roman"/>
+        </w:rPr>
+        <w:t>terhelhetőséget</w:t>
+      </w:r>
+      <w:proofErr w:type="spellEnd"/>
+      <w:r>
+        <w:rPr>
+          <w:rFonts w:ascii="Times New Roman" w:hAnsi="Times New Roman" w:cs="Times New Roman"/>
+        </w:rPr>
+        <w:t xml:space="preserve"> </w:t>
+      </w:r>
+      <w:proofErr w:type="spellStart"/>
+      <w:r>
+        <w:rPr>
+          <w:rFonts w:ascii="Times New Roman" w:hAnsi="Times New Roman" w:cs="Times New Roman"/>
+        </w:rPr>
+        <w:t>gyakran</w:t>
+      </w:r>
+      <w:proofErr w:type="spellEnd"/>
+      <w:r>
+        <w:rPr>
+          <w:rFonts w:ascii="Times New Roman" w:hAnsi="Times New Roman" w:cs="Times New Roman"/>
+        </w:rPr>
+        <w:t xml:space="preserve"> a</w:t>
       </w:r>
       <w:r>
         <w:rPr>
@@ -4680,6 +10640,7 @@
         </w:rPr>
         <w:t xml:space="preserve"> </w:t>
       </w:r>
+      <w:proofErr w:type="spellStart"/>
       <w:r>
         <w:rPr>
           <w:rStyle w:val="Kiemels2"/>
@@ -4687,26 +10648,298 @@
           <w:b w:val="0"/>
           <w:bCs w:val="0"/>
         </w:rPr>
-        <w:t>legrosszabb állapotú dimenzió</w:t>
-      </w:r>
-      <w:r>
-        <w:rPr>
-          <w:rFonts w:ascii="Times New Roman" w:hAnsi="Times New Roman" w:cs="Times New Roman"/>
-        </w:rPr>
-        <w:t xml:space="preserve"> korlátozza (például egy nagyon gyenge alvás vagy extrém fáradtság).</w:t>
+        <w:t>legrosszabb</w:t>
+      </w:r>
+      <w:proofErr w:type="spellEnd"/>
+      <w:r>
+        <w:rPr>
+          <w:rStyle w:val="Kiemels2"/>
+          <w:rFonts w:ascii="Times New Roman" w:hAnsi="Times New Roman" w:cs="Times New Roman"/>
+          <w:b w:val="0"/>
+          <w:bCs w:val="0"/>
+        </w:rPr>
+        <w:t xml:space="preserve"> </w:t>
+      </w:r>
+      <w:proofErr w:type="spellStart"/>
+      <w:r>
+        <w:rPr>
+          <w:rStyle w:val="Kiemels2"/>
+          <w:rFonts w:ascii="Times New Roman" w:hAnsi="Times New Roman" w:cs="Times New Roman"/>
+          <w:b w:val="0"/>
+          <w:bCs w:val="0"/>
+        </w:rPr>
+        <w:t>állapotú</w:t>
+      </w:r>
+      <w:proofErr w:type="spellEnd"/>
+      <w:r>
+        <w:rPr>
+          <w:rStyle w:val="Kiemels2"/>
+          <w:rFonts w:ascii="Times New Roman" w:hAnsi="Times New Roman" w:cs="Times New Roman"/>
+          <w:b w:val="0"/>
+          <w:bCs w:val="0"/>
+        </w:rPr>
+        <w:t xml:space="preserve"> </w:t>
+      </w:r>
+      <w:proofErr w:type="spellStart"/>
+      <w:r>
+        <w:rPr>
+          <w:rStyle w:val="Kiemels2"/>
+          <w:rFonts w:ascii="Times New Roman" w:hAnsi="Times New Roman" w:cs="Times New Roman"/>
+          <w:b w:val="0"/>
+          <w:bCs w:val="0"/>
+        </w:rPr>
+        <w:t>dimenzió</w:t>
+      </w:r>
+      <w:proofErr w:type="spellEnd"/>
+      <w:r>
+        <w:rPr>
+          <w:rFonts w:ascii="Times New Roman" w:hAnsi="Times New Roman" w:cs="Times New Roman"/>
+        </w:rPr>
+        <w:t xml:space="preserve"> </w:t>
+      </w:r>
+      <w:proofErr w:type="spellStart"/>
+      <w:r>
+        <w:rPr>
+          <w:rFonts w:ascii="Times New Roman" w:hAnsi="Times New Roman" w:cs="Times New Roman"/>
+        </w:rPr>
+        <w:t>korlátozza</w:t>
+      </w:r>
+      <w:proofErr w:type="spellEnd"/>
+      <w:r>
+        <w:rPr>
+          <w:rFonts w:ascii="Times New Roman" w:hAnsi="Times New Roman" w:cs="Times New Roman"/>
+        </w:rPr>
+        <w:t xml:space="preserve"> (</w:t>
+      </w:r>
+      <w:proofErr w:type="spellStart"/>
+      <w:r>
+        <w:rPr>
+          <w:rFonts w:ascii="Times New Roman" w:hAnsi="Times New Roman" w:cs="Times New Roman"/>
+        </w:rPr>
+        <w:t>például</w:t>
+      </w:r>
+      <w:proofErr w:type="spellEnd"/>
+      <w:r>
+        <w:rPr>
+          <w:rFonts w:ascii="Times New Roman" w:hAnsi="Times New Roman" w:cs="Times New Roman"/>
+        </w:rPr>
+        <w:t xml:space="preserve"> </w:t>
+      </w:r>
+      <w:proofErr w:type="spellStart"/>
+      <w:r>
+        <w:rPr>
+          <w:rFonts w:ascii="Times New Roman" w:hAnsi="Times New Roman" w:cs="Times New Roman"/>
+        </w:rPr>
+        <w:t>egy</w:t>
+      </w:r>
+      <w:proofErr w:type="spellEnd"/>
+      <w:r>
+        <w:rPr>
+          <w:rFonts w:ascii="Times New Roman" w:hAnsi="Times New Roman" w:cs="Times New Roman"/>
+        </w:rPr>
+        <w:t xml:space="preserve"> </w:t>
+      </w:r>
+      <w:proofErr w:type="spellStart"/>
+      <w:r>
+        <w:rPr>
+          <w:rFonts w:ascii="Times New Roman" w:hAnsi="Times New Roman" w:cs="Times New Roman"/>
+        </w:rPr>
+        <w:t>nagyon</w:t>
+      </w:r>
+      <w:proofErr w:type="spellEnd"/>
+      <w:r>
+        <w:rPr>
+          <w:rFonts w:ascii="Times New Roman" w:hAnsi="Times New Roman" w:cs="Times New Roman"/>
+        </w:rPr>
+        <w:t xml:space="preserve"> </w:t>
+      </w:r>
+      <w:proofErr w:type="spellStart"/>
+      <w:r>
+        <w:rPr>
+          <w:rFonts w:ascii="Times New Roman" w:hAnsi="Times New Roman" w:cs="Times New Roman"/>
+        </w:rPr>
+        <w:t>gyenge</w:t>
+      </w:r>
+      <w:proofErr w:type="spellEnd"/>
+      <w:r>
+        <w:rPr>
+          <w:rFonts w:ascii="Times New Roman" w:hAnsi="Times New Roman" w:cs="Times New Roman"/>
+        </w:rPr>
+        <w:t xml:space="preserve"> </w:t>
+      </w:r>
+      <w:proofErr w:type="spellStart"/>
+      <w:r>
+        <w:rPr>
+          <w:rFonts w:ascii="Times New Roman" w:hAnsi="Times New Roman" w:cs="Times New Roman"/>
+        </w:rPr>
+        <w:t>alvás</w:t>
+      </w:r>
+      <w:proofErr w:type="spellEnd"/>
+      <w:r>
+        <w:rPr>
+          <w:rFonts w:ascii="Times New Roman" w:hAnsi="Times New Roman" w:cs="Times New Roman"/>
+        </w:rPr>
+        <w:t xml:space="preserve"> </w:t>
+      </w:r>
+      <w:proofErr w:type="spellStart"/>
+      <w:r>
+        <w:rPr>
+          <w:rFonts w:ascii="Times New Roman" w:hAnsi="Times New Roman" w:cs="Times New Roman"/>
+        </w:rPr>
+        <w:t>vagy</w:t>
+      </w:r>
+      <w:proofErr w:type="spellEnd"/>
+      <w:r>
+        <w:rPr>
+          <w:rFonts w:ascii="Times New Roman" w:hAnsi="Times New Roman" w:cs="Times New Roman"/>
+        </w:rPr>
+        <w:t xml:space="preserve"> </w:t>
+      </w:r>
+      <w:proofErr w:type="spellStart"/>
+      <w:r>
+        <w:rPr>
+          <w:rFonts w:ascii="Times New Roman" w:hAnsi="Times New Roman" w:cs="Times New Roman"/>
+        </w:rPr>
+        <w:t>extrém</w:t>
+      </w:r>
+      <w:proofErr w:type="spellEnd"/>
+      <w:r>
+        <w:rPr>
+          <w:rFonts w:ascii="Times New Roman" w:hAnsi="Times New Roman" w:cs="Times New Roman"/>
+        </w:rPr>
+        <w:t xml:space="preserve"> </w:t>
+      </w:r>
+      <w:proofErr w:type="spellStart"/>
+      <w:r>
+        <w:rPr>
+          <w:rFonts w:ascii="Times New Roman" w:hAnsi="Times New Roman" w:cs="Times New Roman"/>
+        </w:rPr>
+        <w:t>fáradtság</w:t>
+      </w:r>
+      <w:proofErr w:type="spellEnd"/>
+      <w:r>
+        <w:rPr>
+          <w:rFonts w:ascii="Times New Roman" w:hAnsi="Times New Roman" w:cs="Times New Roman"/>
+        </w:rPr>
+        <w:t>).</w:t>
       </w:r>
       <w:r>
         <w:rPr>
           <w:rFonts w:ascii="Times New Roman" w:hAnsi="Times New Roman" w:cs="Times New Roman"/>
         </w:rPr>
         <w:br/>
-        <w:t xml:space="preserve">Ennek </w:t>
-      </w:r>
-      <w:r>
-        <w:rPr>
-          <w:rFonts w:ascii="Times New Roman" w:hAnsi="Times New Roman" w:cs="Times New Roman"/>
-        </w:rPr>
-        <w:t>kiküszöbölésére szükség esetén egy büntetőfaktort kell alkalmazni.</w:t>
+      </w:r>
+      <w:proofErr w:type="spellStart"/>
+      <w:r>
+        <w:rPr>
+          <w:rFonts w:ascii="Times New Roman" w:hAnsi="Times New Roman" w:cs="Times New Roman"/>
+        </w:rPr>
+        <w:t>Ennek</w:t>
+      </w:r>
+      <w:proofErr w:type="spellEnd"/>
+      <w:r>
+        <w:rPr>
+          <w:rFonts w:ascii="Times New Roman" w:hAnsi="Times New Roman" w:cs="Times New Roman"/>
+        </w:rPr>
+        <w:t xml:space="preserve"> </w:t>
+      </w:r>
+      <w:proofErr w:type="spellStart"/>
+      <w:r>
+        <w:rPr>
+          <w:rFonts w:ascii="Times New Roman" w:hAnsi="Times New Roman" w:cs="Times New Roman"/>
+        </w:rPr>
+        <w:t>kiküszöbölésére</w:t>
+      </w:r>
+      <w:proofErr w:type="spellEnd"/>
+      <w:r>
+        <w:rPr>
+          <w:rFonts w:ascii="Times New Roman" w:hAnsi="Times New Roman" w:cs="Times New Roman"/>
+        </w:rPr>
+        <w:t xml:space="preserve"> </w:t>
+      </w:r>
+      <w:proofErr w:type="spellStart"/>
+      <w:r>
+        <w:rPr>
+          <w:rFonts w:ascii="Times New Roman" w:hAnsi="Times New Roman" w:cs="Times New Roman"/>
+        </w:rPr>
+        <w:t>szükség</w:t>
+      </w:r>
+      <w:proofErr w:type="spellEnd"/>
+      <w:r>
+        <w:rPr>
+          <w:rFonts w:ascii="Times New Roman" w:hAnsi="Times New Roman" w:cs="Times New Roman"/>
+        </w:rPr>
+        <w:t xml:space="preserve"> </w:t>
+      </w:r>
+      <w:proofErr w:type="spellStart"/>
+      <w:r>
+        <w:rPr>
+          <w:rFonts w:ascii="Times New Roman" w:hAnsi="Times New Roman" w:cs="Times New Roman"/>
+        </w:rPr>
+        <w:t>esetén</w:t>
+      </w:r>
+      <w:proofErr w:type="spellEnd"/>
+      <w:r>
+        <w:rPr>
+          <w:rFonts w:ascii="Times New Roman" w:hAnsi="Times New Roman" w:cs="Times New Roman"/>
+        </w:rPr>
+        <w:t xml:space="preserve"> </w:t>
+      </w:r>
+      <w:proofErr w:type="spellStart"/>
+      <w:r>
+        <w:rPr>
+          <w:rFonts w:ascii="Times New Roman" w:hAnsi="Times New Roman" w:cs="Times New Roman"/>
+        </w:rPr>
+        <w:t>egy</w:t>
+      </w:r>
+      <w:proofErr w:type="spellEnd"/>
+      <w:r>
+        <w:rPr>
+          <w:rFonts w:ascii="Times New Roman" w:hAnsi="Times New Roman" w:cs="Times New Roman"/>
+        </w:rPr>
+        <w:t xml:space="preserve"> </w:t>
+      </w:r>
+      <w:proofErr w:type="spellStart"/>
+      <w:r>
+        <w:rPr>
+          <w:rFonts w:ascii="Times New Roman" w:hAnsi="Times New Roman" w:cs="Times New Roman"/>
+        </w:rPr>
+        <w:t>büntetőfaktort</w:t>
+      </w:r>
+      <w:proofErr w:type="spellEnd"/>
+      <w:r>
+        <w:rPr>
+          <w:rFonts w:ascii="Times New Roman" w:hAnsi="Times New Roman" w:cs="Times New Roman"/>
+        </w:rPr>
+        <w:t xml:space="preserve"> </w:t>
+      </w:r>
+      <w:proofErr w:type="spellStart"/>
+      <w:r>
+        <w:rPr>
+          <w:rFonts w:ascii="Times New Roman" w:hAnsi="Times New Roman" w:cs="Times New Roman"/>
+        </w:rPr>
+        <w:t>kell</w:t>
+      </w:r>
+      <w:proofErr w:type="spellEnd"/>
+      <w:r>
+        <w:rPr>
+          <w:rFonts w:ascii="Times New Roman" w:hAnsi="Times New Roman" w:cs="Times New Roman"/>
+        </w:rPr>
+        <w:t xml:space="preserve"> </w:t>
+      </w:r>
+      <w:proofErr w:type="spellStart"/>
+      <w:r>
+        <w:rPr>
+          <w:rFonts w:ascii="Times New Roman" w:hAnsi="Times New Roman" w:cs="Times New Roman"/>
+        </w:rPr>
+        <w:t>alkalmazni</w:t>
+      </w:r>
+      <w:proofErr w:type="spellEnd"/>
+      <w:r>
+        <w:rPr>
+          <w:rFonts w:ascii="Times New Roman" w:hAnsi="Times New Roman" w:cs="Times New Roman"/>
+        </w:rPr>
+        <w:t>.</w:t>
       </w:r>
     </w:p>
     <w:p>
@@ -4730,7 +10963,49 @@
         <w:rPr>
           <w:rFonts w:ascii="Times New Roman" w:hAnsi="Times New Roman" w:cs="Times New Roman"/>
         </w:rPr>
-        <w:t>A legkisebb normalizált érték:</w:t>
+        <w:t xml:space="preserve">A </w:t>
+      </w:r>
+      <w:proofErr w:type="spellStart"/>
+      <w:r>
+        <w:rPr>
+          <w:rFonts w:ascii="Times New Roman" w:hAnsi="Times New Roman" w:cs="Times New Roman"/>
+        </w:rPr>
+        <w:t>legkisebb</w:t>
+      </w:r>
+      <w:proofErr w:type="spellEnd"/>
+      <w:r>
+        <w:rPr>
+          <w:rFonts w:ascii="Times New Roman" w:hAnsi="Times New Roman" w:cs="Times New Roman"/>
+        </w:rPr>
+        <w:t xml:space="preserve"> </w:t>
+      </w:r>
+      <w:proofErr w:type="spellStart"/>
+      <w:r>
+        <w:rPr>
+          <w:rFonts w:ascii="Times New Roman" w:hAnsi="Times New Roman" w:cs="Times New Roman"/>
+        </w:rPr>
+        <w:t>normalizált</w:t>
+      </w:r>
+      <w:proofErr w:type="spellEnd"/>
+      <w:r>
+        <w:rPr>
+          <w:rFonts w:ascii="Times New Roman" w:hAnsi="Times New Roman" w:cs="Times New Roman"/>
+        </w:rPr>
+        <w:t xml:space="preserve"> </w:t>
+      </w:r>
+      <w:proofErr w:type="spellStart"/>
+      <w:r>
+        <w:rPr>
+          <w:rFonts w:ascii="Times New Roman" w:hAnsi="Times New Roman" w:cs="Times New Roman"/>
+        </w:rPr>
+        <w:t>érték</w:t>
+      </w:r>
+      <w:proofErr w:type="spellEnd"/>
+      <w:r>
+        <w:rPr>
+          <w:rFonts w:ascii="Times New Roman" w:hAnsi="Times New Roman" w:cs="Times New Roman"/>
+        </w:rPr>
+        <w:t>:</w:t>
       </w:r>
     </w:p>
     <w:p>
@@ -4876,7 +11151,35 @@
         <w:rPr>
           <w:rFonts w:ascii="Times New Roman" w:hAnsi="Times New Roman" w:cs="Times New Roman"/>
         </w:rPr>
-        <w:t>A büntetőtag kiszámítása:</w:t>
+        <w:t xml:space="preserve">A </w:t>
+      </w:r>
+      <w:proofErr w:type="spellStart"/>
+      <w:r>
+        <w:rPr>
+          <w:rFonts w:ascii="Times New Roman" w:hAnsi="Times New Roman" w:cs="Times New Roman"/>
+        </w:rPr>
+        <w:t>büntetőtag</w:t>
+      </w:r>
+      <w:proofErr w:type="spellEnd"/>
+      <w:r>
+        <w:rPr>
+          <w:rFonts w:ascii="Times New Roman" w:hAnsi="Times New Roman" w:cs="Times New Roman"/>
+        </w:rPr>
+        <w:t xml:space="preserve"> </w:t>
+      </w:r>
+      <w:proofErr w:type="spellStart"/>
+      <w:r>
+        <w:rPr>
+          <w:rFonts w:ascii="Times New Roman" w:hAnsi="Times New Roman" w:cs="Times New Roman"/>
+        </w:rPr>
+        <w:t>kiszámítása</w:t>
+      </w:r>
+      <w:proofErr w:type="spellEnd"/>
+      <w:r>
+        <w:rPr>
+          <w:rFonts w:ascii="Times New Roman" w:hAnsi="Times New Roman" w:cs="Times New Roman"/>
+        </w:rPr>
+        <w:t>:</w:t>
       </w:r>
     </w:p>
     <w:p>
@@ -4946,11 +11249,19 @@
           <w:rFonts w:ascii="Times New Roman" w:hAnsi="Times New Roman" w:cs="Times New Roman"/>
         </w:rPr>
       </w:pPr>
-      <w:r>
-        <w:rPr>
-          <w:rFonts w:ascii="Times New Roman" w:hAnsi="Times New Roman" w:cs="Times New Roman"/>
-        </w:rPr>
-        <w:t>ahol:</w:t>
+      <w:proofErr w:type="spellStart"/>
+      <w:r>
+        <w:rPr>
+          <w:rFonts w:ascii="Times New Roman" w:hAnsi="Times New Roman" w:cs="Times New Roman"/>
+        </w:rPr>
+        <w:t>ahol</w:t>
+      </w:r>
+      <w:proofErr w:type="spellEnd"/>
+      <w:r>
+        <w:rPr>
+          <w:rFonts w:ascii="Times New Roman" w:hAnsi="Times New Roman" w:cs="Times New Roman"/>
+        </w:rPr>
+        <w:t>:</w:t>
       </w:r>
     </w:p>
     <w:p>
@@ -5019,7 +11330,49 @@
         <w:rPr>
           <w:rFonts w:ascii="Times New Roman" w:hAnsi="Times New Roman" w:cs="Times New Roman"/>
         </w:rPr>
-        <w:t>A büntetéssel korrigált wellness-érték:</w:t>
+        <w:t xml:space="preserve">A </w:t>
+      </w:r>
+      <w:proofErr w:type="spellStart"/>
+      <w:r>
+        <w:rPr>
+          <w:rFonts w:ascii="Times New Roman" w:hAnsi="Times New Roman" w:cs="Times New Roman"/>
+        </w:rPr>
+        <w:t>büntetéssel</w:t>
+      </w:r>
+      <w:proofErr w:type="spellEnd"/>
+      <w:r>
+        <w:rPr>
+          <w:rFonts w:ascii="Times New Roman" w:hAnsi="Times New Roman" w:cs="Times New Roman"/>
+        </w:rPr>
+        <w:t xml:space="preserve"> </w:t>
+      </w:r>
+      <w:proofErr w:type="spellStart"/>
+      <w:r>
+        <w:rPr>
+          <w:rFonts w:ascii="Times New Roman" w:hAnsi="Times New Roman" w:cs="Times New Roman"/>
+        </w:rPr>
+        <w:t>korrigált</w:t>
+      </w:r>
+      <w:proofErr w:type="spellEnd"/>
+      <w:r>
+        <w:rPr>
+          <w:rFonts w:ascii="Times New Roman" w:hAnsi="Times New Roman" w:cs="Times New Roman"/>
+        </w:rPr>
+        <w:t xml:space="preserve"> wellness-</w:t>
+      </w:r>
+      <w:proofErr w:type="spellStart"/>
+      <w:r>
+        <w:rPr>
+          <w:rFonts w:ascii="Times New Roman" w:hAnsi="Times New Roman" w:cs="Times New Roman"/>
+        </w:rPr>
+        <w:t>érték</w:t>
+      </w:r>
+      <w:proofErr w:type="spellEnd"/>
+      <w:r>
+        <w:rPr>
+          <w:rFonts w:ascii="Times New Roman" w:hAnsi="Times New Roman" w:cs="Times New Roman"/>
+        </w:rPr>
+        <w:t>:</w:t>
       </w:r>
     </w:p>
     <w:p>
@@ -5142,6 +11495,7 @@
           <w:szCs w:val="24"/>
         </w:rPr>
       </w:pPr>
+      <w:proofErr w:type="spellStart"/>
       <w:r>
         <w:rPr>
           <w:rFonts w:ascii="Times New Roman" w:hAnsi="Times New Roman" w:cs="Times New Roman"/>
@@ -5150,8 +11504,75 @@
           <w:sz w:val="24"/>
           <w:szCs w:val="24"/>
         </w:rPr>
-        <w:t>Skálázás a végső 0-100 közötti értékre</w:t>
-      </w:r>
+        <w:t>Skálázás</w:t>
+      </w:r>
+      <w:proofErr w:type="spellEnd"/>
+      <w:r>
+        <w:rPr>
+          <w:rFonts w:ascii="Times New Roman" w:hAnsi="Times New Roman" w:cs="Times New Roman"/>
+          <w:b/>
+          <w:bCs/>
+          <w:sz w:val="24"/>
+          <w:szCs w:val="24"/>
+        </w:rPr>
+        <w:t xml:space="preserve"> a </w:t>
+      </w:r>
+      <w:proofErr w:type="spellStart"/>
+      <w:r>
+        <w:rPr>
+          <w:rFonts w:ascii="Times New Roman" w:hAnsi="Times New Roman" w:cs="Times New Roman"/>
+          <w:b/>
+          <w:bCs/>
+          <w:sz w:val="24"/>
+          <w:szCs w:val="24"/>
+        </w:rPr>
+        <w:t>végső</w:t>
+      </w:r>
+      <w:proofErr w:type="spellEnd"/>
+      <w:r>
+        <w:rPr>
+          <w:rFonts w:ascii="Times New Roman" w:hAnsi="Times New Roman" w:cs="Times New Roman"/>
+          <w:b/>
+          <w:bCs/>
+          <w:sz w:val="24"/>
+          <w:szCs w:val="24"/>
+        </w:rPr>
+        <w:t xml:space="preserve"> 0-100 </w:t>
+      </w:r>
+      <w:proofErr w:type="spellStart"/>
+      <w:r>
+        <w:rPr>
+          <w:rFonts w:ascii="Times New Roman" w:hAnsi="Times New Roman" w:cs="Times New Roman"/>
+          <w:b/>
+          <w:bCs/>
+          <w:sz w:val="24"/>
+          <w:szCs w:val="24"/>
+        </w:rPr>
+        <w:t>közötti</w:t>
+      </w:r>
+      <w:proofErr w:type="spellEnd"/>
+      <w:r>
+        <w:rPr>
+          <w:rFonts w:ascii="Times New Roman" w:hAnsi="Times New Roman" w:cs="Times New Roman"/>
+          <w:b/>
+          <w:bCs/>
+          <w:sz w:val="24"/>
+          <w:szCs w:val="24"/>
+        </w:rPr>
+        <w:t xml:space="preserve"> </w:t>
+      </w:r>
+      <w:proofErr w:type="spellStart"/>
+      <w:r>
+        <w:rPr>
+          <w:rFonts w:ascii="Times New Roman" w:hAnsi="Times New Roman" w:cs="Times New Roman"/>
+          <w:b/>
+          <w:bCs/>
+          <w:sz w:val="24"/>
+          <w:szCs w:val="24"/>
+        </w:rPr>
+        <w:t>értékre</w:t>
+      </w:r>
+      <w:proofErr w:type="spellEnd"/>
     </w:p>
     <w:p>
       <w:pPr>
@@ -5177,19 +11598,217 @@
         <w:rPr>
           <w:rFonts w:ascii="Times New Roman" w:hAnsi="Times New Roman" w:cs="Times New Roman"/>
         </w:rPr>
-        <w:t xml:space="preserve">Az interpretálhatóság javítása érdekében a korrigált wellnessértéket 0–100 közé skálázzuk, valamint egy simító </w:t>
-      </w:r>
+        <w:t xml:space="preserve">Az </w:t>
+      </w:r>
+      <w:proofErr w:type="spellStart"/>
+      <w:r>
+        <w:rPr>
+          <w:rFonts w:ascii="Times New Roman" w:hAnsi="Times New Roman" w:cs="Times New Roman"/>
+        </w:rPr>
+        <w:t>interpretálhatóság</w:t>
+      </w:r>
+      <w:proofErr w:type="spellEnd"/>
+      <w:r>
+        <w:rPr>
+          <w:rFonts w:ascii="Times New Roman" w:hAnsi="Times New Roman" w:cs="Times New Roman"/>
+        </w:rPr>
+        <w:t xml:space="preserve"> </w:t>
+      </w:r>
+      <w:proofErr w:type="spellStart"/>
+      <w:r>
+        <w:rPr>
+          <w:rFonts w:ascii="Times New Roman" w:hAnsi="Times New Roman" w:cs="Times New Roman"/>
+        </w:rPr>
+        <w:t>javítása</w:t>
+      </w:r>
+      <w:proofErr w:type="spellEnd"/>
+      <w:r>
+        <w:rPr>
+          <w:rFonts w:ascii="Times New Roman" w:hAnsi="Times New Roman" w:cs="Times New Roman"/>
+        </w:rPr>
+        <w:t xml:space="preserve"> </w:t>
+      </w:r>
+      <w:proofErr w:type="spellStart"/>
+      <w:r>
+        <w:rPr>
+          <w:rFonts w:ascii="Times New Roman" w:hAnsi="Times New Roman" w:cs="Times New Roman"/>
+        </w:rPr>
+        <w:t>érdekében</w:t>
+      </w:r>
+      <w:proofErr w:type="spellEnd"/>
+      <w:r>
+        <w:rPr>
+          <w:rFonts w:ascii="Times New Roman" w:hAnsi="Times New Roman" w:cs="Times New Roman"/>
+        </w:rPr>
+        <w:t xml:space="preserve"> a </w:t>
+      </w:r>
+      <w:proofErr w:type="spellStart"/>
+      <w:r>
+        <w:rPr>
+          <w:rFonts w:ascii="Times New Roman" w:hAnsi="Times New Roman" w:cs="Times New Roman"/>
+        </w:rPr>
+        <w:t>korrigált</w:t>
+      </w:r>
+      <w:proofErr w:type="spellEnd"/>
+      <w:r>
+        <w:rPr>
+          <w:rFonts w:ascii="Times New Roman" w:hAnsi="Times New Roman" w:cs="Times New Roman"/>
+        </w:rPr>
+        <w:t xml:space="preserve"> </w:t>
+      </w:r>
+      <w:proofErr w:type="spellStart"/>
+      <w:r>
+        <w:rPr>
+          <w:rFonts w:ascii="Times New Roman" w:hAnsi="Times New Roman" w:cs="Times New Roman"/>
+        </w:rPr>
+        <w:t>wellnessértéket</w:t>
+      </w:r>
+      <w:proofErr w:type="spellEnd"/>
+      <w:r>
+        <w:rPr>
+          <w:rFonts w:ascii="Times New Roman" w:hAnsi="Times New Roman" w:cs="Times New Roman"/>
+        </w:rPr>
+        <w:t xml:space="preserve"> 0–100 </w:t>
+      </w:r>
+      <w:proofErr w:type="spellStart"/>
+      <w:r>
+        <w:rPr>
+          <w:rFonts w:ascii="Times New Roman" w:hAnsi="Times New Roman" w:cs="Times New Roman"/>
+        </w:rPr>
+        <w:t>közé</w:t>
+      </w:r>
+      <w:proofErr w:type="spellEnd"/>
+      <w:r>
+        <w:rPr>
+          <w:rFonts w:ascii="Times New Roman" w:hAnsi="Times New Roman" w:cs="Times New Roman"/>
+        </w:rPr>
+        <w:t xml:space="preserve"> </w:t>
+      </w:r>
+      <w:proofErr w:type="spellStart"/>
+      <w:r>
+        <w:rPr>
+          <w:rFonts w:ascii="Times New Roman" w:hAnsi="Times New Roman" w:cs="Times New Roman"/>
+        </w:rPr>
+        <w:t>skálázzuk</w:t>
+      </w:r>
+      <w:proofErr w:type="spellEnd"/>
+      <w:r>
+        <w:rPr>
+          <w:rFonts w:ascii="Times New Roman" w:hAnsi="Times New Roman" w:cs="Times New Roman"/>
+        </w:rPr>
+        <w:t xml:space="preserve">, </w:t>
+      </w:r>
+      <w:proofErr w:type="spellStart"/>
+      <w:r>
+        <w:rPr>
+          <w:rFonts w:ascii="Times New Roman" w:hAnsi="Times New Roman" w:cs="Times New Roman"/>
+        </w:rPr>
+        <w:t>valamint</w:t>
+      </w:r>
+      <w:proofErr w:type="spellEnd"/>
+      <w:r>
+        <w:rPr>
+          <w:rFonts w:ascii="Times New Roman" w:hAnsi="Times New Roman" w:cs="Times New Roman"/>
+        </w:rPr>
+        <w:t xml:space="preserve"> </w:t>
+      </w:r>
+      <w:proofErr w:type="spellStart"/>
+      <w:r>
+        <w:rPr>
+          <w:rFonts w:ascii="Times New Roman" w:hAnsi="Times New Roman" w:cs="Times New Roman"/>
+        </w:rPr>
+        <w:t>egy</w:t>
+      </w:r>
+      <w:proofErr w:type="spellEnd"/>
+      <w:r>
+        <w:rPr>
+          <w:rFonts w:ascii="Times New Roman" w:hAnsi="Times New Roman" w:cs="Times New Roman"/>
+        </w:rPr>
+        <w:t xml:space="preserve"> </w:t>
+      </w:r>
+      <w:proofErr w:type="spellStart"/>
+      <w:r>
+        <w:rPr>
+          <w:rFonts w:ascii="Times New Roman" w:hAnsi="Times New Roman" w:cs="Times New Roman"/>
+        </w:rPr>
+        <w:t>simító</w:t>
+      </w:r>
+      <w:proofErr w:type="spellEnd"/>
+      <w:r>
+        <w:rPr>
+          <w:rFonts w:ascii="Times New Roman" w:hAnsi="Times New Roman" w:cs="Times New Roman"/>
+        </w:rPr>
+        <w:t xml:space="preserve"> </w:t>
+      </w:r>
+      <w:proofErr w:type="spellStart"/>
       <w:r>
         <w:rPr>
           <w:rFonts w:ascii="Times New Roman" w:hAnsi="Times New Roman" w:cs="Times New Roman"/>
         </w:rPr>
         <w:t>kitevő</w:t>
       </w:r>
-      <w:r>
-        <w:rPr>
-          <w:rFonts w:ascii="Times New Roman" w:hAnsi="Times New Roman" w:cs="Times New Roman"/>
-        </w:rPr>
-        <w:t xml:space="preserve"> alkalmazásával csökkentjük a szélsőértékek érzékenységét:</w:t>
+      <w:proofErr w:type="spellEnd"/>
+      <w:r>
+        <w:rPr>
+          <w:rFonts w:ascii="Times New Roman" w:hAnsi="Times New Roman" w:cs="Times New Roman"/>
+        </w:rPr>
+        <w:t xml:space="preserve"> </w:t>
+      </w:r>
+      <w:proofErr w:type="spellStart"/>
+      <w:r>
+        <w:rPr>
+          <w:rFonts w:ascii="Times New Roman" w:hAnsi="Times New Roman" w:cs="Times New Roman"/>
+        </w:rPr>
+        <w:t>alkalmazásával</w:t>
+      </w:r>
+      <w:proofErr w:type="spellEnd"/>
+      <w:r>
+        <w:rPr>
+          <w:rFonts w:ascii="Times New Roman" w:hAnsi="Times New Roman" w:cs="Times New Roman"/>
+        </w:rPr>
+        <w:t xml:space="preserve"> </w:t>
+      </w:r>
+      <w:proofErr w:type="spellStart"/>
+      <w:r>
+        <w:rPr>
+          <w:rFonts w:ascii="Times New Roman" w:hAnsi="Times New Roman" w:cs="Times New Roman"/>
+        </w:rPr>
+        <w:t>csökkentjük</w:t>
+      </w:r>
+      <w:proofErr w:type="spellEnd"/>
+      <w:r>
+        <w:rPr>
+          <w:rFonts w:ascii="Times New Roman" w:hAnsi="Times New Roman" w:cs="Times New Roman"/>
+        </w:rPr>
+        <w:t xml:space="preserve"> a </w:t>
+      </w:r>
+      <w:proofErr w:type="spellStart"/>
+      <w:r>
+        <w:rPr>
+          <w:rFonts w:ascii="Times New Roman" w:hAnsi="Times New Roman" w:cs="Times New Roman"/>
+        </w:rPr>
+        <w:t>szélsőértékek</w:t>
+      </w:r>
+      <w:proofErr w:type="spellEnd"/>
+      <w:r>
+        <w:rPr>
+          <w:rFonts w:ascii="Times New Roman" w:hAnsi="Times New Roman" w:cs="Times New Roman"/>
+        </w:rPr>
+        <w:t xml:space="preserve"> </w:t>
+      </w:r>
+      <w:proofErr w:type="spellStart"/>
+      <w:r>
+        <w:rPr>
+          <w:rFonts w:ascii="Times New Roman" w:hAnsi="Times New Roman" w:cs="Times New Roman"/>
+        </w:rPr>
+        <w:t>érzékenységét</w:t>
+      </w:r>
+      <w:proofErr w:type="spellEnd"/>
+      <w:r>
+        <w:rPr>
+          <w:rFonts w:ascii="Times New Roman" w:hAnsi="Times New Roman" w:cs="Times New Roman"/>
+        </w:rPr>
+        <w:t>:</w:t>
       </w:r>
     </w:p>
     <w:p>
@@ -5291,12 +11910,28 @@
           <w:rFonts w:ascii="Times New Roman" w:hAnsi="Times New Roman" w:cs="Times New Roman"/>
         </w:rPr>
       </w:pPr>
-      <w:r>
-        <w:rPr>
-          <w:rFonts w:ascii="Times New Roman" w:hAnsi="Times New Roman" w:cs="Times New Roman"/>
-        </w:rPr>
-        <w:t>ahol tipikusan</w:t>
-      </w:r>
+      <w:proofErr w:type="spellStart"/>
+      <w:r>
+        <w:rPr>
+          <w:rFonts w:ascii="Times New Roman" w:hAnsi="Times New Roman" w:cs="Times New Roman"/>
+        </w:rPr>
+        <w:t>ahol</w:t>
+      </w:r>
+      <w:proofErr w:type="spellEnd"/>
+      <w:r>
+        <w:rPr>
+          <w:rFonts w:ascii="Times New Roman" w:hAnsi="Times New Roman" w:cs="Times New Roman"/>
+        </w:rPr>
+        <w:t xml:space="preserve"> </w:t>
+      </w:r>
+      <w:proofErr w:type="spellStart"/>
+      <w:r>
+        <w:rPr>
+          <w:rFonts w:ascii="Times New Roman" w:hAnsi="Times New Roman" w:cs="Times New Roman"/>
+        </w:rPr>
+        <w:t>tipikusan</w:t>
+      </w:r>
+      <w:proofErr w:type="spellEnd"/>
       <w:r>
         <w:rPr>
           <w:rFonts w:ascii="Times New Roman" w:hAnsi="Times New Roman" w:cs="Times New Roman"/>
@@ -5373,8 +12008,42 @@
           <w:szCs w:val="24"/>
         </w:rPr>
         <w:lastRenderedPageBreak/>
-        <w:t>AWI végső formulája</w:t>
-      </w:r>
+        <w:t xml:space="preserve">AWI </w:t>
+      </w:r>
+      <w:proofErr w:type="spellStart"/>
+      <w:r>
+        <w:rPr>
+          <w:rFonts w:ascii="Times New Roman" w:hAnsi="Times New Roman" w:cs="Times New Roman"/>
+          <w:b/>
+          <w:bCs/>
+          <w:sz w:val="24"/>
+          <w:szCs w:val="24"/>
+        </w:rPr>
+        <w:t>végső</w:t>
+      </w:r>
+      <w:proofErr w:type="spellEnd"/>
+      <w:r>
+        <w:rPr>
+          <w:rFonts w:ascii="Times New Roman" w:hAnsi="Times New Roman" w:cs="Times New Roman"/>
+          <w:b/>
+          <w:bCs/>
+          <w:sz w:val="24"/>
+          <w:szCs w:val="24"/>
+        </w:rPr>
+        <w:t xml:space="preserve"> </w:t>
+      </w:r>
+      <w:proofErr w:type="spellStart"/>
+      <w:r>
+        <w:rPr>
+          <w:rFonts w:ascii="Times New Roman" w:hAnsi="Times New Roman" w:cs="Times New Roman"/>
+          <w:b/>
+          <w:bCs/>
+          <w:sz w:val="24"/>
+          <w:szCs w:val="24"/>
+        </w:rPr>
+        <w:t>formulája</w:t>
+      </w:r>
+      <w:proofErr w:type="spellEnd"/>
     </w:p>
     <w:p>
       <w:pPr>
@@ -5721,7 +12390,231 @@
         <w:rPr>
           <w:rFonts w:ascii="Times New Roman" w:hAnsi="Times New Roman" w:cs="Times New Roman"/>
         </w:rPr>
-        <w:t>Ez a képlet egységes keretben írja le a wellness-dimenziók súlyozott, nemlineáris értékelését, a kritikus állapotú paraméterek kiemelt kezelését, valamint a végső index skálázását.</w:t>
+        <w:t xml:space="preserve">Ez a </w:t>
+      </w:r>
+      <w:proofErr w:type="spellStart"/>
+      <w:r>
+        <w:rPr>
+          <w:rFonts w:ascii="Times New Roman" w:hAnsi="Times New Roman" w:cs="Times New Roman"/>
+        </w:rPr>
+        <w:t>képlet</w:t>
+      </w:r>
+      <w:proofErr w:type="spellEnd"/>
+      <w:r>
+        <w:rPr>
+          <w:rFonts w:ascii="Times New Roman" w:hAnsi="Times New Roman" w:cs="Times New Roman"/>
+        </w:rPr>
+        <w:t xml:space="preserve"> </w:t>
+      </w:r>
+      <w:proofErr w:type="spellStart"/>
+      <w:r>
+        <w:rPr>
+          <w:rFonts w:ascii="Times New Roman" w:hAnsi="Times New Roman" w:cs="Times New Roman"/>
+        </w:rPr>
+        <w:t>egységes</w:t>
+      </w:r>
+      <w:proofErr w:type="spellEnd"/>
+      <w:r>
+        <w:rPr>
+          <w:rFonts w:ascii="Times New Roman" w:hAnsi="Times New Roman" w:cs="Times New Roman"/>
+        </w:rPr>
+        <w:t xml:space="preserve"> </w:t>
+      </w:r>
+      <w:proofErr w:type="spellStart"/>
+      <w:r>
+        <w:rPr>
+          <w:rFonts w:ascii="Times New Roman" w:hAnsi="Times New Roman" w:cs="Times New Roman"/>
+        </w:rPr>
+        <w:t>keretben</w:t>
+      </w:r>
+      <w:proofErr w:type="spellEnd"/>
+      <w:r>
+        <w:rPr>
+          <w:rFonts w:ascii="Times New Roman" w:hAnsi="Times New Roman" w:cs="Times New Roman"/>
+        </w:rPr>
+        <w:t xml:space="preserve"> </w:t>
+      </w:r>
+      <w:proofErr w:type="spellStart"/>
+      <w:r>
+        <w:rPr>
+          <w:rFonts w:ascii="Times New Roman" w:hAnsi="Times New Roman" w:cs="Times New Roman"/>
+        </w:rPr>
+        <w:t>írja</w:t>
+      </w:r>
+      <w:proofErr w:type="spellEnd"/>
+      <w:r>
+        <w:rPr>
+          <w:rFonts w:ascii="Times New Roman" w:hAnsi="Times New Roman" w:cs="Times New Roman"/>
+        </w:rPr>
+        <w:t xml:space="preserve"> le a wellness-</w:t>
+      </w:r>
+      <w:proofErr w:type="spellStart"/>
+      <w:r>
+        <w:rPr>
+          <w:rFonts w:ascii="Times New Roman" w:hAnsi="Times New Roman" w:cs="Times New Roman"/>
+        </w:rPr>
+        <w:t>dimenziók</w:t>
+      </w:r>
+      <w:proofErr w:type="spellEnd"/>
+      <w:r>
+        <w:rPr>
+          <w:rFonts w:ascii="Times New Roman" w:hAnsi="Times New Roman" w:cs="Times New Roman"/>
+        </w:rPr>
+        <w:t xml:space="preserve"> </w:t>
+      </w:r>
+      <w:proofErr w:type="spellStart"/>
+      <w:r>
+        <w:rPr>
+          <w:rFonts w:ascii="Times New Roman" w:hAnsi="Times New Roman" w:cs="Times New Roman"/>
+        </w:rPr>
+        <w:t>súlyozott</w:t>
+      </w:r>
+      <w:proofErr w:type="spellEnd"/>
+      <w:r>
+        <w:rPr>
+          <w:rFonts w:ascii="Times New Roman" w:hAnsi="Times New Roman" w:cs="Times New Roman"/>
+        </w:rPr>
+        <w:t xml:space="preserve">, </w:t>
+      </w:r>
+      <w:proofErr w:type="spellStart"/>
+      <w:r>
+        <w:rPr>
+          <w:rFonts w:ascii="Times New Roman" w:hAnsi="Times New Roman" w:cs="Times New Roman"/>
+        </w:rPr>
+        <w:t>nemlineáris</w:t>
+      </w:r>
+      <w:proofErr w:type="spellEnd"/>
+      <w:r>
+        <w:rPr>
+          <w:rFonts w:ascii="Times New Roman" w:hAnsi="Times New Roman" w:cs="Times New Roman"/>
+        </w:rPr>
+        <w:t xml:space="preserve"> </w:t>
+      </w:r>
+      <w:proofErr w:type="spellStart"/>
+      <w:r>
+        <w:rPr>
+          <w:rFonts w:ascii="Times New Roman" w:hAnsi="Times New Roman" w:cs="Times New Roman"/>
+        </w:rPr>
+        <w:t>értékelését</w:t>
+      </w:r>
+      <w:proofErr w:type="spellEnd"/>
+      <w:r>
+        <w:rPr>
+          <w:rFonts w:ascii="Times New Roman" w:hAnsi="Times New Roman" w:cs="Times New Roman"/>
+        </w:rPr>
+        <w:t xml:space="preserve">, a </w:t>
+      </w:r>
+      <w:proofErr w:type="spellStart"/>
+      <w:r>
+        <w:rPr>
+          <w:rFonts w:ascii="Times New Roman" w:hAnsi="Times New Roman" w:cs="Times New Roman"/>
+        </w:rPr>
+        <w:t>kritikus</w:t>
+      </w:r>
+      <w:proofErr w:type="spellEnd"/>
+      <w:r>
+        <w:rPr>
+          <w:rFonts w:ascii="Times New Roman" w:hAnsi="Times New Roman" w:cs="Times New Roman"/>
+        </w:rPr>
+        <w:t xml:space="preserve"> </w:t>
+      </w:r>
+      <w:proofErr w:type="spellStart"/>
+      <w:r>
+        <w:rPr>
+          <w:rFonts w:ascii="Times New Roman" w:hAnsi="Times New Roman" w:cs="Times New Roman"/>
+        </w:rPr>
+        <w:t>állapotú</w:t>
+      </w:r>
+      <w:proofErr w:type="spellEnd"/>
+      <w:r>
+        <w:rPr>
+          <w:rFonts w:ascii="Times New Roman" w:hAnsi="Times New Roman" w:cs="Times New Roman"/>
+        </w:rPr>
+        <w:t xml:space="preserve"> </w:t>
+      </w:r>
+      <w:proofErr w:type="spellStart"/>
+      <w:r>
+        <w:rPr>
+          <w:rFonts w:ascii="Times New Roman" w:hAnsi="Times New Roman" w:cs="Times New Roman"/>
+        </w:rPr>
+        <w:t>paraméterek</w:t>
+      </w:r>
+      <w:proofErr w:type="spellEnd"/>
+      <w:r>
+        <w:rPr>
+          <w:rFonts w:ascii="Times New Roman" w:hAnsi="Times New Roman" w:cs="Times New Roman"/>
+        </w:rPr>
+        <w:t xml:space="preserve"> </w:t>
+      </w:r>
+      <w:proofErr w:type="spellStart"/>
+      <w:r>
+        <w:rPr>
+          <w:rFonts w:ascii="Times New Roman" w:hAnsi="Times New Roman" w:cs="Times New Roman"/>
+        </w:rPr>
+        <w:t>kiemelt</w:t>
+      </w:r>
+      <w:proofErr w:type="spellEnd"/>
+      <w:r>
+        <w:rPr>
+          <w:rFonts w:ascii="Times New Roman" w:hAnsi="Times New Roman" w:cs="Times New Roman"/>
+        </w:rPr>
+        <w:t xml:space="preserve"> </w:t>
+      </w:r>
+      <w:proofErr w:type="spellStart"/>
+      <w:r>
+        <w:rPr>
+          <w:rFonts w:ascii="Times New Roman" w:hAnsi="Times New Roman" w:cs="Times New Roman"/>
+        </w:rPr>
+        <w:t>kezelését</w:t>
+      </w:r>
+      <w:proofErr w:type="spellEnd"/>
+      <w:r>
+        <w:rPr>
+          <w:rFonts w:ascii="Times New Roman" w:hAnsi="Times New Roman" w:cs="Times New Roman"/>
+        </w:rPr>
+        <w:t xml:space="preserve">, </w:t>
+      </w:r>
+      <w:proofErr w:type="spellStart"/>
+      <w:r>
+        <w:rPr>
+          <w:rFonts w:ascii="Times New Roman" w:hAnsi="Times New Roman" w:cs="Times New Roman"/>
+        </w:rPr>
+        <w:t>valamint</w:t>
+      </w:r>
+      <w:proofErr w:type="spellEnd"/>
+      <w:r>
+        <w:rPr>
+          <w:rFonts w:ascii="Times New Roman" w:hAnsi="Times New Roman" w:cs="Times New Roman"/>
+        </w:rPr>
+        <w:t xml:space="preserve"> a </w:t>
+      </w:r>
+      <w:proofErr w:type="spellStart"/>
+      <w:r>
+        <w:rPr>
+          <w:rFonts w:ascii="Times New Roman" w:hAnsi="Times New Roman" w:cs="Times New Roman"/>
+        </w:rPr>
+        <w:t>végső</w:t>
+      </w:r>
+      <w:proofErr w:type="spellEnd"/>
+      <w:r>
+        <w:rPr>
+          <w:rFonts w:ascii="Times New Roman" w:hAnsi="Times New Roman" w:cs="Times New Roman"/>
+        </w:rPr>
+        <w:t xml:space="preserve"> index </w:t>
+      </w:r>
+      <w:proofErr w:type="spellStart"/>
+      <w:r>
+        <w:rPr>
+          <w:rFonts w:ascii="Times New Roman" w:hAnsi="Times New Roman" w:cs="Times New Roman"/>
+        </w:rPr>
+        <w:t>skálázását</w:t>
+      </w:r>
+      <w:proofErr w:type="spellEnd"/>
+      <w:r>
+        <w:rPr>
+          <w:rFonts w:ascii="Times New Roman" w:hAnsi="Times New Roman" w:cs="Times New Roman"/>
+        </w:rPr>
+        <w:t>.</w:t>
       </w:r>
     </w:p>
     <w:p>
@@ -5735,14 +12628,16 @@
           <w:rFonts w:cs="Times New Roman"/>
         </w:rPr>
       </w:pPr>
-      <w:bookmarkStart w:id="14" w:name="_Toc216355318"/>
+      <w:bookmarkStart w:id="13" w:name="_Toc216355318"/>
+      <w:proofErr w:type="spellStart"/>
       <w:r>
         <w:rPr>
           <w:rFonts w:cs="Times New Roman"/>
         </w:rPr>
         <w:t>Követelményanalízis</w:t>
       </w:r>
-      <w:bookmarkEnd w:id="14"/>
+      <w:bookmarkEnd w:id="13"/>
+      <w:proofErr w:type="spellEnd"/>
     </w:p>
     <w:p>
       <w:pPr>
@@ -5763,14 +12658,30 @@
           <w:szCs w:val="24"/>
         </w:rPr>
       </w:pPr>
-      <w:bookmarkStart w:id="15" w:name="_Toc216355319"/>
-      <w:r>
-        <w:rPr>
-          <w:szCs w:val="24"/>
-        </w:rPr>
-        <w:t>Funkcionális követelmények</w:t>
-      </w:r>
-      <w:bookmarkEnd w:id="15"/>
+      <w:bookmarkStart w:id="14" w:name="_Toc216355319"/>
+      <w:proofErr w:type="spellStart"/>
+      <w:r>
+        <w:rPr>
+          <w:szCs w:val="24"/>
+        </w:rPr>
+        <w:t>Funkcionális</w:t>
+      </w:r>
+      <w:proofErr w:type="spellEnd"/>
+      <w:r>
+        <w:rPr>
+          <w:szCs w:val="24"/>
+        </w:rPr>
+        <w:t xml:space="preserve"> </w:t>
+      </w:r>
+      <w:proofErr w:type="spellStart"/>
+      <w:r>
+        <w:rPr>
+          <w:szCs w:val="24"/>
+        </w:rPr>
+        <w:t>követelmények</w:t>
+      </w:r>
+      <w:bookmarkEnd w:id="14"/>
+      <w:proofErr w:type="spellEnd"/>
     </w:p>
     <w:p>
       <w:pPr>
@@ -5784,7 +12695,7 @@
           <w:szCs w:val="24"/>
         </w:rPr>
       </w:pPr>
-      <w:bookmarkStart w:id="16" w:name="_Toc216355320"/>
+      <w:bookmarkStart w:id="15" w:name="_Toc216355320"/>
       <w:r>
         <w:rPr>
           <w:szCs w:val="24"/>
@@ -5795,9 +12706,31 @@
         <w:rPr>
           <w:szCs w:val="24"/>
         </w:rPr>
-        <w:t xml:space="preserve"> funkcionális követelmények</w:t>
-      </w:r>
-      <w:bookmarkEnd w:id="16"/>
+        <w:t xml:space="preserve"> </w:t>
+      </w:r>
+      <w:proofErr w:type="spellStart"/>
+      <w:r>
+        <w:rPr>
+          <w:szCs w:val="24"/>
+        </w:rPr>
+        <w:t>funkcionális</w:t>
+      </w:r>
+      <w:proofErr w:type="spellEnd"/>
+      <w:r>
+        <w:rPr>
+          <w:szCs w:val="24"/>
+        </w:rPr>
+        <w:t xml:space="preserve"> </w:t>
+      </w:r>
+      <w:proofErr w:type="spellStart"/>
+      <w:r>
+        <w:rPr>
+          <w:szCs w:val="24"/>
+        </w:rPr>
+        <w:t>követelmények</w:t>
+      </w:r>
+      <w:bookmarkEnd w:id="15"/>
+      <w:proofErr w:type="spellEnd"/>
     </w:p>
     <w:p>
       <w:pPr>
@@ -5811,14 +12744,44 @@
           <w:szCs w:val="24"/>
         </w:rPr>
       </w:pPr>
-      <w:bookmarkStart w:id="17" w:name="_Toc216355321"/>
-      <w:r>
-        <w:rPr>
-          <w:szCs w:val="24"/>
-        </w:rPr>
-        <w:t>Szerepkörök és jogosultságok</w:t>
-      </w:r>
-      <w:bookmarkEnd w:id="17"/>
+      <w:bookmarkStart w:id="16" w:name="_Toc216355321"/>
+      <w:proofErr w:type="spellStart"/>
+      <w:r>
+        <w:rPr>
+          <w:szCs w:val="24"/>
+        </w:rPr>
+        <w:t>Szerepkörök</w:t>
+      </w:r>
+      <w:proofErr w:type="spellEnd"/>
+      <w:r>
+        <w:rPr>
+          <w:szCs w:val="24"/>
+        </w:rPr>
+        <w:t xml:space="preserve"> </w:t>
+      </w:r>
+      <w:proofErr w:type="spellStart"/>
+      <w:r>
+        <w:rPr>
+          <w:szCs w:val="24"/>
+        </w:rPr>
+        <w:t>és</w:t>
+      </w:r>
+      <w:proofErr w:type="spellEnd"/>
+      <w:r>
+        <w:rPr>
+          <w:szCs w:val="24"/>
+        </w:rPr>
+        <w:t xml:space="preserve"> </w:t>
+      </w:r>
+      <w:proofErr w:type="spellStart"/>
+      <w:r>
+        <w:rPr>
+          <w:szCs w:val="24"/>
+        </w:rPr>
+        <w:t>jogosultságok</w:t>
+      </w:r>
+      <w:bookmarkEnd w:id="16"/>
+      <w:proofErr w:type="spellEnd"/>
     </w:p>
     <w:p>
       <w:pPr>
@@ -5832,42 +12795,63 @@
           <w:szCs w:val="24"/>
         </w:rPr>
       </w:pPr>
-      <w:bookmarkStart w:id="18" w:name="_Toc216355322"/>
-      <w:r>
-        <w:rPr>
-          <w:szCs w:val="24"/>
-        </w:rPr>
-        <w:t>Use case diagramok</w:t>
+      <w:bookmarkStart w:id="17" w:name="_Toc216355322"/>
+      <w:r>
+        <w:rPr>
+          <w:szCs w:val="24"/>
+        </w:rPr>
+        <w:t xml:space="preserve">Use case </w:t>
+      </w:r>
+      <w:proofErr w:type="spellStart"/>
+      <w:r>
+        <w:rPr>
+          <w:szCs w:val="24"/>
+        </w:rPr>
+        <w:t>diagramok</w:t>
+      </w:r>
+      <w:bookmarkEnd w:id="17"/>
+      <w:proofErr w:type="spellEnd"/>
+    </w:p>
+    <w:p>
+      <w:pPr>
+        <w:pStyle w:val="Cmsor3"/>
+        <w:ind w:left="-360" w:firstLine="720"/>
+      </w:pPr>
+      <w:bookmarkStart w:id="18" w:name="_Toc216355323"/>
+      <w:r>
+        <w:t xml:space="preserve">2.4.1 </w:t>
+      </w:r>
+      <w:proofErr w:type="spellStart"/>
+      <w:r>
+        <w:t>Edző</w:t>
+      </w:r>
+      <w:proofErr w:type="spellEnd"/>
+      <w:r>
+        <w:t xml:space="preserve"> use case</w:t>
       </w:r>
       <w:bookmarkEnd w:id="18"/>
     </w:p>
     <w:p>
       <w:pPr>
         <w:pStyle w:val="Cmsor3"/>
-        <w:ind w:left="-360" w:firstLine="720"/>
-      </w:pPr>
-      <w:bookmarkStart w:id="19" w:name="_Toc216355323"/>
-      <w:r>
-        <w:t xml:space="preserve">2.4.1 </w:t>
-      </w:r>
-      <w:r>
-        <w:t>Edző use case</w:t>
+        <w:ind w:left="360"/>
+      </w:pPr>
+      <w:bookmarkStart w:id="19" w:name="_Toc216355324"/>
+      <w:r>
+        <w:t>2.</w:t>
+      </w:r>
+      <w:r>
+        <w:t xml:space="preserve">4.2 </w:t>
+      </w:r>
+      <w:proofErr w:type="spellStart"/>
+      <w:r>
+        <w:t>Sportoló</w:t>
+      </w:r>
+      <w:proofErr w:type="spellEnd"/>
+      <w:r>
+        <w:t xml:space="preserve"> use case</w:t>
       </w:r>
       <w:bookmarkEnd w:id="19"/>
-    </w:p>
-    <w:p>
-      <w:pPr>
-        <w:pStyle w:val="Cmsor3"/>
-        <w:ind w:left="360"/>
-      </w:pPr>
-      <w:bookmarkStart w:id="20" w:name="_Toc216355324"/>
-      <w:r>
-        <w:t>2.</w:t>
-      </w:r>
-      <w:r>
-        <w:t>4.2 Sportoló use case</w:t>
-      </w:r>
-      <w:bookmarkEnd w:id="20"/>
     </w:p>
     <w:p>
       <w:pPr>
@@ -5902,7 +12886,7 @@
 </file>
 
 <file path=word/endnotes.xml><?xml version="1.0" encoding="utf-8"?>
-<w:endnotes xmlns:wpc="http://schemas.microsoft.com/office/word/2010/wordprocessingCanvas" xmlns:cx="http://schemas.microsoft.com/office/drawing/2014/chartex" xmlns:cx1="http://schemas.microsoft.com/office/drawing/2015/9/8/chartex" xmlns:cx2="http://schemas.microsoft.com/office/drawing/2015/10/21/chartex" xmlns:cx3="http://schemas.microsoft.com/office/drawing/2016/5/9/chartex" xmlns:cx4="http://schemas.microsoft.com/office/drawing/2016/5/10/chartex" xmlns:cx5="http://schemas.microsoft.com/office/drawing/2016/5/11/chartex" xmlns:cx6="http://schemas.microsoft.com/office/drawing/2016/5/12/chartex" xmlns:cx7="http://schemas.microsoft.com/office/drawing/2016/5/13/chartex" xmlns:cx8="http://schemas.microsoft.com/office/drawing/2016/5/14/chartex" xmlns:mc="http://schemas.openxmlformats.org/markup-compatibility/2006" xmlns:aink="http://schemas.microsoft.com/office/drawing/2016/ink" xmlns:am3d="http://schemas.microsoft.com/office/drawing/2017/model3d" xmlns:o="urn:schemas-microsoft-com:office:office" xmlns:r="http://schemas.openxmlformats.org/officeDocument/2006/relationships" xmlns:m="http://schemas.openxmlformats.org/officeDocument/2006/math" xmlns:v="urn:schemas-microsoft-com:vml" xmlns:wp14="http://schemas.microsoft.com/office/word/2010/wordprocessingDrawing" xmlns:wp="http://schemas.openxmlformats.org/drawingml/2006/wordprocessingDrawing" xmlns:w10="urn:schemas-microsoft-com:office:word" xmlns:w="http://schemas.openxmlformats.org/wordprocessingml/2006/main" xmlns:w14="http://schemas.microsoft.com/office/word/2010/wordml" xmlns:w15="http://schemas.microsoft.com/office/word/2012/wordml" xmlns:w16cid="http://schemas.microsoft.com/office/word/2016/wordml/cid" xmlns:w16se="http://schemas.microsoft.com/office/word/2015/wordml/symex" xmlns:wpg="http://schemas.microsoft.com/office/word/2010/wordprocessingGroup" xmlns:wpi="http://schemas.microsoft.com/office/word/2010/wordprocessingInk" xmlns:wne="http://schemas.microsoft.com/office/word/2006/wordml" xmlns:wps="http://schemas.microsoft.com/office/word/2010/wordprocessingShape" mc:Ignorable="w14 w15 w16se w16cid wp14">
+<w:endnotes xmlns:wpc="http://schemas.microsoft.com/office/word/2010/wordprocessingCanvas" xmlns:cx="http://schemas.microsoft.com/office/drawing/2014/chartex" xmlns:cx1="http://schemas.microsoft.com/office/drawing/2015/9/8/chartex" xmlns:cx2="http://schemas.microsoft.com/office/drawing/2015/10/21/chartex" xmlns:cx3="http://schemas.microsoft.com/office/drawing/2016/5/9/chartex" xmlns:cx4="http://schemas.microsoft.com/office/drawing/2016/5/10/chartex" xmlns:cx5="http://schemas.microsoft.com/office/drawing/2016/5/11/chartex" xmlns:cx6="http://schemas.microsoft.com/office/drawing/2016/5/12/chartex" xmlns:cx7="http://schemas.microsoft.com/office/drawing/2016/5/13/chartex" xmlns:cx8="http://schemas.microsoft.com/office/drawing/2016/5/14/chartex" xmlns:mc="http://schemas.openxmlformats.org/markup-compatibility/2006" xmlns:aink="http://schemas.microsoft.com/office/drawing/2016/ink" xmlns:am3d="http://schemas.microsoft.com/office/drawing/2017/model3d" xmlns:o="urn:schemas-microsoft-com:office:office" xmlns:oel="http://schemas.microsoft.com/office/2019/extlst" xmlns:r="http://schemas.openxmlformats.org/officeDocument/2006/relationships" xmlns:m="http://schemas.openxmlformats.org/officeDocument/2006/math" xmlns:v="urn:schemas-microsoft-com:vml" xmlns:wp14="http://schemas.microsoft.com/office/word/2010/wordprocessingDrawing" xmlns:wp="http://schemas.openxmlformats.org/drawingml/2006/wordprocessingDrawing" xmlns:w10="urn:schemas-microsoft-com:office:word" xmlns:w="http://schemas.openxmlformats.org/wordprocessingml/2006/main" xmlns:w14="http://schemas.microsoft.com/office/word/2010/wordml" xmlns:w15="http://schemas.microsoft.com/office/word/2012/wordml" xmlns:w16cex="http://schemas.microsoft.com/office/word/2018/wordml/cex" xmlns:w16cid="http://schemas.microsoft.com/office/word/2016/wordml/cid" xmlns:w16="http://schemas.microsoft.com/office/word/2018/wordml" xmlns:w16du="http://schemas.microsoft.com/office/word/2023/wordml/word16du" xmlns:w16sdtdh="http://schemas.microsoft.com/office/word/2020/wordml/sdtdatahash" xmlns:w16sdtfl="http://schemas.microsoft.com/office/word/2024/wordml/sdtformatlock" xmlns:w16se="http://schemas.microsoft.com/office/word/2015/wordml/symex" xmlns:wpg="http://schemas.microsoft.com/office/word/2010/wordprocessingGroup" xmlns:wpi="http://schemas.microsoft.com/office/word/2010/wordprocessingInk" xmlns:wne="http://schemas.microsoft.com/office/word/2006/wordml" xmlns:wps="http://schemas.microsoft.com/office/word/2010/wordprocessingShape" mc:Ignorable="w14 w15 w16se w16cid w16 w16cex w16sdtdh w16sdtfl w16du wp14">
   <w:endnote w:type="separator" w:id="-1">
     <w:p>
       <w:pPr>
@@ -5927,7 +12911,7 @@
 </file>
 
 <file path=word/footer1.xml><?xml version="1.0" encoding="utf-8"?>
-<w:ftr xmlns:wpc="http://schemas.microsoft.com/office/word/2010/wordprocessingCanvas" xmlns:cx="http://schemas.microsoft.com/office/drawing/2014/chartex" xmlns:cx1="http://schemas.microsoft.com/office/drawing/2015/9/8/chartex" xmlns:cx2="http://schemas.microsoft.com/office/drawing/2015/10/21/chartex" xmlns:cx3="http://schemas.microsoft.com/office/drawing/2016/5/9/chartex" xmlns:cx4="http://schemas.microsoft.com/office/drawing/2016/5/10/chartex" xmlns:cx5="http://schemas.microsoft.com/office/drawing/2016/5/11/chartex" xmlns:cx6="http://schemas.microsoft.com/office/drawing/2016/5/12/chartex" xmlns:cx7="http://schemas.microsoft.com/office/drawing/2016/5/13/chartex" xmlns:cx8="http://schemas.microsoft.com/office/drawing/2016/5/14/chartex" xmlns:mc="http://schemas.openxmlformats.org/markup-compatibility/2006" xmlns:aink="http://schemas.microsoft.com/office/drawing/2016/ink" xmlns:am3d="http://schemas.microsoft.com/office/drawing/2017/model3d" xmlns:o="urn:schemas-microsoft-com:office:office" xmlns:r="http://schemas.openxmlformats.org/officeDocument/2006/relationships" xmlns:m="http://schemas.openxmlformats.org/officeDocument/2006/math" xmlns:v="urn:schemas-microsoft-com:vml" xmlns:wp14="http://schemas.microsoft.com/office/word/2010/wordprocessingDrawing" xmlns:wp="http://schemas.openxmlformats.org/drawingml/2006/wordprocessingDrawing" xmlns:w10="urn:schemas-microsoft-com:office:word" xmlns:w="http://schemas.openxmlformats.org/wordprocessingml/2006/main" xmlns:w14="http://schemas.microsoft.com/office/word/2010/wordml" xmlns:w15="http://schemas.microsoft.com/office/word/2012/wordml" xmlns:w16cid="http://schemas.microsoft.com/office/word/2016/wordml/cid" xmlns:w16se="http://schemas.microsoft.com/office/word/2015/wordml/symex" xmlns:wpg="http://schemas.microsoft.com/office/word/2010/wordprocessingGroup" xmlns:wpi="http://schemas.microsoft.com/office/word/2010/wordprocessingInk" xmlns:wne="http://schemas.microsoft.com/office/word/2006/wordml" xmlns:wps="http://schemas.microsoft.com/office/word/2010/wordprocessingShape" mc:Ignorable="w14 w15 w16se w16cid wp14">
+<w:ftr xmlns:wpc="http://schemas.microsoft.com/office/word/2010/wordprocessingCanvas" xmlns:cx="http://schemas.microsoft.com/office/drawing/2014/chartex" xmlns:cx1="http://schemas.microsoft.com/office/drawing/2015/9/8/chartex" xmlns:cx2="http://schemas.microsoft.com/office/drawing/2015/10/21/chartex" xmlns:cx3="http://schemas.microsoft.com/office/drawing/2016/5/9/chartex" xmlns:cx4="http://schemas.microsoft.com/office/drawing/2016/5/10/chartex" xmlns:cx5="http://schemas.microsoft.com/office/drawing/2016/5/11/chartex" xmlns:cx6="http://schemas.microsoft.com/office/drawing/2016/5/12/chartex" xmlns:cx7="http://schemas.microsoft.com/office/drawing/2016/5/13/chartex" xmlns:cx8="http://schemas.microsoft.com/office/drawing/2016/5/14/chartex" xmlns:mc="http://schemas.openxmlformats.org/markup-compatibility/2006" xmlns:aink="http://schemas.microsoft.com/office/drawing/2016/ink" xmlns:am3d="http://schemas.microsoft.com/office/drawing/2017/model3d" xmlns:o="urn:schemas-microsoft-com:office:office" xmlns:oel="http://schemas.microsoft.com/office/2019/extlst" xmlns:r="http://schemas.openxmlformats.org/officeDocument/2006/relationships" xmlns:m="http://schemas.openxmlformats.org/officeDocument/2006/math" xmlns:v="urn:schemas-microsoft-com:vml" xmlns:wp14="http://schemas.microsoft.com/office/word/2010/wordprocessingDrawing" xmlns:wp="http://schemas.openxmlformats.org/drawingml/2006/wordprocessingDrawing" xmlns:w10="urn:schemas-microsoft-com:office:word" xmlns:w="http://schemas.openxmlformats.org/wordprocessingml/2006/main" xmlns:w14="http://schemas.microsoft.com/office/word/2010/wordml" xmlns:w15="http://schemas.microsoft.com/office/word/2012/wordml" xmlns:w16cex="http://schemas.microsoft.com/office/word/2018/wordml/cex" xmlns:w16cid="http://schemas.microsoft.com/office/word/2016/wordml/cid" xmlns:w16="http://schemas.microsoft.com/office/word/2018/wordml" xmlns:w16du="http://schemas.microsoft.com/office/word/2023/wordml/word16du" xmlns:w16sdtdh="http://schemas.microsoft.com/office/word/2020/wordml/sdtdatahash" xmlns:w16sdtfl="http://schemas.microsoft.com/office/word/2024/wordml/sdtformatlock" xmlns:w16se="http://schemas.microsoft.com/office/word/2015/wordml/symex" xmlns:wpg="http://schemas.microsoft.com/office/word/2010/wordprocessingGroup" xmlns:wpi="http://schemas.microsoft.com/office/word/2010/wordprocessingInk" xmlns:wne="http://schemas.microsoft.com/office/word/2006/wordml" xmlns:wps="http://schemas.microsoft.com/office/word/2010/wordprocessingShape" mc:Ignorable="w14 w15 w16se w16cid w16 w16cex w16sdtdh w16sdtfl w16du wp14">
   <w:p>
     <w:pPr>
       <w:pStyle w:val="llb"/>
@@ -5956,7 +12940,7 @@
 </file>
 
 <file path=word/footnotes.xml><?xml version="1.0" encoding="utf-8"?>
-<w:footnotes xmlns:wpc="http://schemas.microsoft.com/office/word/2010/wordprocessingCanvas" xmlns:cx="http://schemas.microsoft.com/office/drawing/2014/chartex" xmlns:cx1="http://schemas.microsoft.com/office/drawing/2015/9/8/chartex" xmlns:cx2="http://schemas.microsoft.com/office/drawing/2015/10/21/chartex" xmlns:cx3="http://schemas.microsoft.com/office/drawing/2016/5/9/chartex" xmlns:cx4="http://schemas.microsoft.com/office/drawing/2016/5/10/chartex" xmlns:cx5="http://schemas.microsoft.com/office/drawing/2016/5/11/chartex" xmlns:cx6="http://schemas.microsoft.com/office/drawing/2016/5/12/chartex" xmlns:cx7="http://schemas.microsoft.com/office/drawing/2016/5/13/chartex" xmlns:cx8="http://schemas.microsoft.com/office/drawing/2016/5/14/chartex" xmlns:mc="http://schemas.openxmlformats.org/markup-compatibility/2006" xmlns:aink="http://schemas.microsoft.com/office/drawing/2016/ink" xmlns:am3d="http://schemas.microsoft.com/office/drawing/2017/model3d" xmlns:o="urn:schemas-microsoft-com:office:office" xmlns:r="http://schemas.openxmlformats.org/officeDocument/2006/relationships" xmlns:m="http://schemas.openxmlformats.org/officeDocument/2006/math" xmlns:v="urn:schemas-microsoft-com:vml" xmlns:wp14="http://schemas.microsoft.com/office/word/2010/wordprocessingDrawing" xmlns:wp="http://schemas.openxmlformats.org/drawingml/2006/wordprocessingDrawing" xmlns:w10="urn:schemas-microsoft-com:office:word" xmlns:w="http://schemas.openxmlformats.org/wordprocessingml/2006/main" xmlns:w14="http://schemas.microsoft.com/office/word/2010/wordml" xmlns:w15="http://schemas.microsoft.com/office/word/2012/wordml" xmlns:w16cid="http://schemas.microsoft.com/office/word/2016/wordml/cid" xmlns:w16se="http://schemas.microsoft.com/office/word/2015/wordml/symex" xmlns:wpg="http://schemas.microsoft.com/office/word/2010/wordprocessingGroup" xmlns:wpi="http://schemas.microsoft.com/office/word/2010/wordprocessingInk" xmlns:wne="http://schemas.microsoft.com/office/word/2006/wordml" xmlns:wps="http://schemas.microsoft.com/office/word/2010/wordprocessingShape" mc:Ignorable="w14 w15 w16se w16cid wp14">
+<w:footnotes xmlns:wpc="http://schemas.microsoft.com/office/word/2010/wordprocessingCanvas" xmlns:cx="http://schemas.microsoft.com/office/drawing/2014/chartex" xmlns:cx1="http://schemas.microsoft.com/office/drawing/2015/9/8/chartex" xmlns:cx2="http://schemas.microsoft.com/office/drawing/2015/10/21/chartex" xmlns:cx3="http://schemas.microsoft.com/office/drawing/2016/5/9/chartex" xmlns:cx4="http://schemas.microsoft.com/office/drawing/2016/5/10/chartex" xmlns:cx5="http://schemas.microsoft.com/office/drawing/2016/5/11/chartex" xmlns:cx6="http://schemas.microsoft.com/office/drawing/2016/5/12/chartex" xmlns:cx7="http://schemas.microsoft.com/office/drawing/2016/5/13/chartex" xmlns:cx8="http://schemas.microsoft.com/office/drawing/2016/5/14/chartex" xmlns:mc="http://schemas.openxmlformats.org/markup-compatibility/2006" xmlns:aink="http://schemas.microsoft.com/office/drawing/2016/ink" xmlns:am3d="http://schemas.microsoft.com/office/drawing/2017/model3d" xmlns:o="urn:schemas-microsoft-com:office:office" xmlns:oel="http://schemas.microsoft.com/office/2019/extlst" xmlns:r="http://schemas.openxmlformats.org/officeDocument/2006/relationships" xmlns:m="http://schemas.openxmlformats.org/officeDocument/2006/math" xmlns:v="urn:schemas-microsoft-com:vml" xmlns:wp14="http://schemas.microsoft.com/office/word/2010/wordprocessingDrawing" xmlns:wp="http://schemas.openxmlformats.org/drawingml/2006/wordprocessingDrawing" xmlns:w10="urn:schemas-microsoft-com:office:word" xmlns:w="http://schemas.openxmlformats.org/wordprocessingml/2006/main" xmlns:w14="http://schemas.microsoft.com/office/word/2010/wordml" xmlns:w15="http://schemas.microsoft.com/office/word/2012/wordml" xmlns:w16cex="http://schemas.microsoft.com/office/word/2018/wordml/cex" xmlns:w16cid="http://schemas.microsoft.com/office/word/2016/wordml/cid" xmlns:w16="http://schemas.microsoft.com/office/word/2018/wordml" xmlns:w16du="http://schemas.microsoft.com/office/word/2023/wordml/word16du" xmlns:w16sdtdh="http://schemas.microsoft.com/office/word/2020/wordml/sdtdatahash" xmlns:w16sdtfl="http://schemas.microsoft.com/office/word/2024/wordml/sdtformatlock" xmlns:w16se="http://schemas.microsoft.com/office/word/2015/wordml/symex" xmlns:wpg="http://schemas.microsoft.com/office/word/2010/wordprocessingGroup" xmlns:wpi="http://schemas.microsoft.com/office/word/2010/wordprocessingInk" xmlns:wne="http://schemas.microsoft.com/office/word/2006/wordml" xmlns:wps="http://schemas.microsoft.com/office/word/2010/wordprocessingShape" mc:Ignorable="w14 w15 w16se w16cid w16 w16cex w16sdtdh w16sdtfl w16du wp14">
   <w:footnote w:type="separator" w:id="-1">
     <w:p>
       <w:pPr>
@@ -5981,7 +12965,7 @@
 </file>
 
 <file path=word/numbering.xml><?xml version="1.0" encoding="utf-8"?>
-<w:numbering xmlns:wpc="http://schemas.microsoft.com/office/word/2010/wordprocessingCanvas" xmlns:cx="http://schemas.microsoft.com/office/drawing/2014/chartex" xmlns:cx1="http://schemas.microsoft.com/office/drawing/2015/9/8/chartex" xmlns:cx2="http://schemas.microsoft.com/office/drawing/2015/10/21/chartex" xmlns:cx3="http://schemas.microsoft.com/office/drawing/2016/5/9/chartex" xmlns:cx4="http://schemas.microsoft.com/office/drawing/2016/5/10/chartex" xmlns:cx5="http://schemas.microsoft.com/office/drawing/2016/5/11/chartex" xmlns:cx6="http://schemas.microsoft.com/office/drawing/2016/5/12/chartex" xmlns:cx7="http://schemas.microsoft.com/office/drawing/2016/5/13/chartex" xmlns:cx8="http://schemas.microsoft.com/office/drawing/2016/5/14/chartex" xmlns:mc="http://schemas.openxmlformats.org/markup-compatibility/2006" xmlns:aink="http://schemas.microsoft.com/office/drawing/2016/ink" xmlns:am3d="http://schemas.microsoft.com/office/drawing/2017/model3d" xmlns:o="urn:schemas-microsoft-com:office:office" xmlns:r="http://schemas.openxmlformats.org/officeDocument/2006/relationships" xmlns:m="http://schemas.openxmlformats.org/officeDocument/2006/math" xmlns:v="urn:schemas-microsoft-com:vml" xmlns:wp14="http://schemas.microsoft.com/office/word/2010/wordprocessingDrawing" xmlns:wp="http://schemas.openxmlformats.org/drawingml/2006/wordprocessingDrawing" xmlns:w10="urn:schemas-microsoft-com:office:word" xmlns:w="http://schemas.openxmlformats.org/wordprocessingml/2006/main" xmlns:w14="http://schemas.microsoft.com/office/word/2010/wordml" xmlns:w15="http://schemas.microsoft.com/office/word/2012/wordml" xmlns:w16cid="http://schemas.microsoft.com/office/word/2016/wordml/cid" xmlns:w16se="http://schemas.microsoft.com/office/word/2015/wordml/symex" xmlns:wpg="http://schemas.microsoft.com/office/word/2010/wordprocessingGroup" xmlns:wpi="http://schemas.microsoft.com/office/word/2010/wordprocessingInk" xmlns:wne="http://schemas.microsoft.com/office/word/2006/wordml" xmlns:wps="http://schemas.microsoft.com/office/word/2010/wordprocessingShape" mc:Ignorable="w14 w15 w16se w16cid wp14">
+<w:numbering xmlns:wpc="http://schemas.microsoft.com/office/word/2010/wordprocessingCanvas" xmlns:cx="http://schemas.microsoft.com/office/drawing/2014/chartex" xmlns:cx1="http://schemas.microsoft.com/office/drawing/2015/9/8/chartex" xmlns:cx2="http://schemas.microsoft.com/office/drawing/2015/10/21/chartex" xmlns:cx3="http://schemas.microsoft.com/office/drawing/2016/5/9/chartex" xmlns:cx4="http://schemas.microsoft.com/office/drawing/2016/5/10/chartex" xmlns:cx5="http://schemas.microsoft.com/office/drawing/2016/5/11/chartex" xmlns:cx6="http://schemas.microsoft.com/office/drawing/2016/5/12/chartex" xmlns:cx7="http://schemas.microsoft.com/office/drawing/2016/5/13/chartex" xmlns:cx8="http://schemas.microsoft.com/office/drawing/2016/5/14/chartex" xmlns:mc="http://schemas.openxmlformats.org/markup-compatibility/2006" xmlns:aink="http://schemas.microsoft.com/office/drawing/2016/ink" xmlns:am3d="http://schemas.microsoft.com/office/drawing/2017/model3d" xmlns:o="urn:schemas-microsoft-com:office:office" xmlns:oel="http://schemas.microsoft.com/office/2019/extlst" xmlns:r="http://schemas.openxmlformats.org/officeDocument/2006/relationships" xmlns:m="http://schemas.openxmlformats.org/officeDocument/2006/math" xmlns:v="urn:schemas-microsoft-com:vml" xmlns:wp14="http://schemas.microsoft.com/office/word/2010/wordprocessingDrawing" xmlns:wp="http://schemas.openxmlformats.org/drawingml/2006/wordprocessingDrawing" xmlns:w10="urn:schemas-microsoft-com:office:word" xmlns:w="http://schemas.openxmlformats.org/wordprocessingml/2006/main" xmlns:w14="http://schemas.microsoft.com/office/word/2010/wordml" xmlns:w15="http://schemas.microsoft.com/office/word/2012/wordml" xmlns:w16cex="http://schemas.microsoft.com/office/word/2018/wordml/cex" xmlns:w16cid="http://schemas.microsoft.com/office/word/2016/wordml/cid" xmlns:w16="http://schemas.microsoft.com/office/word/2018/wordml" xmlns:w16du="http://schemas.microsoft.com/office/word/2023/wordml/word16du" xmlns:w16sdtdh="http://schemas.microsoft.com/office/word/2020/wordml/sdtdatahash" xmlns:w16sdtfl="http://schemas.microsoft.com/office/word/2024/wordml/sdtformatlock" xmlns:w16se="http://schemas.microsoft.com/office/word/2015/wordml/symex" xmlns:wpg="http://schemas.microsoft.com/office/word/2010/wordprocessingGroup" xmlns:wpi="http://schemas.microsoft.com/office/word/2010/wordprocessingInk" xmlns:wne="http://schemas.microsoft.com/office/word/2006/wordml" xmlns:wps="http://schemas.microsoft.com/office/word/2010/wordprocessingShape" mc:Ignorable="w14 w15 w16se w16cid w16 w16cex w16sdtdh w16sdtfl w16du wp14">
   <w:abstractNum w:abstractNumId="0" w15:restartNumberingAfterBreak="0">
     <w:nsid w:val="FFFFFF7C"/>
     <w:multiLevelType w:val="singleLevel"/>
@@ -8258,92 +15242,92 @@
       </w:pPr>
     </w:lvl>
   </w:abstractNum>
-  <w:num w:numId="1">
+  <w:num w:numId="1" w16cid:durableId="10182458">
     <w:abstractNumId w:val="8"/>
   </w:num>
-  <w:num w:numId="2">
+  <w:num w:numId="2" w16cid:durableId="1452086345">
     <w:abstractNumId w:val="6"/>
   </w:num>
-  <w:num w:numId="3">
+  <w:num w:numId="3" w16cid:durableId="1325358752">
     <w:abstractNumId w:val="5"/>
   </w:num>
-  <w:num w:numId="4">
+  <w:num w:numId="4" w16cid:durableId="1177384809">
     <w:abstractNumId w:val="4"/>
   </w:num>
-  <w:num w:numId="5">
+  <w:num w:numId="5" w16cid:durableId="435058251">
     <w:abstractNumId w:val="7"/>
   </w:num>
-  <w:num w:numId="6">
+  <w:num w:numId="6" w16cid:durableId="508956020">
     <w:abstractNumId w:val="3"/>
   </w:num>
-  <w:num w:numId="7">
+  <w:num w:numId="7" w16cid:durableId="444465645">
     <w:abstractNumId w:val="2"/>
   </w:num>
-  <w:num w:numId="8">
+  <w:num w:numId="8" w16cid:durableId="1241909244">
     <w:abstractNumId w:val="1"/>
   </w:num>
-  <w:num w:numId="9">
+  <w:num w:numId="9" w16cid:durableId="1420252182">
     <w:abstractNumId w:val="0"/>
   </w:num>
-  <w:num w:numId="10">
+  <w:num w:numId="10" w16cid:durableId="742217359">
     <w:abstractNumId w:val="19"/>
   </w:num>
-  <w:num w:numId="11">
+  <w:num w:numId="11" w16cid:durableId="1693647421">
     <w:abstractNumId w:val="22"/>
   </w:num>
-  <w:num w:numId="12">
+  <w:num w:numId="12" w16cid:durableId="122043919">
     <w:abstractNumId w:val="18"/>
   </w:num>
-  <w:num w:numId="13">
+  <w:num w:numId="13" w16cid:durableId="471562885">
     <w:abstractNumId w:val="14"/>
   </w:num>
-  <w:num w:numId="14">
+  <w:num w:numId="14" w16cid:durableId="1532839998">
     <w:abstractNumId w:val="12"/>
   </w:num>
-  <w:num w:numId="15">
+  <w:num w:numId="15" w16cid:durableId="281960383">
     <w:abstractNumId w:val="11"/>
   </w:num>
-  <w:num w:numId="16">
+  <w:num w:numId="16" w16cid:durableId="712118602">
     <w:abstractNumId w:val="15"/>
   </w:num>
-  <w:num w:numId="17">
+  <w:num w:numId="17" w16cid:durableId="1009599797">
     <w:abstractNumId w:val="25"/>
   </w:num>
-  <w:num w:numId="18">
+  <w:num w:numId="18" w16cid:durableId="1890920912">
     <w:abstractNumId w:val="10"/>
   </w:num>
-  <w:num w:numId="19">
+  <w:num w:numId="19" w16cid:durableId="735470705">
     <w:abstractNumId w:val="24"/>
   </w:num>
-  <w:num w:numId="20">
+  <w:num w:numId="20" w16cid:durableId="381175091">
     <w:abstractNumId w:val="16"/>
   </w:num>
-  <w:num w:numId="21">
+  <w:num w:numId="21" w16cid:durableId="1158693296">
     <w:abstractNumId w:val="20"/>
   </w:num>
-  <w:num w:numId="22">
+  <w:num w:numId="22" w16cid:durableId="1652558010">
     <w:abstractNumId w:val="23"/>
   </w:num>
-  <w:num w:numId="23">
+  <w:num w:numId="23" w16cid:durableId="194511018">
     <w:abstractNumId w:val="21"/>
   </w:num>
-  <w:num w:numId="24">
+  <w:num w:numId="24" w16cid:durableId="18512909">
     <w:abstractNumId w:val="26"/>
   </w:num>
-  <w:num w:numId="25">
+  <w:num w:numId="25" w16cid:durableId="1946036690">
     <w:abstractNumId w:val="17"/>
   </w:num>
-  <w:num w:numId="26">
+  <w:num w:numId="26" w16cid:durableId="873538708">
     <w:abstractNumId w:val="13"/>
   </w:num>
-  <w:num w:numId="27">
+  <w:num w:numId="27" w16cid:durableId="1695958701">
     <w:abstractNumId w:val="9"/>
   </w:num>
 </w:numbering>
 </file>
 
 <file path=word/styles.xml><?xml version="1.0" encoding="utf-8"?>
-<w:styles xmlns:mc="http://schemas.openxmlformats.org/markup-compatibility/2006" xmlns:r="http://schemas.openxmlformats.org/officeDocument/2006/relationships" xmlns:w="http://schemas.openxmlformats.org/wordprocessingml/2006/main" xmlns:w14="http://schemas.microsoft.com/office/word/2010/wordml" xmlns:w15="http://schemas.microsoft.com/office/word/2012/wordml" xmlns:w16cid="http://schemas.microsoft.com/office/word/2016/wordml/cid" xmlns:w16se="http://schemas.microsoft.com/office/word/2015/wordml/symex" mc:Ignorable="w14 w15 w16se w16cid">
+<w:styles xmlns:mc="http://schemas.openxmlformats.org/markup-compatibility/2006" xmlns:r="http://schemas.openxmlformats.org/officeDocument/2006/relationships" xmlns:w="http://schemas.openxmlformats.org/wordprocessingml/2006/main" xmlns:w14="http://schemas.microsoft.com/office/word/2010/wordml" xmlns:w15="http://schemas.microsoft.com/office/word/2012/wordml" xmlns:w16cex="http://schemas.microsoft.com/office/word/2018/wordml/cex" xmlns:w16cid="http://schemas.microsoft.com/office/word/2016/wordml/cid" xmlns:w16="http://schemas.microsoft.com/office/word/2018/wordml" xmlns:w16du="http://schemas.microsoft.com/office/word/2023/wordml/word16du" xmlns:w16sdtdh="http://schemas.microsoft.com/office/word/2020/wordml/sdtdatahash" xmlns:w16sdtfl="http://schemas.microsoft.com/office/word/2024/wordml/sdtformatlock" xmlns:w16se="http://schemas.microsoft.com/office/word/2015/wordml/symex" mc:Ignorable="w14 w15 w16se w16cid w16 w16cex w16sdtdh w16sdtfl w16du">
   <w:docDefaults>
     <w:rPrDefault>
       <w:rPr>
@@ -8359,7 +15343,7 @@
       </w:pPr>
     </w:pPrDefault>
   </w:docDefaults>
-  <w:latentStyles w:defLockedState="0" w:defUIPriority="99" w:defSemiHidden="0" w:defUnhideWhenUsed="0" w:defQFormat="0" w:count="377">
+  <w:latentStyles w:defLockedState="0" w:defUIPriority="99" w:defSemiHidden="0" w:defUnhideWhenUsed="0" w:defQFormat="0" w:count="376">
     <w:lsdException w:name="Normal" w:uiPriority="0" w:qFormat="1"/>
     <w:lsdException w:name="heading 1" w:uiPriority="9" w:qFormat="1"/>
     <w:lsdException w:name="heading 2" w:semiHidden="1" w:uiPriority="9" w:unhideWhenUsed="1" w:qFormat="1"/>
@@ -8727,7 +15711,6 @@
     <w:lsdException w:name="Hashtag" w:semiHidden="1" w:unhideWhenUsed="1"/>
     <w:lsdException w:name="Unresolved Mention" w:semiHidden="1" w:unhideWhenUsed="1"/>
     <w:lsdException w:name="Smart Link" w:semiHidden="1" w:unhideWhenUsed="1"/>
-    <w:lsdException w:name="Smart Link Error" w:semiHidden="1" w:unhideWhenUsed="1"/>
   </w:latentStyles>
   <w:style w:type="paragraph" w:default="1" w:styleId="Norml">
     <w:name w:val="Normal"/>
